--- a/Techs/Plantforms/Max/Plugin/Max Sdk开发札记.docx
+++ b/Techs/Plantforms/Max/Plugin/Max Sdk开发札记.docx
@@ -6,9 +6,6 @@
       <w:pPr>
         <w:pStyle w:val="1"/>
         <w:jc w:val="center"/>
-        <w:rPr>
-          <w:rFonts w:hint="eastAsia"/>
-        </w:rPr>
       </w:pPr>
       <w:r>
         <w:rPr>
@@ -23,19 +20,10 @@
         <w:t>开发札记</w:t>
       </w:r>
     </w:p>
-    <w:p>
-      <w:pPr>
-        <w:rPr>
-          <w:rFonts w:hint="eastAsia"/>
-        </w:rPr>
-      </w:pPr>
-    </w:p>
+    <w:p/>
     <w:p>
       <w:pPr>
         <w:pStyle w:val="2"/>
-        <w:rPr>
-          <w:rFonts w:hint="eastAsia"/>
-        </w:rPr>
       </w:pPr>
       <w:r>
         <w:rPr>
@@ -47,9 +35,6 @@
     <w:p>
       <w:pPr>
         <w:pStyle w:val="3"/>
-        <w:rPr>
-          <w:rFonts w:hint="eastAsia"/>
-        </w:rPr>
       </w:pPr>
       <w:r>
         <w:rPr>
@@ -61,9 +46,6 @@
     <w:p>
       <w:pPr>
         <w:pStyle w:val="4"/>
-        <w:rPr>
-          <w:rFonts w:hint="eastAsia"/>
-        </w:rPr>
       </w:pPr>
       <w:r>
         <w:rPr>
@@ -79,11 +61,6 @@
       </w:r>
     </w:p>
     <w:p>
-      <w:pPr>
-        <w:rPr>
-          <w:rFonts w:hint="eastAsia"/>
-        </w:rPr>
-      </w:pPr>
       <w:r>
         <w:rPr>
           <w:rFonts w:hint="eastAsia"/>
@@ -147,11 +124,6 @@
     </w:p>
     <w:p/>
     <w:p>
-      <w:pPr>
-        <w:rPr>
-          <w:rFonts w:hint="eastAsia"/>
-        </w:rPr>
-      </w:pPr>
       <w:r>
         <w:rPr>
           <w:rFonts w:hint="eastAsia"/>
@@ -195,13 +167,7 @@
         <w:t>，然后做相应修改就可以了。</w:t>
       </w:r>
     </w:p>
-    <w:p>
-      <w:pPr>
-        <w:rPr>
-          <w:rFonts w:hint="eastAsia"/>
-        </w:rPr>
-      </w:pPr>
-    </w:p>
+    <w:p/>
     <w:p>
       <w:r>
         <w:t xml:space="preserve">1. Open the 3dsmaxPluginWizard.vsz file (in the 3dsmaxPluginWizard directory root) </w:t>
@@ -227,10 +193,7 @@
     <w:p/>
     <w:p>
       <w:r>
-        <w:t>2. Copy the following files from the 3dsmaxPluginWiz</w:t>
-      </w:r>
-      <w:r>
-        <w:t>ard root to the 'VC\vcprojects'</w:t>
+        <w:t>2. Copy the following files from the 3dsmaxPluginWizard root to the 'VC\vcprojects'</w:t>
       </w:r>
       <w:r>
         <w:rPr>
@@ -239,10 +202,7 @@
         <w:t xml:space="preserve"> </w:t>
       </w:r>
       <w:r>
-        <w:t>directory under your Visual Studio install (e.g. C:\Program Files\Microsoft Visual Studio 8\VC\vcprojects)</w:t>
-      </w:r>
-      <w:r>
-        <w:t>:</w:t>
+        <w:t>directory under your Visual Studio install (e.g. C:\Program Files\Microsoft Visual Studio 8\VC\vcprojects):</w:t>
       </w:r>
     </w:p>
     <w:p>
@@ -258,11 +218,6 @@
       </w:r>
     </w:p>
     <w:p>
-      <w:pPr>
-        <w:rPr>
-          <w:rFonts w:hint="eastAsia"/>
-        </w:rPr>
-      </w:pPr>
       <w:r>
         <w:tab/>
         <w:t>3dsmaxPluginWizard.vsz</w:t>
@@ -273,7 +228,7 @@
         </w:rPr>
         <w:lastRenderedPageBreak/>
         <w:drawing>
-          <wp:inline distT="0" distB="0" distL="0" distR="0" wp14:anchorId="0FCF3F06" wp14:editId="27968D35">
+          <wp:inline distT="0" distB="0" distL="0" distR="0">
             <wp:extent cx="5274310" cy="3533910"/>
             <wp:effectExtent l="0" t="0" r="2540" b="9525"/>
             <wp:docPr id="1" name="图片 1"/>
@@ -288,7 +243,7 @@
                     <pic:cNvPicPr/>
                   </pic:nvPicPr>
                   <pic:blipFill>
-                    <a:blip r:embed="rId9"/>
+                    <a:blip r:embed="rId9" cstate="print"/>
                     <a:stretch>
                       <a:fillRect/>
                     </a:stretch>
@@ -310,17 +265,12 @@
       </w:r>
     </w:p>
     <w:p>
-      <w:pPr>
-        <w:rPr>
-          <w:rFonts w:hint="eastAsia"/>
-        </w:rPr>
-      </w:pPr>
       <w:r>
         <w:rPr>
           <w:noProof/>
         </w:rPr>
         <w:drawing>
-          <wp:inline distT="0" distB="0" distL="0" distR="0" wp14:anchorId="56DAFC9A" wp14:editId="7C19FF27">
+          <wp:inline distT="0" distB="0" distL="0" distR="0">
             <wp:extent cx="5274310" cy="3876374"/>
             <wp:effectExtent l="0" t="0" r="2540" b="0"/>
             <wp:docPr id="3" name="图片 3"/>
@@ -335,7 +285,7 @@
                     <pic:cNvPicPr/>
                   </pic:nvPicPr>
                   <pic:blipFill>
-                    <a:blip r:embed="rId10"/>
+                    <a:blip r:embed="rId10" cstate="print"/>
                     <a:stretch>
                       <a:fillRect/>
                     </a:stretch>
@@ -356,19 +306,10 @@
         </w:drawing>
       </w:r>
     </w:p>
-    <w:p>
-      <w:pPr>
-        <w:rPr>
-          <w:rFonts w:hint="eastAsia"/>
-        </w:rPr>
-      </w:pPr>
-    </w:p>
+    <w:p/>
     <w:p>
       <w:pPr>
         <w:pStyle w:val="4"/>
-        <w:rPr>
-          <w:rFonts w:hint="eastAsia"/>
-        </w:rPr>
       </w:pPr>
       <w:r>
         <w:rPr>
@@ -397,11 +338,6 @@
     </w:p>
     <w:p/>
     <w:p>
-      <w:pPr>
-        <w:rPr>
-          <w:rFonts w:hint="eastAsia"/>
-        </w:rPr>
-      </w:pPr>
       <w:r>
         <w:rPr>
           <w:rFonts w:hint="eastAsia"/>
@@ -436,11 +372,6 @@
     </w:p>
     <w:p/>
     <w:p>
-      <w:pPr>
-        <w:rPr>
-          <w:rFonts w:hint="eastAsia"/>
-        </w:rPr>
-      </w:pPr>
       <w:r>
         <w:rPr>
           <w:rFonts w:hint="eastAsia"/>
@@ -498,11 +429,6 @@
     </w:p>
     <w:p/>
     <w:p>
-      <w:pPr>
-        <w:rPr>
-          <w:rFonts w:hint="eastAsia"/>
-        </w:rPr>
-      </w:pPr>
       <w:r>
         <w:rPr>
           <w:rFonts w:hint="eastAsia"/>
@@ -553,11 +479,6 @@
       </w:r>
     </w:p>
     <w:p>
-      <w:pPr>
-        <w:rPr>
-          <w:rFonts w:hint="eastAsia"/>
-        </w:rPr>
-      </w:pPr>
       <w:r>
         <w:rPr>
           <w:rFonts w:hint="eastAsia"/>
@@ -597,11 +518,6 @@
     </w:p>
     <w:p/>
     <w:p>
-      <w:pPr>
-        <w:rPr>
-          <w:rFonts w:hint="eastAsia"/>
-        </w:rPr>
-      </w:pPr>
       <w:r>
         <w:rPr>
           <w:rFonts w:hint="eastAsia"/>
@@ -677,11 +593,6 @@
     </w:p>
     <w:p/>
     <w:p>
-      <w:pPr>
-        <w:rPr>
-          <w:rFonts w:hint="eastAsia"/>
-        </w:rPr>
-      </w:pPr>
       <w:r>
         <w:rPr>
           <w:rFonts w:hint="eastAsia"/>
@@ -781,11 +692,6 @@
     </w:p>
     <w:p/>
     <w:p>
-      <w:pPr>
-        <w:rPr>
-          <w:rFonts w:hint="eastAsia"/>
-        </w:rPr>
-      </w:pPr>
       <w:r>
         <w:rPr>
           <w:rFonts w:hint="eastAsia"/>
@@ -855,11 +761,6 @@
     </w:p>
     <w:p/>
     <w:p>
-      <w:pPr>
-        <w:rPr>
-          <w:rFonts w:hint="eastAsia"/>
-        </w:rPr>
-      </w:pPr>
       <w:r>
         <w:rPr>
           <w:rFonts w:hint="eastAsia"/>
@@ -884,11 +785,6 @@
       </w:r>
     </w:p>
     <w:p>
-      <w:pPr>
-        <w:rPr>
-          <w:rFonts w:hint="eastAsia"/>
-        </w:rPr>
-      </w:pPr>
       <w:r>
         <w:rPr>
           <w:rFonts w:hint="eastAsia"/>
@@ -915,11 +811,6 @@
       </w:r>
     </w:p>
     <w:p>
-      <w:pPr>
-        <w:rPr>
-          <w:rFonts w:hint="eastAsia"/>
-        </w:rPr>
-      </w:pPr>
       <w:r>
         <w:rPr>
           <w:rFonts w:hint="eastAsia"/>
@@ -930,11 +821,6 @@
     <w:p/>
     <w:p/>
     <w:p>
-      <w:pPr>
-        <w:rPr>
-          <w:rFonts w:hint="eastAsia"/>
-        </w:rPr>
-      </w:pPr>
       <w:r>
         <w:rPr>
           <w:rFonts w:hint="eastAsia"/>
@@ -943,11 +829,6 @@
       </w:r>
     </w:p>
     <w:p>
-      <w:pPr>
-        <w:rPr>
-          <w:rFonts w:hint="eastAsia"/>
-        </w:rPr>
-      </w:pPr>
       <w:r>
         <w:rPr>
           <w:rFonts w:hint="eastAsia"/>
@@ -1016,11 +897,6 @@
       </w:r>
     </w:p>
     <w:p>
-      <w:pPr>
-        <w:rPr>
-          <w:rFonts w:hint="eastAsia"/>
-        </w:rPr>
-      </w:pPr>
       <w:r>
         <w:rPr>
           <w:rFonts w:hint="eastAsia"/>
@@ -1040,19 +916,10 @@
         <w:t>显示有异常）。</w:t>
       </w:r>
     </w:p>
-    <w:p>
-      <w:pPr>
-        <w:rPr>
-          <w:rFonts w:hint="eastAsia"/>
-        </w:rPr>
-      </w:pPr>
-    </w:p>
+    <w:p/>
     <w:p>
       <w:pPr>
         <w:pStyle w:val="3"/>
-        <w:rPr>
-          <w:rFonts w:hint="eastAsia"/>
-        </w:rPr>
       </w:pPr>
       <w:r>
         <w:rPr>
@@ -1063,11 +930,6 @@
       </w:r>
     </w:p>
     <w:p>
-      <w:pPr>
-        <w:rPr>
-          <w:rFonts w:hint="eastAsia"/>
-        </w:rPr>
-      </w:pPr>
       <w:r>
         <w:rPr>
           <w:rFonts w:hint="eastAsia"/>
@@ -1100,17 +962,12 @@
       </w:r>
     </w:p>
     <w:p>
-      <w:pPr>
-        <w:rPr>
-          <w:rFonts w:hint="eastAsia"/>
-        </w:rPr>
-      </w:pPr>
       <w:r>
         <w:rPr>
           <w:noProof/>
         </w:rPr>
         <w:drawing>
-          <wp:inline distT="0" distB="0" distL="0" distR="0" wp14:anchorId="7A8F978B" wp14:editId="61FFB953">
+          <wp:inline distT="0" distB="0" distL="0" distR="0">
             <wp:extent cx="5274310" cy="3594955"/>
             <wp:effectExtent l="0" t="0" r="2540" b="5715"/>
             <wp:docPr id="39" name="图片 39"/>
@@ -1125,7 +982,7 @@
                     <pic:cNvPicPr/>
                   </pic:nvPicPr>
                   <pic:blipFill>
-                    <a:blip r:embed="rId11"/>
+                    <a:blip r:embed="rId11" cstate="print"/>
                     <a:stretch>
                       <a:fillRect/>
                     </a:stretch>
@@ -1146,13 +1003,7 @@
         </w:drawing>
       </w:r>
     </w:p>
-    <w:p>
-      <w:pPr>
-        <w:rPr>
-          <w:rFonts w:hint="eastAsia"/>
-        </w:rPr>
-      </w:pPr>
-    </w:p>
+    <w:p/>
     <w:p>
       <w:pPr>
         <w:pStyle w:val="2"/>
@@ -1160,20 +1011,1411 @@
           <w:rFonts w:hint="eastAsia"/>
         </w:rPr>
       </w:pPr>
+    </w:p>
+    <w:p>
+      <w:pPr>
+        <w:pStyle w:val="2"/>
+        <w:rPr>
+          <w:rFonts w:hint="eastAsia"/>
+        </w:rPr>
+      </w:pPr>
+    </w:p>
+    <w:p>
+      <w:pPr>
+        <w:pStyle w:val="2"/>
+        <w:rPr>
+          <w:rFonts w:hint="eastAsia"/>
+        </w:rPr>
+      </w:pPr>
+      <w:r>
+        <w:rPr>
+          <w:rFonts w:hint="eastAsia"/>
+        </w:rPr>
+        <w:t>Class Descriptors (</w:t>
+      </w:r>
+      <w:r>
+        <w:rPr>
+          <w:rFonts w:hint="eastAsia"/>
+        </w:rPr>
+        <w:t>类描述符</w:t>
+      </w:r>
+      <w:r>
+        <w:rPr>
+          <w:rFonts w:hint="eastAsia"/>
+        </w:rPr>
+        <w:t>)</w:t>
+      </w:r>
+    </w:p>
+    <w:p>
+      <w:pPr>
+        <w:rPr>
+          <w:rFonts w:hint="eastAsia"/>
+        </w:rPr>
+      </w:pPr>
+      <w:r>
+        <w:t>C</w:t>
+      </w:r>
+      <w:r>
+        <w:rPr>
+          <w:rFonts w:hint="eastAsia"/>
+        </w:rPr>
+        <w:t>lass descriptors</w:t>
+      </w:r>
+      <w:r>
+        <w:rPr>
+          <w:rFonts w:hint="eastAsia"/>
+        </w:rPr>
+        <w:t>将</w:t>
+      </w:r>
+      <w:r>
+        <w:rPr>
+          <w:rFonts w:hint="eastAsia"/>
+        </w:rPr>
+        <w:t>dll</w:t>
+      </w:r>
+      <w:r>
+        <w:rPr>
+          <w:rFonts w:hint="eastAsia"/>
+        </w:rPr>
+        <w:t>中的插件类的信息提供给系统。</w:t>
+      </w:r>
+      <w:r>
+        <w:t>C</w:t>
+      </w:r>
+      <w:r>
+        <w:rPr>
+          <w:rFonts w:hint="eastAsia"/>
+        </w:rPr>
+        <w:t>lass descriptor</w:t>
+      </w:r>
+      <w:r>
+        <w:rPr>
+          <w:rFonts w:hint="eastAsia"/>
+        </w:rPr>
+        <w:t>的一个方法同样负责这创建</w:t>
+      </w:r>
+      <w:r>
+        <w:rPr>
+          <w:rFonts w:hint="eastAsia"/>
+        </w:rPr>
+        <w:t>plugin class</w:t>
+      </w:r>
+      <w:r>
+        <w:rPr>
+          <w:rFonts w:hint="eastAsia"/>
+        </w:rPr>
+        <w:t>的新实例。</w:t>
+      </w:r>
+      <w:r>
+        <w:rPr>
+          <w:rFonts w:hint="eastAsia"/>
+        </w:rPr>
+        <w:t>开发者通过继承自</w:t>
+      </w:r>
+      <w:r>
+        <w:rPr>
+          <w:rFonts w:hint="eastAsia"/>
+        </w:rPr>
+        <w:t>classDesc2</w:t>
+      </w:r>
+      <w:r>
+        <w:rPr>
+          <w:rFonts w:hint="eastAsia"/>
+        </w:rPr>
+        <w:t>类并且实现一些方法来创建</w:t>
+      </w:r>
+      <w:r>
+        <w:rPr>
+          <w:rFonts w:hint="eastAsia"/>
+        </w:rPr>
+        <w:t xml:space="preserve">class descriptor. </w:t>
+      </w:r>
+      <w:r>
+        <w:rPr>
+          <w:rFonts w:hint="eastAsia"/>
+        </w:rPr>
+        <w:t>下面是一个</w:t>
+      </w:r>
+      <w:r>
+        <w:rPr>
+          <w:rFonts w:hint="eastAsia"/>
+        </w:rPr>
+        <w:t>class descriptor</w:t>
+      </w:r>
+      <w:r>
+        <w:rPr>
+          <w:rFonts w:hint="eastAsia"/>
+        </w:rPr>
+        <w:t>的实例，并且它被声明为一个静态实例。</w:t>
+      </w:r>
+    </w:p>
+    <w:p>
+      <w:pPr>
+        <w:rPr>
+          <w:rFonts w:hint="eastAsia"/>
+        </w:rPr>
+      </w:pPr>
+      <w:r>
+        <w:rPr>
+          <w:rFonts w:hint="eastAsia"/>
+        </w:rPr>
+        <w:t>//here</w:t>
+      </w:r>
+    </w:p>
+    <w:p>
+      <w:pPr>
+        <w:rPr>
+          <w:rFonts w:hint="eastAsia"/>
+        </w:rPr>
+      </w:pPr>
+    </w:p>
+    <w:p>
+      <w:pPr>
+        <w:rPr>
+          <w:rFonts w:hint="eastAsia"/>
+        </w:rPr>
+      </w:pPr>
+      <w:r>
+        <w:rPr>
+          <w:rFonts w:hint="eastAsia"/>
+        </w:rPr>
+        <w:t>接下来将介绍</w:t>
+      </w:r>
+      <w:r>
+        <w:rPr>
+          <w:rFonts w:hint="eastAsia"/>
+        </w:rPr>
+        <w:t>6</w:t>
+      </w:r>
+      <w:r>
+        <w:rPr>
+          <w:rFonts w:hint="eastAsia"/>
+        </w:rPr>
+        <w:t>个</w:t>
+      </w:r>
+      <w:r>
+        <w:rPr>
+          <w:rFonts w:hint="eastAsia"/>
+        </w:rPr>
+        <w:t>class descriptor</w:t>
+      </w:r>
+      <w:r>
+        <w:rPr>
+          <w:rFonts w:hint="eastAsia"/>
+        </w:rPr>
+        <w:t>的方法：</w:t>
+      </w:r>
+    </w:p>
+    <w:p>
+      <w:pPr>
+        <w:pStyle w:val="a5"/>
+        <w:numPr>
+          <w:ilvl w:val="0"/>
+          <w:numId w:val="11"/>
+        </w:numPr>
+        <w:ind w:firstLineChars="0"/>
+        <w:rPr>
+          <w:rFonts w:hint="eastAsia"/>
+        </w:rPr>
+      </w:pPr>
+      <w:r>
+        <w:rPr>
+          <w:rFonts w:hint="eastAsia"/>
+        </w:rPr>
+        <w:t>IsPublic()</w:t>
+      </w:r>
+    </w:p>
+    <w:p>
+      <w:pPr>
+        <w:pStyle w:val="a5"/>
+        <w:numPr>
+          <w:ilvl w:val="0"/>
+          <w:numId w:val="11"/>
+        </w:numPr>
+        <w:ind w:firstLineChars="0"/>
+        <w:rPr>
+          <w:rFonts w:hint="eastAsia"/>
+        </w:rPr>
+      </w:pPr>
+      <w:r>
+        <w:rPr>
+          <w:rFonts w:hint="eastAsia"/>
+        </w:rPr>
+        <w:t>Create()</w:t>
+      </w:r>
+    </w:p>
+    <w:p>
+      <w:pPr>
+        <w:pStyle w:val="a5"/>
+        <w:numPr>
+          <w:ilvl w:val="0"/>
+          <w:numId w:val="11"/>
+        </w:numPr>
+        <w:ind w:firstLineChars="0"/>
+        <w:rPr>
+          <w:rFonts w:hint="eastAsia"/>
+        </w:rPr>
+      </w:pPr>
+      <w:r>
+        <w:rPr>
+          <w:rFonts w:hint="eastAsia"/>
+        </w:rPr>
+        <w:t>ClassName()</w:t>
+      </w:r>
+    </w:p>
+    <w:p>
+      <w:pPr>
+        <w:pStyle w:val="a5"/>
+        <w:numPr>
+          <w:ilvl w:val="0"/>
+          <w:numId w:val="11"/>
+        </w:numPr>
+        <w:ind w:firstLineChars="0"/>
+        <w:rPr>
+          <w:rFonts w:hint="eastAsia"/>
+        </w:rPr>
+      </w:pPr>
+      <w:r>
+        <w:rPr>
+          <w:rFonts w:hint="eastAsia"/>
+        </w:rPr>
+        <w:t>SuperClassID()</w:t>
+      </w:r>
+    </w:p>
+    <w:p>
+      <w:pPr>
+        <w:pStyle w:val="a5"/>
+        <w:numPr>
+          <w:ilvl w:val="0"/>
+          <w:numId w:val="11"/>
+        </w:numPr>
+        <w:ind w:firstLineChars="0"/>
+        <w:rPr>
+          <w:rFonts w:hint="eastAsia"/>
+        </w:rPr>
+      </w:pPr>
+      <w:r>
+        <w:rPr>
+          <w:rFonts w:hint="eastAsia"/>
+        </w:rPr>
+        <w:t>ClassID()</w:t>
+      </w:r>
+    </w:p>
+    <w:p>
+      <w:pPr>
+        <w:pStyle w:val="a5"/>
+        <w:numPr>
+          <w:ilvl w:val="0"/>
+          <w:numId w:val="11"/>
+        </w:numPr>
+        <w:ind w:firstLineChars="0"/>
+        <w:rPr>
+          <w:rFonts w:hint="eastAsia"/>
+        </w:rPr>
+      </w:pPr>
       <w:r>
         <w:rPr>
           <w:rFonts w:hint="eastAsia"/>
         </w:rPr>
         <w:lastRenderedPageBreak/>
+        <w:t>Category</w:t>
+      </w:r>
+      <w:r>
+        <w:rPr>
+          <w:rFonts w:hint="eastAsia"/>
+        </w:rPr>
+        <w:t>()</w:t>
+      </w:r>
+    </w:p>
+    <w:p>
+      <w:pPr>
+        <w:rPr>
+          <w:rFonts w:hint="eastAsia"/>
+        </w:rPr>
+      </w:pPr>
+    </w:p>
+    <w:p>
+      <w:pPr>
+        <w:rPr>
+          <w:rFonts w:hint="eastAsia"/>
+        </w:rPr>
+      </w:pPr>
+    </w:p>
+    <w:p>
+      <w:pPr>
+        <w:pStyle w:val="3"/>
+        <w:rPr>
+          <w:rFonts w:hint="eastAsia"/>
+        </w:rPr>
+      </w:pPr>
+      <w:r>
+        <w:rPr>
+          <w:rFonts w:hint="eastAsia"/>
+        </w:rPr>
+        <w:t>IsPublic()</w:t>
+      </w:r>
+    </w:p>
+    <w:p>
+      <w:pPr>
+        <w:rPr>
+          <w:rFonts w:hint="eastAsia"/>
+        </w:rPr>
+      </w:pPr>
+      <w:r>
+        <w:rPr>
+          <w:rFonts w:hint="eastAsia"/>
+        </w:rPr>
+        <w:t>如果</w:t>
+      </w:r>
+      <w:r>
+        <w:rPr>
+          <w:rFonts w:hint="eastAsia"/>
+        </w:rPr>
+        <w:t>plugin</w:t>
+      </w:r>
+      <w:r>
+        <w:rPr>
+          <w:rFonts w:hint="eastAsia"/>
+        </w:rPr>
+        <w:t>可以被用户选择并使用，这当然也是大多数情况，那么应该返回</w:t>
+      </w:r>
+      <w:r>
+        <w:rPr>
+          <w:rFonts w:hint="eastAsia"/>
+        </w:rPr>
+        <w:t xml:space="preserve">TRUE. </w:t>
+      </w:r>
+      <w:r>
+        <w:rPr>
+          <w:rFonts w:hint="eastAsia"/>
+        </w:rPr>
+        <w:t>但是也有某些</w:t>
+      </w:r>
+      <w:r>
+        <w:rPr>
+          <w:rFonts w:hint="eastAsia"/>
+        </w:rPr>
+        <w:t>plugin</w:t>
+      </w:r>
+      <w:r>
+        <w:rPr>
+          <w:rFonts w:hint="eastAsia"/>
+        </w:rPr>
+        <w:t>被同一个</w:t>
+      </w:r>
+      <w:r>
+        <w:rPr>
+          <w:rFonts w:hint="eastAsia"/>
+        </w:rPr>
+        <w:t>dll</w:t>
+      </w:r>
+      <w:r>
+        <w:rPr>
+          <w:rFonts w:hint="eastAsia"/>
+        </w:rPr>
+        <w:t>中其他</w:t>
+      </w:r>
+      <w:r>
+        <w:rPr>
+          <w:rFonts w:hint="eastAsia"/>
+        </w:rPr>
+        <w:t xml:space="preserve">plugin </w:t>
+      </w:r>
+      <w:r>
+        <w:rPr>
+          <w:rFonts w:hint="eastAsia"/>
+        </w:rPr>
+        <w:t>私有使用，这样情况下，则不应该出现在选择列表中。这时应该返回</w:t>
+      </w:r>
+      <w:r>
+        <w:rPr>
+          <w:rFonts w:hint="eastAsia"/>
+        </w:rPr>
+        <w:t>FALSE.</w:t>
+      </w:r>
+    </w:p>
+    <w:p>
+      <w:pPr>
+        <w:rPr>
+          <w:rFonts w:hint="eastAsia"/>
+        </w:rPr>
+      </w:pPr>
+    </w:p>
+    <w:p>
+      <w:pPr>
+        <w:pStyle w:val="3"/>
+        <w:rPr>
+          <w:rFonts w:hint="eastAsia"/>
+        </w:rPr>
+      </w:pPr>
+      <w:r>
+        <w:rPr>
+          <w:rFonts w:hint="eastAsia"/>
+        </w:rPr>
+        <w:t>Create(BOOL loading=FALSE)</w:t>
+      </w:r>
+    </w:p>
+    <w:p>
+      <w:pPr>
+        <w:rPr>
+          <w:rFonts w:hint="eastAsia"/>
+        </w:rPr>
+      </w:pPr>
+      <w:r>
+        <w:rPr>
+          <w:rFonts w:hint="eastAsia"/>
+        </w:rPr>
+        <w:t>当</w:t>
+      </w:r>
+      <w:r>
+        <w:rPr>
+          <w:rFonts w:hint="eastAsia"/>
+        </w:rPr>
+        <w:t>max</w:t>
+      </w:r>
+      <w:r>
+        <w:rPr>
+          <w:rFonts w:hint="eastAsia"/>
+        </w:rPr>
+        <w:t>想要一个该</w:t>
+      </w:r>
+      <w:r>
+        <w:rPr>
+          <w:rFonts w:hint="eastAsia"/>
+        </w:rPr>
+        <w:t>plugin class</w:t>
+      </w:r>
+      <w:r>
+        <w:rPr>
+          <w:rFonts w:hint="eastAsia"/>
+        </w:rPr>
+        <w:t>的一个实例时，它调用该函数。</w:t>
+      </w:r>
+    </w:p>
+    <w:p>
+      <w:pPr>
+        <w:rPr>
+          <w:rFonts w:hint="eastAsia"/>
+        </w:rPr>
+      </w:pPr>
+      <w:r>
+        <w:rPr>
+          <w:rFonts w:hint="eastAsia"/>
+        </w:rPr>
+        <w:t>可选的参数表示是否该类将从一个</w:t>
+      </w:r>
+      <w:r>
+        <w:rPr>
+          <w:rFonts w:hint="eastAsia"/>
+        </w:rPr>
+        <w:t>disk file</w:t>
+      </w:r>
+      <w:r>
+        <w:rPr>
+          <w:rFonts w:hint="eastAsia"/>
+        </w:rPr>
+        <w:t>中被</w:t>
+      </w:r>
+      <w:r>
+        <w:rPr>
+          <w:rFonts w:hint="eastAsia"/>
+        </w:rPr>
+        <w:t>load</w:t>
+      </w:r>
+      <w:r>
+        <w:rPr>
+          <w:rFonts w:hint="eastAsia"/>
+        </w:rPr>
+        <w:t>。如果返回</w:t>
+      </w:r>
+      <w:r>
+        <w:rPr>
+          <w:rFonts w:hint="eastAsia"/>
+        </w:rPr>
+        <w:t>true</w:t>
+      </w:r>
+      <w:r>
+        <w:rPr>
+          <w:rFonts w:hint="eastAsia"/>
+        </w:rPr>
+        <w:t>，那么这个</w:t>
+      </w:r>
+      <w:r>
+        <w:rPr>
+          <w:rFonts w:hint="eastAsia"/>
+        </w:rPr>
+        <w:t>plugin</w:t>
+      </w:r>
+      <w:r>
+        <w:rPr>
+          <w:rFonts w:hint="eastAsia"/>
+        </w:rPr>
+        <w:t>也许不要进行任何</w:t>
+      </w:r>
+      <w:r>
+        <w:rPr>
+          <w:rFonts w:hint="eastAsia"/>
+        </w:rPr>
+        <w:t>object</w:t>
+      </w:r>
+      <w:r>
+        <w:rPr>
+          <w:rFonts w:hint="eastAsia"/>
+        </w:rPr>
+        <w:t>的初始化操作了，</w:t>
+      </w:r>
+      <w:r>
+        <w:rPr>
+          <w:rFonts w:hint="eastAsia"/>
+        </w:rPr>
+        <w:t>loading process</w:t>
+      </w:r>
+      <w:r>
+        <w:rPr>
+          <w:rFonts w:hint="eastAsia"/>
+        </w:rPr>
+        <w:t>会把这一切做完的。</w:t>
+      </w:r>
+    </w:p>
+    <w:p>
+      <w:pPr>
+        <w:rPr>
+          <w:rFonts w:hint="eastAsia"/>
+        </w:rPr>
+      </w:pPr>
+    </w:p>
+    <w:p>
+      <w:pPr>
+        <w:pStyle w:val="3"/>
+        <w:rPr>
+          <w:rFonts w:hint="eastAsia"/>
+        </w:rPr>
+      </w:pPr>
+      <w:r>
+        <w:t>V</w:t>
+      </w:r>
+      <w:r>
+        <w:rPr>
+          <w:rFonts w:hint="eastAsia"/>
+        </w:rPr>
+        <w:t>oid DeleteThis() { delete this; }</w:t>
+      </w:r>
+    </w:p>
+    <w:p>
+      <w:pPr>
+        <w:rPr>
+          <w:rFonts w:hint="eastAsia"/>
+        </w:rPr>
+      </w:pPr>
+      <w:r>
+        <w:rPr>
+          <w:rFonts w:hint="eastAsia"/>
+        </w:rPr>
+        <w:t>当系统需要删除该</w:t>
+      </w:r>
+      <w:r>
+        <w:rPr>
+          <w:rFonts w:hint="eastAsia"/>
+        </w:rPr>
+        <w:t>plugin class</w:t>
+      </w:r>
+      <w:r>
+        <w:rPr>
+          <w:rFonts w:hint="eastAsia"/>
+        </w:rPr>
+        <w:t>的一个实例时，它会调用该方法。开发者通用也必须实现这样一个方法。</w:t>
+      </w:r>
+    </w:p>
+    <w:p>
+      <w:pPr>
+        <w:rPr>
+          <w:rFonts w:hint="eastAsia"/>
+        </w:rPr>
+      </w:pPr>
+    </w:p>
+    <w:p>
+      <w:pPr>
+        <w:pStyle w:val="3"/>
+        <w:rPr>
+          <w:rFonts w:hint="eastAsia"/>
+        </w:rPr>
+      </w:pPr>
+      <w:r>
+        <w:rPr>
+          <w:rFonts w:hint="eastAsia"/>
+        </w:rPr>
+        <w:t>ClassName()</w:t>
+      </w:r>
+    </w:p>
+    <w:p>
+      <w:pPr>
+        <w:rPr>
+          <w:rFonts w:hint="eastAsia"/>
+        </w:rPr>
+      </w:pPr>
+      <w:r>
+        <w:rPr>
+          <w:rFonts w:hint="eastAsia"/>
+        </w:rPr>
+        <w:t>返回类名。该名字将显示在</w:t>
+      </w:r>
+      <w:r>
+        <w:rPr>
+          <w:rFonts w:hint="eastAsia"/>
+        </w:rPr>
+        <w:t>max</w:t>
+      </w:r>
+      <w:r>
+        <w:rPr>
+          <w:rFonts w:hint="eastAsia"/>
+        </w:rPr>
+        <w:t>的</w:t>
+      </w:r>
+      <w:r>
+        <w:rPr>
+          <w:rFonts w:hint="eastAsia"/>
+        </w:rPr>
+        <w:t>ui</w:t>
+      </w:r>
+      <w:r>
+        <w:rPr>
+          <w:rFonts w:hint="eastAsia"/>
+        </w:rPr>
+        <w:t>上。</w:t>
+      </w:r>
+    </w:p>
+    <w:p>
+      <w:pPr>
+        <w:rPr>
+          <w:rFonts w:hint="eastAsia"/>
+        </w:rPr>
+      </w:pPr>
+    </w:p>
+    <w:p>
+      <w:pPr>
+        <w:pStyle w:val="3"/>
+        <w:rPr>
+          <w:rFonts w:hint="eastAsia"/>
+        </w:rPr>
+      </w:pPr>
+      <w:r>
+        <w:rPr>
+          <w:rFonts w:hint="eastAsia"/>
+        </w:rPr>
+        <w:t>SuperClassID()</w:t>
+      </w:r>
+    </w:p>
+    <w:p>
+      <w:pPr>
+        <w:rPr>
+          <w:rFonts w:hint="eastAsia"/>
+        </w:rPr>
+      </w:pPr>
+      <w:r>
+        <w:rPr>
+          <w:rFonts w:hint="eastAsia"/>
+        </w:rPr>
+        <w:t>返回该</w:t>
+      </w:r>
+      <w:r>
+        <w:rPr>
+          <w:rFonts w:hint="eastAsia"/>
+        </w:rPr>
+        <w:t>plugin class</w:t>
+      </w:r>
+      <w:r>
+        <w:rPr>
+          <w:rFonts w:hint="eastAsia"/>
+        </w:rPr>
+        <w:t>的基类的</w:t>
+      </w:r>
+      <w:r>
+        <w:rPr>
+          <w:rFonts w:hint="eastAsia"/>
+        </w:rPr>
+        <w:t>classID</w:t>
+      </w:r>
+      <w:r>
+        <w:rPr>
+          <w:rFonts w:hint="eastAsia"/>
+        </w:rPr>
+        <w:t>，</w:t>
+      </w:r>
+      <w:r>
+        <w:rPr>
+          <w:rFonts w:hint="eastAsia"/>
+        </w:rPr>
+        <w:t>classID</w:t>
+      </w:r>
+      <w:r>
+        <w:rPr>
+          <w:rFonts w:hint="eastAsia"/>
+        </w:rPr>
+        <w:t>是系统定义的描述类的常量。</w:t>
+      </w:r>
+      <w:r>
+        <w:rPr>
+          <w:rFonts w:hint="eastAsia"/>
+        </w:rPr>
+        <w:t>例如，</w:t>
+      </w:r>
+      <w:r>
+        <w:rPr>
+          <w:rFonts w:hint="eastAsia"/>
+        </w:rPr>
+        <w:t>Bend modifier</w:t>
+      </w:r>
+      <w:r>
+        <w:rPr>
+          <w:rFonts w:hint="eastAsia"/>
+        </w:rPr>
+        <w:t>返回</w:t>
+      </w:r>
+      <w:r>
+        <w:rPr>
+          <w:rFonts w:hint="eastAsia"/>
+          <w:color w:val="FF0000"/>
+        </w:rPr>
+        <w:t>OSM_CLASS_ID</w:t>
+      </w:r>
+      <w:r>
+        <w:rPr>
+          <w:rFonts w:hint="eastAsia"/>
+        </w:rPr>
+        <w:t>.</w:t>
+      </w:r>
+      <w:r>
+        <w:rPr>
+          <w:rFonts w:hint="eastAsia"/>
+        </w:rPr>
+        <w:t>所有的</w:t>
+      </w:r>
+      <w:r>
+        <w:rPr>
+          <w:rFonts w:hint="eastAsia"/>
+        </w:rPr>
+        <w:t>object space modifiers</w:t>
+      </w:r>
+      <w:r>
+        <w:rPr>
+          <w:rFonts w:hint="eastAsia"/>
+        </w:rPr>
+        <w:t>都使用这个值。</w:t>
+      </w:r>
+      <w:r>
+        <w:rPr>
+          <w:rFonts w:hint="eastAsia"/>
+        </w:rPr>
+        <w:t>有些使用：</w:t>
+      </w:r>
+      <w:r>
+        <w:rPr>
+          <w:rFonts w:hint="eastAsia"/>
+        </w:rPr>
+        <w:t>CAMERA_CLASS_ID, LIGHT_CLASS_ID, SHAPE_CLASS_ID, HELPLER_CLASS_ID, SYSTEM_CLASS_ID.</w:t>
+      </w:r>
+    </w:p>
+    <w:p>
+      <w:pPr>
+        <w:rPr>
+          <w:rFonts w:hint="eastAsia"/>
+        </w:rPr>
+      </w:pPr>
+    </w:p>
+    <w:p>
+      <w:pPr>
+        <w:pStyle w:val="3"/>
+        <w:rPr>
+          <w:rFonts w:hint="eastAsia"/>
+        </w:rPr>
+      </w:pPr>
+      <w:r>
+        <w:rPr>
+          <w:rFonts w:hint="eastAsia"/>
+        </w:rPr>
+        <w:t>ClassID()</w:t>
+      </w:r>
+    </w:p>
+    <w:p>
+      <w:pPr>
+        <w:rPr>
+          <w:rFonts w:hint="eastAsia"/>
+        </w:rPr>
+      </w:pPr>
+      <w:r>
+        <w:rPr>
+          <w:rFonts w:hint="eastAsia"/>
+        </w:rPr>
+        <w:t>该方法必须返回一个唯一的</w:t>
+      </w:r>
+      <w:r>
+        <w:rPr>
+          <w:rFonts w:hint="eastAsia"/>
+        </w:rPr>
+        <w:t>ID</w:t>
+      </w:r>
+      <w:r>
+        <w:rPr>
+          <w:rFonts w:hint="eastAsia"/>
+        </w:rPr>
+        <w:t>。</w:t>
+      </w:r>
+      <w:r>
+        <w:t>S</w:t>
+      </w:r>
+      <w:r>
+        <w:rPr>
+          <w:rFonts w:hint="eastAsia"/>
+        </w:rPr>
+        <w:t>dk</w:t>
+      </w:r>
+      <w:r>
+        <w:rPr>
+          <w:rFonts w:hint="eastAsia"/>
+        </w:rPr>
+        <w:t>提供了一个程序用以生产这个</w:t>
+      </w:r>
+      <w:r>
+        <w:rPr>
+          <w:rFonts w:hint="eastAsia"/>
+        </w:rPr>
+        <w:t>UID</w:t>
+      </w:r>
+      <w:r>
+        <w:rPr>
+          <w:rFonts w:hint="eastAsia"/>
+        </w:rPr>
+        <w:t>。所以如果你想使用一些</w:t>
+      </w:r>
+      <w:r>
+        <w:rPr>
+          <w:rFonts w:hint="eastAsia"/>
+        </w:rPr>
+        <w:t xml:space="preserve">sample </w:t>
+      </w:r>
+      <w:r>
+        <w:rPr>
+          <w:rFonts w:hint="eastAsia"/>
+        </w:rPr>
+        <w:t>的源码，你需要重新提供一个</w:t>
+      </w:r>
+      <w:r>
+        <w:rPr>
+          <w:rFonts w:hint="eastAsia"/>
+        </w:rPr>
+        <w:t>UID</w:t>
+      </w:r>
+      <w:r>
+        <w:rPr>
+          <w:rFonts w:hint="eastAsia"/>
+        </w:rPr>
+        <w:t>。如果系统发现重复的</w:t>
+      </w:r>
+      <w:r>
+        <w:rPr>
+          <w:rFonts w:hint="eastAsia"/>
+        </w:rPr>
+        <w:t>UID</w:t>
+      </w:r>
+      <w:r>
+        <w:rPr>
+          <w:rFonts w:hint="eastAsia"/>
+        </w:rPr>
+        <w:t>，它只会加载第</w:t>
+      </w:r>
+      <w:r>
+        <w:rPr>
+          <w:rFonts w:hint="eastAsia"/>
+        </w:rPr>
+        <w:lastRenderedPageBreak/>
+        <w:t>一个它找到的</w:t>
+      </w:r>
+      <w:r>
+        <w:rPr>
+          <w:rFonts w:hint="eastAsia"/>
+        </w:rPr>
+        <w:t>plugin</w:t>
+      </w:r>
+      <w:r>
+        <w:rPr>
+          <w:rFonts w:hint="eastAsia"/>
+        </w:rPr>
+        <w:t>（也会打印出一条</w:t>
+      </w:r>
+      <w:r>
+        <w:rPr>
+          <w:rFonts w:hint="eastAsia"/>
+        </w:rPr>
+        <w:t>Class_ID confilict</w:t>
+      </w:r>
+      <w:r>
+        <w:rPr>
+          <w:rFonts w:hint="eastAsia"/>
+        </w:rPr>
+        <w:t>的错误信息）</w:t>
+      </w:r>
+      <w:r>
+        <w:rPr>
+          <w:rFonts w:hint="eastAsia"/>
+        </w:rPr>
+        <w:t>。</w:t>
+      </w:r>
+    </w:p>
+    <w:p>
+      <w:pPr>
+        <w:rPr>
+          <w:rFonts w:hint="eastAsia"/>
+        </w:rPr>
+      </w:pPr>
+    </w:p>
+    <w:p>
+      <w:pPr>
+        <w:rPr>
+          <w:rFonts w:hint="eastAsia"/>
+        </w:rPr>
+      </w:pPr>
+      <w:r>
+        <w:rPr>
+          <w:rFonts w:hint="eastAsia"/>
+        </w:rPr>
+        <w:t>一个</w:t>
+      </w:r>
+      <w:r>
+        <w:rPr>
+          <w:rFonts w:hint="eastAsia"/>
+        </w:rPr>
+        <w:t>Class_ID</w:t>
+      </w:r>
+      <w:r>
+        <w:rPr>
+          <w:rFonts w:hint="eastAsia"/>
+        </w:rPr>
+        <w:t>由两个</w:t>
+      </w:r>
+      <w:r>
+        <w:rPr>
+          <w:rFonts w:hint="eastAsia"/>
+        </w:rPr>
+        <w:t>32</w:t>
+      </w:r>
+      <w:r>
+        <w:rPr>
+          <w:rFonts w:hint="eastAsia"/>
+        </w:rPr>
+        <w:t>位的数字组成。</w:t>
+      </w:r>
+    </w:p>
+    <w:p>
+      <w:pPr>
+        <w:rPr>
+          <w:rFonts w:hint="eastAsia"/>
+        </w:rPr>
+      </w:pPr>
+    </w:p>
+    <w:p>
+      <w:pPr>
+        <w:rPr>
+          <w:rFonts w:hint="eastAsia"/>
+        </w:rPr>
+      </w:pPr>
+      <w:r>
+        <w:rPr>
+          <w:rFonts w:hint="eastAsia"/>
+        </w:rPr>
+        <w:t>注意</w:t>
+      </w:r>
+      <w:r>
+        <w:rPr>
+          <w:rFonts w:hint="eastAsia"/>
+        </w:rPr>
+        <w:t>sample code plugins</w:t>
+      </w:r>
+      <w:r>
+        <w:rPr>
+          <w:rFonts w:hint="eastAsia"/>
+        </w:rPr>
+        <w:t>中使用</w:t>
+      </w:r>
+      <w:r>
+        <w:rPr>
+          <w:rFonts w:hint="eastAsia"/>
+        </w:rPr>
+        <w:t>0</w:t>
+      </w:r>
+      <w:r>
+        <w:rPr>
+          <w:rFonts w:hint="eastAsia"/>
+        </w:rPr>
+        <w:t>作为第二个</w:t>
+      </w:r>
+      <w:r>
+        <w:rPr>
+          <w:rFonts w:hint="eastAsia"/>
+        </w:rPr>
+        <w:t>class id</w:t>
+      </w:r>
+      <w:r>
+        <w:rPr>
+          <w:rFonts w:hint="eastAsia"/>
+        </w:rPr>
+        <w:t>项。</w:t>
+      </w:r>
+      <w:r>
+        <w:rPr>
+          <w:rFonts w:hint="eastAsia"/>
+          <w:b/>
+        </w:rPr>
+        <w:t>只有</w:t>
+      </w:r>
+      <w:r>
+        <w:rPr>
+          <w:rFonts w:hint="eastAsia"/>
+          <w:b/>
+        </w:rPr>
+        <w:t>max</w:t>
+      </w:r>
+      <w:r>
+        <w:rPr>
+          <w:rFonts w:hint="eastAsia"/>
+          <w:b/>
+        </w:rPr>
+        <w:t>自身</w:t>
+      </w:r>
+      <w:r>
+        <w:rPr>
+          <w:rFonts w:hint="eastAsia"/>
+          <w:b/>
+        </w:rPr>
+        <w:t>ship</w:t>
+      </w:r>
+      <w:r>
+        <w:rPr>
+          <w:rFonts w:hint="eastAsia"/>
+          <w:b/>
+        </w:rPr>
+        <w:t>的</w:t>
+      </w:r>
+      <w:r>
+        <w:rPr>
+          <w:rFonts w:hint="eastAsia"/>
+          <w:b/>
+        </w:rPr>
+        <w:t>plugin</w:t>
+      </w:r>
+      <w:r>
+        <w:rPr>
+          <w:rFonts w:hint="eastAsia"/>
+          <w:b/>
+        </w:rPr>
+        <w:t>可以将第二个</w:t>
+      </w:r>
+      <w:r>
+        <w:rPr>
+          <w:rFonts w:hint="eastAsia"/>
+          <w:b/>
+        </w:rPr>
+        <w:t>class id</w:t>
+      </w:r>
+      <w:r>
+        <w:rPr>
+          <w:rFonts w:hint="eastAsia"/>
+          <w:b/>
+        </w:rPr>
+        <w:t>项设为</w:t>
+      </w:r>
+      <w:r>
+        <w:rPr>
+          <w:rFonts w:hint="eastAsia"/>
+          <w:b/>
+        </w:rPr>
+        <w:t>0.</w:t>
+      </w:r>
+      <w:r>
+        <w:rPr>
+          <w:rFonts w:hint="eastAsia"/>
+        </w:rPr>
+        <w:t>开发者开发的插件，两个项都必须不为</w:t>
+      </w:r>
+      <w:r>
+        <w:rPr>
+          <w:rFonts w:hint="eastAsia"/>
+        </w:rPr>
+        <w:t>0.</w:t>
+      </w:r>
+    </w:p>
+    <w:p>
+      <w:pPr>
+        <w:rPr>
+          <w:rFonts w:hint="eastAsia"/>
+        </w:rPr>
+      </w:pPr>
+    </w:p>
+    <w:p>
+      <w:pPr>
+        <w:pStyle w:val="3"/>
+        <w:rPr>
+          <w:rFonts w:hint="eastAsia"/>
+        </w:rPr>
+      </w:pPr>
+      <w:r>
+        <w:rPr>
+          <w:rFonts w:hint="eastAsia"/>
+        </w:rPr>
+        <w:t>Categor</w:t>
+      </w:r>
+      <w:r>
+        <w:rPr>
+          <w:rFonts w:hint="eastAsia"/>
+        </w:rPr>
+        <w:t>y</w:t>
+      </w:r>
+      <w:r>
+        <w:rPr>
+          <w:rFonts w:hint="eastAsia"/>
+        </w:rPr>
+        <w:t>()</w:t>
+      </w:r>
+    </w:p>
+    <w:p>
+      <w:pPr>
+        <w:rPr>
+          <w:rFonts w:hint="eastAsia"/>
+        </w:rPr>
+      </w:pPr>
+      <w:r>
+        <w:rPr>
+          <w:rFonts w:hint="eastAsia"/>
+        </w:rPr>
+        <w:t>该项出现在创建面板的</w:t>
+      </w:r>
+      <w:r>
+        <w:rPr>
+          <w:rFonts w:hint="eastAsia"/>
+        </w:rPr>
+        <w:t>dropdownlist</w:t>
+      </w:r>
+      <w:r>
+        <w:rPr>
+          <w:rFonts w:hint="eastAsia"/>
+        </w:rPr>
+        <w:t>中。如果该项被设置为已经存在的</w:t>
+      </w:r>
+      <w:r>
+        <w:rPr>
+          <w:rFonts w:hint="eastAsia"/>
+        </w:rPr>
+        <w:t>category(</w:t>
+      </w:r>
+      <w:r>
+        <w:rPr>
+          <w:rFonts w:hint="eastAsia"/>
+        </w:rPr>
+        <w:t>比如</w:t>
+      </w:r>
+      <w:r>
+        <w:rPr>
+          <w:rFonts w:hint="eastAsia"/>
+        </w:rPr>
+        <w:t>Standard Primitives)</w:t>
+      </w:r>
+      <w:r>
+        <w:rPr>
+          <w:rFonts w:hint="eastAsia"/>
+        </w:rPr>
+        <w:t>，那么这个</w:t>
+      </w:r>
+      <w:r>
+        <w:rPr>
+          <w:rFonts w:hint="eastAsia"/>
+        </w:rPr>
+        <w:t>plugin</w:t>
+      </w:r>
+      <w:r>
+        <w:rPr>
+          <w:rFonts w:hint="eastAsia"/>
+        </w:rPr>
+        <w:t>将出现在那个</w:t>
+      </w:r>
+      <w:r>
+        <w:rPr>
+          <w:rFonts w:hint="eastAsia"/>
+        </w:rPr>
+        <w:t>category</w:t>
+      </w:r>
+      <w:r>
+        <w:rPr>
+          <w:rFonts w:hint="eastAsia"/>
+        </w:rPr>
+        <w:t>中。</w:t>
+      </w:r>
+      <w:r>
+        <w:rPr>
+          <w:rFonts w:hint="eastAsia"/>
+        </w:rPr>
+        <w:t>开发者不应该把自己的</w:t>
+      </w:r>
+      <w:r>
+        <w:rPr>
+          <w:rFonts w:hint="eastAsia"/>
+        </w:rPr>
+        <w:t>plugin</w:t>
+      </w:r>
+      <w:r>
+        <w:rPr>
+          <w:rFonts w:hint="eastAsia"/>
+        </w:rPr>
+        <w:t>放到</w:t>
+      </w:r>
+      <w:r>
+        <w:rPr>
+          <w:rFonts w:hint="eastAsia"/>
+        </w:rPr>
+        <w:t>max</w:t>
+      </w:r>
+      <w:r>
+        <w:rPr>
+          <w:rFonts w:hint="eastAsia"/>
+        </w:rPr>
+        <w:t>的标准</w:t>
+      </w:r>
+      <w:r>
+        <w:rPr>
+          <w:rFonts w:hint="eastAsia"/>
+        </w:rPr>
+        <w:t>catetory</w:t>
+      </w:r>
+      <w:r>
+        <w:rPr>
+          <w:rFonts w:hint="eastAsia"/>
+        </w:rPr>
+        <w:t>中（由于</w:t>
+      </w:r>
+      <w:r>
+        <w:rPr>
+          <w:rFonts w:hint="eastAsia"/>
+        </w:rPr>
+        <w:t>max</w:t>
+      </w:r>
+      <w:r>
+        <w:rPr>
+          <w:rFonts w:hint="eastAsia"/>
+        </w:rPr>
+        <w:t>只支持在一个</w:t>
+      </w:r>
+      <w:r>
+        <w:rPr>
+          <w:rFonts w:hint="eastAsia"/>
+        </w:rPr>
+        <w:t>category</w:t>
+      </w:r>
+      <w:r>
+        <w:rPr>
+          <w:rFonts w:hint="eastAsia"/>
+        </w:rPr>
+        <w:t>中有</w:t>
+      </w:r>
+      <w:r>
+        <w:rPr>
+          <w:rFonts w:hint="eastAsia"/>
+        </w:rPr>
+        <w:t>12</w:t>
+      </w:r>
+      <w:r>
+        <w:rPr>
+          <w:rFonts w:hint="eastAsia"/>
+        </w:rPr>
+        <w:t>个</w:t>
+      </w:r>
+      <w:r>
+        <w:rPr>
+          <w:rFonts w:hint="eastAsia"/>
+        </w:rPr>
+        <w:t>plugin</w:t>
+      </w:r>
+      <w:r>
+        <w:rPr>
+          <w:rFonts w:hint="eastAsia"/>
+        </w:rPr>
+        <w:t>，所以应尽量将自己创建</w:t>
+      </w:r>
+      <w:r>
+        <w:rPr>
+          <w:rFonts w:hint="eastAsia"/>
+        </w:rPr>
+        <w:t>plugin</w:t>
+      </w:r>
+      <w:r>
+        <w:rPr>
+          <w:rFonts w:hint="eastAsia"/>
+        </w:rPr>
+        <w:t>放到一个新的</w:t>
+      </w:r>
+      <w:r>
+        <w:rPr>
+          <w:rFonts w:hint="eastAsia"/>
+        </w:rPr>
+        <w:t>category</w:t>
+      </w:r>
+      <w:r>
+        <w:rPr>
+          <w:rFonts w:hint="eastAsia"/>
+        </w:rPr>
+        <w:t>中）。如果</w:t>
+      </w:r>
+      <w:r>
+        <w:rPr>
+          <w:rFonts w:hint="eastAsia"/>
+        </w:rPr>
+        <w:t>category</w:t>
+      </w:r>
+      <w:r>
+        <w:rPr>
+          <w:rFonts w:hint="eastAsia"/>
+        </w:rPr>
+        <w:t>不存在，则该项会被创建。</w:t>
+      </w:r>
+      <w:r>
+        <w:rPr>
+          <w:rFonts w:hint="eastAsia"/>
+        </w:rPr>
+        <w:t>如果</w:t>
+      </w:r>
+      <w:r>
+        <w:rPr>
+          <w:rFonts w:hint="eastAsia"/>
+        </w:rPr>
+        <w:t>plugin</w:t>
+      </w:r>
+      <w:r>
+        <w:rPr>
+          <w:rFonts w:hint="eastAsia"/>
+        </w:rPr>
+        <w:t>不需要在此显示其名字，则只需返回一个空字符串。</w:t>
+      </w:r>
+    </w:p>
+    <w:p>
+      <w:pPr>
+        <w:rPr>
+          <w:rFonts w:hint="eastAsia"/>
+        </w:rPr>
+      </w:pPr>
+      <w:bookmarkStart w:id="0" w:name="_GoBack"/>
+      <w:bookmarkEnd w:id="0"/>
+    </w:p>
+    <w:p>
+      <w:pPr>
+        <w:pStyle w:val="2"/>
+      </w:pPr>
+      <w:r>
+        <w:rPr>
+          <w:rFonts w:hint="eastAsia"/>
+        </w:rPr>
         <w:t>一个简单的程序物件插件的制作流程</w:t>
       </w:r>
     </w:p>
     <w:p>
       <w:pPr>
         <w:pStyle w:val="3"/>
-        <w:rPr>
-          <w:rFonts w:hint="eastAsia"/>
-        </w:rPr>
       </w:pPr>
       <w:r>
         <w:rPr>
@@ -1197,7 +2439,7 @@
           <w:noProof/>
         </w:rPr>
         <w:drawing>
-          <wp:inline distT="0" distB="0" distL="0" distR="0" wp14:anchorId="16E10B2A" wp14:editId="68B9C6F5">
+          <wp:inline distT="0" distB="0" distL="0" distR="0">
             <wp:extent cx="5274310" cy="3533910"/>
             <wp:effectExtent l="0" t="0" r="2540" b="9525"/>
             <wp:docPr id="9" name="图片 9"/>
@@ -1212,7 +2454,7 @@
                     <pic:cNvPicPr/>
                   </pic:nvPicPr>
                   <pic:blipFill>
-                    <a:blip r:embed="rId12"/>
+                    <a:blip r:embed="rId12" cstate="print"/>
                     <a:stretch>
                       <a:fillRect/>
                     </a:stretch>
@@ -1236,16 +2478,14 @@
     <w:p>
       <w:pPr>
         <w:pStyle w:val="text"/>
-        <w:rPr>
-          <w:rFonts w:hint="eastAsia"/>
-        </w:rPr>
       </w:pPr>
       <w:r>
         <w:rPr>
           <w:noProof/>
         </w:rPr>
+        <w:lastRenderedPageBreak/>
         <w:drawing>
-          <wp:inline distT="0" distB="0" distL="0" distR="0" wp14:anchorId="5B84A2F4" wp14:editId="0F4D0EF2">
+          <wp:inline distT="0" distB="0" distL="0" distR="0">
             <wp:extent cx="5274310" cy="3876374"/>
             <wp:effectExtent l="0" t="0" r="2540" b="0"/>
             <wp:docPr id="10" name="图片 10"/>
@@ -1260,7 +2500,7 @@
                     <pic:cNvPicPr/>
                   </pic:nvPicPr>
                   <pic:blipFill>
-                    <a:blip r:embed="rId13"/>
+                    <a:blip r:embed="rId13" cstate="print"/>
                     <a:stretch>
                       <a:fillRect/>
                     </a:stretch>
@@ -1284,15 +2524,11 @@
     <w:p>
       <w:pPr>
         <w:pStyle w:val="text"/>
-        <w:rPr>
-          <w:rFonts w:hint="eastAsia"/>
-        </w:rPr>
-      </w:pPr>
-      <w:r>
-        <w:rPr>
-          <w:rFonts w:hint="eastAsia"/>
-        </w:rPr>
-        <w:lastRenderedPageBreak/>
+      </w:pPr>
+      <w:r>
+        <w:rPr>
+          <w:rFonts w:hint="eastAsia"/>
+        </w:rPr>
         <w:t>（</w:t>
       </w:r>
       <w:r>
@@ -1311,16 +2547,13 @@
     <w:p>
       <w:pPr>
         <w:pStyle w:val="text"/>
-        <w:rPr>
-          <w:rFonts w:hint="eastAsia"/>
-        </w:rPr>
       </w:pPr>
       <w:r>
         <w:rPr>
           <w:noProof/>
         </w:rPr>
         <w:drawing>
-          <wp:inline distT="0" distB="0" distL="0" distR="0" wp14:anchorId="7896CB8C" wp14:editId="1C7EE5F6">
+          <wp:inline distT="0" distB="0" distL="0" distR="0">
             <wp:extent cx="5274310" cy="3876374"/>
             <wp:effectExtent l="0" t="0" r="2540" b="0"/>
             <wp:docPr id="11" name="图片 11"/>
@@ -1335,7 +2568,7 @@
                     <pic:cNvPicPr/>
                   </pic:nvPicPr>
                   <pic:blipFill>
-                    <a:blip r:embed="rId14"/>
+                    <a:blip r:embed="rId14" cstate="print"/>
                     <a:stretch>
                       <a:fillRect/>
                     </a:stretch>
@@ -1359,31 +2592,25 @@
     <w:p>
       <w:pPr>
         <w:pStyle w:val="text"/>
-        <w:rPr>
-          <w:rFonts w:hint="eastAsia"/>
-        </w:rPr>
-      </w:pPr>
-      <w:r>
-        <w:rPr>
-          <w:rFonts w:hint="eastAsia"/>
-        </w:rPr>
+      </w:pPr>
+      <w:r>
+        <w:rPr>
+          <w:rFonts w:hint="eastAsia"/>
+        </w:rPr>
+        <w:lastRenderedPageBreak/>
         <w:t>（Plugin Details： 选择一个基类继承自SimpleObject2，Plugin Category中将会出现在创建命令面板中。）</w:t>
       </w:r>
     </w:p>
     <w:p>
       <w:pPr>
         <w:pStyle w:val="text"/>
-        <w:rPr>
-          <w:rFonts w:hint="eastAsia"/>
-        </w:rPr>
       </w:pPr>
       <w:r>
         <w:rPr>
           <w:noProof/>
         </w:rPr>
-        <w:lastRenderedPageBreak/>
         <w:drawing>
-          <wp:inline distT="0" distB="0" distL="0" distR="0" wp14:anchorId="34518C95" wp14:editId="1DA83F9B">
+          <wp:inline distT="0" distB="0" distL="0" distR="0">
             <wp:extent cx="5274310" cy="3876374"/>
             <wp:effectExtent l="0" t="0" r="2540" b="0"/>
             <wp:docPr id="12" name="图片 12"/>
@@ -1398,7 +2625,7 @@
                     <pic:cNvPicPr/>
                   </pic:nvPicPr>
                   <pic:blipFill>
-                    <a:blip r:embed="rId15"/>
+                    <a:blip r:embed="rId15" cstate="print"/>
                     <a:stretch>
                       <a:fillRect/>
                     </a:stretch>
@@ -1422,9 +2649,6 @@
     <w:p>
       <w:pPr>
         <w:pStyle w:val="text"/>
-        <w:rPr>
-          <w:rFonts w:hint="eastAsia"/>
-        </w:rPr>
       </w:pPr>
       <w:r>
         <w:rPr>
@@ -1436,24 +2660,18 @@
     <w:p>
       <w:pPr>
         <w:pStyle w:val="text"/>
-        <w:rPr>
-          <w:rFonts w:hint="eastAsia"/>
-        </w:rPr>
       </w:pPr>
     </w:p>
     <w:p>
       <w:pPr>
         <w:pStyle w:val="text"/>
-        <w:rPr>
-          <w:rFonts w:hint="eastAsia"/>
-        </w:rPr>
       </w:pPr>
       <w:r>
         <w:rPr>
           <w:noProof/>
         </w:rPr>
         <w:drawing>
-          <wp:inline distT="0" distB="0" distL="0" distR="0" wp14:anchorId="7333387C" wp14:editId="303CAD6F">
+          <wp:inline distT="0" distB="0" distL="0" distR="0">
             <wp:extent cx="2352675" cy="2867025"/>
             <wp:effectExtent l="0" t="0" r="9525" b="9525"/>
             <wp:docPr id="14" name="图片 14"/>
@@ -1468,7 +2686,7 @@
                     <pic:cNvPicPr/>
                   </pic:nvPicPr>
                   <pic:blipFill>
-                    <a:blip r:embed="rId16"/>
+                    <a:blip r:embed="rId16" cstate="print"/>
                     <a:stretch>
                       <a:fillRect/>
                     </a:stretch>
@@ -1492,9 +2710,6 @@
     <w:p>
       <w:pPr>
         <w:pStyle w:val="text"/>
-        <w:rPr>
-          <w:rFonts w:hint="eastAsia"/>
-        </w:rPr>
       </w:pPr>
       <w:r>
         <w:rPr>
@@ -1511,15 +2726,11 @@
     <w:p>
       <w:pPr>
         <w:pStyle w:val="3"/>
-        <w:rPr>
-          <w:rFonts w:hint="eastAsia"/>
-        </w:rPr>
-      </w:pPr>
-      <w:r>
-        <w:rPr>
-          <w:rFonts w:hint="eastAsia"/>
-        </w:rPr>
-        <w:lastRenderedPageBreak/>
+      </w:pPr>
+      <w:r>
+        <w:rPr>
+          <w:rFonts w:hint="eastAsia"/>
+        </w:rPr>
         <w:t>设计我们的</w:t>
       </w:r>
       <w:r>
@@ -1537,9 +2748,6 @@
           <w:numId w:val="2"/>
         </w:numPr>
         <w:ind w:firstLineChars="0"/>
-        <w:rPr>
-          <w:rFonts w:hint="eastAsia"/>
-        </w:rPr>
       </w:pPr>
       <w:r>
         <w:rPr>
@@ -1592,9 +2800,6 @@
           <w:numId w:val="2"/>
         </w:numPr>
         <w:ind w:firstLineChars="0"/>
-        <w:rPr>
-          <w:rFonts w:hint="eastAsia"/>
-        </w:rPr>
       </w:pPr>
       <w:r>
         <w:rPr>
@@ -1618,9 +2823,6 @@
     <w:p>
       <w:pPr>
         <w:ind w:left="360"/>
-        <w:rPr>
-          <w:rFonts w:hint="eastAsia"/>
-        </w:rPr>
       </w:pPr>
       <w:r>
         <w:rPr>
@@ -1638,9 +2840,6 @@
     <w:p>
       <w:pPr>
         <w:ind w:left="360"/>
-        <w:rPr>
-          <w:rFonts w:hint="eastAsia"/>
-        </w:rPr>
       </w:pPr>
       <w:r>
         <w:t>L</w:t>
@@ -1661,9 +2860,6 @@
     <w:p>
       <w:pPr>
         <w:ind w:left="360"/>
-        <w:rPr>
-          <w:rFonts w:hint="eastAsia"/>
-        </w:rPr>
       </w:pPr>
       <w:r>
         <w:t>R</w:t>
@@ -1684,16 +2880,13 @@
     <w:p>
       <w:pPr>
         <w:ind w:left="360"/>
-        <w:rPr>
-          <w:rFonts w:hint="eastAsia"/>
-        </w:rPr>
       </w:pPr>
       <w:r>
         <w:rPr>
           <w:noProof/>
         </w:rPr>
         <w:drawing>
-          <wp:inline distT="0" distB="0" distL="0" distR="0" wp14:anchorId="6C743ADE" wp14:editId="14F3FD46">
+          <wp:inline distT="0" distB="0" distL="0" distR="0">
             <wp:extent cx="5274310" cy="3610216"/>
             <wp:effectExtent l="0" t="0" r="2540" b="9525"/>
             <wp:docPr id="16" name="图片 16"/>
@@ -1708,7 +2901,7 @@
                     <pic:cNvPicPr/>
                   </pic:nvPicPr>
                   <pic:blipFill>
-                    <a:blip r:embed="rId17"/>
+                    <a:blip r:embed="rId17" cstate="print"/>
                     <a:stretch>
                       <a:fillRect/>
                     </a:stretch>
@@ -1732,17 +2925,11 @@
     <w:p>
       <w:pPr>
         <w:ind w:left="360"/>
-        <w:rPr>
-          <w:rFonts w:hint="eastAsia"/>
-        </w:rPr>
       </w:pPr>
     </w:p>
     <w:p>
       <w:pPr>
         <w:pStyle w:val="4"/>
-        <w:rPr>
-          <w:rFonts w:hint="eastAsia"/>
-        </w:rPr>
       </w:pPr>
       <w:r>
         <w:rPr>
@@ -1758,11 +2945,6 @@
       </w:r>
     </w:p>
     <w:p>
-      <w:pPr>
-        <w:rPr>
-          <w:rFonts w:hint="eastAsia"/>
-        </w:rPr>
-      </w:pPr>
       <w:r>
         <w:rPr>
           <w:rFonts w:hint="eastAsia"/>
@@ -1783,11 +2965,6 @@
       </w:r>
     </w:p>
     <w:p>
-      <w:pPr>
-        <w:rPr>
-          <w:rFonts w:hint="eastAsia"/>
-        </w:rPr>
-      </w:pPr>
       <w:r>
         <w:rPr>
           <w:rFonts w:hint="eastAsia"/>
@@ -1828,19 +3005,10 @@
         <w:t>总之，做到和上图差不多的样子即可。</w:t>
       </w:r>
     </w:p>
-    <w:p>
-      <w:pPr>
-        <w:rPr>
-          <w:rFonts w:hint="eastAsia"/>
-        </w:rPr>
-      </w:pPr>
-    </w:p>
+    <w:p/>
     <w:p>
       <w:pPr>
         <w:pStyle w:val="4"/>
-        <w:rPr>
-          <w:rFonts w:hint="eastAsia"/>
-        </w:rPr>
       </w:pPr>
       <w:r>
         <w:rPr>
@@ -1850,11 +3018,6 @@
       </w:r>
     </w:p>
     <w:p>
-      <w:pPr>
-        <w:rPr>
-          <w:rFonts w:hint="eastAsia"/>
-        </w:rPr>
-      </w:pPr>
       <w:r>
         <w:rPr>
           <w:rFonts w:hint="eastAsia"/>
@@ -1911,11 +3074,6 @@
       </w:r>
     </w:p>
     <w:p>
-      <w:pPr>
-        <w:rPr>
-          <w:rFonts w:hint="eastAsia"/>
-        </w:rPr>
-      </w:pPr>
       <w:r>
         <w:rPr>
           <w:rFonts w:hint="eastAsia"/>
@@ -1979,14 +3137,12 @@
           <w:numId w:val="3"/>
         </w:numPr>
         <w:ind w:firstLineChars="0"/>
-        <w:rPr>
-          <w:rFonts w:hint="eastAsia"/>
-        </w:rPr>
-      </w:pPr>
-      <w:r>
-        <w:rPr>
-          <w:rFonts w:hint="eastAsia"/>
-        </w:rPr>
+      </w:pPr>
+      <w:r>
+        <w:rPr>
+          <w:rFonts w:hint="eastAsia"/>
+        </w:rPr>
+        <w:lastRenderedPageBreak/>
         <w:t>告诉</w:t>
       </w:r>
       <w:r>
@@ -2010,9 +3166,6 @@
           <w:numId w:val="3"/>
         </w:numPr>
         <w:ind w:firstLineChars="0"/>
-        <w:rPr>
-          <w:rFonts w:hint="eastAsia"/>
-        </w:rPr>
       </w:pPr>
       <w:r>
         <w:rPr>
@@ -2029,15 +3182,11 @@
           <w:numId w:val="3"/>
         </w:numPr>
         <w:ind w:firstLineChars="0"/>
-        <w:rPr>
-          <w:rFonts w:hint="eastAsia"/>
-        </w:rPr>
-      </w:pPr>
-      <w:r>
-        <w:rPr>
-          <w:rFonts w:hint="eastAsia"/>
-        </w:rPr>
-        <w:lastRenderedPageBreak/>
+      </w:pPr>
+      <w:r>
+        <w:rPr>
+          <w:rFonts w:hint="eastAsia"/>
+        </w:rPr>
         <w:t>设置面。</w:t>
       </w:r>
     </w:p>
@@ -2049,9 +3198,6 @@
           <w:numId w:val="3"/>
         </w:numPr>
         <w:ind w:firstLineChars="0"/>
-        <w:rPr>
-          <w:rFonts w:hint="eastAsia"/>
-        </w:rPr>
       </w:pPr>
       <w:r>
         <w:rPr>
@@ -2084,19 +3230,8 @@
         <w:t>。</w:t>
       </w:r>
     </w:p>
-    <w:p>
-      <w:pPr>
-        <w:rPr>
-          <w:rFonts w:hint="eastAsia"/>
-        </w:rPr>
-      </w:pPr>
-    </w:p>
-    <w:p>
-      <w:pPr>
-        <w:rPr>
-          <w:rFonts w:hint="eastAsia"/>
-        </w:rPr>
-      </w:pPr>
+    <w:p/>
+    <w:p>
       <w:r>
         <w:rPr>
           <w:rFonts w:hint="eastAsia"/>
@@ -2114,11 +3249,6 @@
       </w:r>
     </w:p>
     <w:p>
-      <w:pPr>
-        <w:rPr>
-          <w:rFonts w:hint="eastAsia"/>
-        </w:rPr>
-      </w:pPr>
       <w:r>
         <w:rPr>
           <w:rFonts w:hint="eastAsia"/>
@@ -2136,11 +3266,6 @@
       </w:r>
     </w:p>
     <w:p>
-      <w:pPr>
-        <w:rPr>
-          <w:rFonts w:hint="eastAsia"/>
-        </w:rPr>
-      </w:pPr>
       <w:r>
         <w:rPr>
           <w:rFonts w:hint="eastAsia"/>
@@ -2178,19 +3303,8 @@
         <w:t>开始索引。</w:t>
       </w:r>
     </w:p>
-    <w:p>
-      <w:pPr>
-        <w:rPr>
-          <w:rFonts w:hint="eastAsia"/>
-        </w:rPr>
-      </w:pPr>
-    </w:p>
-    <w:p>
-      <w:pPr>
-        <w:rPr>
-          <w:rFonts w:hint="eastAsia"/>
-        </w:rPr>
-      </w:pPr>
+    <w:p/>
+    <w:p>
       <w:r>
         <w:rPr>
           <w:rFonts w:hint="eastAsia"/>
@@ -2246,19 +3360,8 @@
         <w:t>// return a face object.</w:t>
       </w:r>
     </w:p>
-    <w:p>
-      <w:pPr>
-        <w:rPr>
-          <w:rFonts w:hint="eastAsia"/>
-        </w:rPr>
-      </w:pPr>
-    </w:p>
-    <w:p>
-      <w:pPr>
-        <w:rPr>
-          <w:rFonts w:hint="eastAsia"/>
-        </w:rPr>
-      </w:pPr>
+    <w:p/>
+    <w:p>
       <w:r>
         <w:rPr>
           <w:rFonts w:hint="eastAsia"/>
@@ -2268,7 +3371,7 @@
     </w:p>
     <w:tbl>
       <w:tblPr>
-        <w:tblStyle w:val="10"/>
+        <w:tblStyle w:val="11"/>
         <w:tblW w:w="0" w:type="auto"/>
         <w:tblLook w:val="04A0" w:firstRow="1" w:lastRow="0" w:firstColumn="1" w:lastColumn="0" w:noHBand="0" w:noVBand="1"/>
       </w:tblPr>
@@ -2417,6 +3520,7 @@
               <w:pStyle w:val="codeinblock"/>
             </w:pPr>
             <w:r>
+              <w:lastRenderedPageBreak/>
               <w:t>mesh.faces[43].setVerts(20, 23, 15);</w:t>
             </w:r>
           </w:p>
@@ -2425,7 +3529,6 @@
               <w:pStyle w:val="codeinblock"/>
             </w:pPr>
             <w:r>
-              <w:lastRenderedPageBreak/>
               <w:t>mesh.faces[43].setEdgeVisFlags(1,1,0);</w:t>
             </w:r>
           </w:p>
@@ -2437,34 +3540,22 @@
               <w:t>mesh.faces[43].setSmGroup(0);</w:t>
             </w:r>
           </w:p>
-          <w:p>
-            <w:pPr>
-              <w:rPr>
-                <w:rFonts w:hint="eastAsia"/>
-              </w:rPr>
-            </w:pPr>
-          </w:p>
+          <w:p/>
         </w:tc>
       </w:tr>
     </w:tbl>
-    <w:p>
-      <w:pPr>
-        <w:rPr>
-          <w:rFonts w:hint="eastAsia"/>
-        </w:rPr>
-      </w:pPr>
-    </w:p>
-    <w:p>
-      <w:pPr>
-        <w:rPr>
-          <w:rFonts w:asciiTheme="majorEastAsia" w:eastAsiaTheme="majorEastAsia" w:hAnsiTheme="majorEastAsia" w:hint="eastAsia"/>
-        </w:rPr>
-      </w:pPr>
-    </w:p>
-    <w:p>
-      <w:pPr>
-        <w:rPr>
-          <w:rFonts w:asciiTheme="majorEastAsia" w:eastAsiaTheme="majorEastAsia" w:hAnsiTheme="majorEastAsia" w:hint="eastAsia"/>
+    <w:p/>
+    <w:p>
+      <w:pPr>
+        <w:rPr>
+          <w:rFonts w:asciiTheme="majorEastAsia" w:eastAsiaTheme="majorEastAsia" w:hAnsiTheme="majorEastAsia"/>
+        </w:rPr>
+      </w:pPr>
+    </w:p>
+    <w:p>
+      <w:pPr>
+        <w:rPr>
+          <w:rFonts w:asciiTheme="majorEastAsia" w:eastAsiaTheme="majorEastAsia" w:hAnsiTheme="majorEastAsia"/>
         </w:rPr>
       </w:pPr>
       <w:r>
@@ -2482,7 +3573,7 @@
     </w:p>
     <w:tbl>
       <w:tblPr>
-        <w:tblStyle w:val="10"/>
+        <w:tblStyle w:val="11"/>
         <w:tblW w:w="0" w:type="auto"/>
         <w:tblLook w:val="04A0" w:firstRow="1" w:lastRow="0" w:firstColumn="1" w:lastColumn="0" w:noHBand="0" w:noVBand="1"/>
       </w:tblPr>
@@ -3785,6 +4876,7 @@
                 <w:sz w:val="24"/>
                 <w:szCs w:val="24"/>
               </w:rPr>
+              <w:lastRenderedPageBreak/>
               <w:t xml:space="preserve">         format "\tmesh.faces[%].setEdgeVisFlags(%,%,%);\n"\</w:t>
             </w:r>
           </w:p>
@@ -3863,7 +4955,6 @@
                 <w:sz w:val="24"/>
                 <w:szCs w:val="24"/>
               </w:rPr>
-              <w:lastRenderedPageBreak/>
               <w:t xml:space="preserve">            (if (getedgevis obj i 1) then 1 else 0) \</w:t>
             </w:r>
           </w:p>
@@ -4876,16 +5967,13 @@
     <w:p>
       <w:pPr>
         <w:rPr>
-          <w:rFonts w:asciiTheme="majorEastAsia" w:eastAsiaTheme="majorEastAsia" w:hAnsiTheme="majorEastAsia" w:hint="eastAsia"/>
+          <w:rFonts w:asciiTheme="majorEastAsia" w:eastAsiaTheme="majorEastAsia" w:hAnsiTheme="majorEastAsia"/>
         </w:rPr>
       </w:pPr>
     </w:p>
     <w:p>
       <w:pPr>
         <w:pStyle w:val="4"/>
-        <w:rPr>
-          <w:rFonts w:hint="eastAsia"/>
-        </w:rPr>
       </w:pPr>
       <w:r>
         <w:rPr>
@@ -4895,11 +5983,6 @@
       </w:r>
     </w:p>
     <w:p>
-      <w:pPr>
-        <w:rPr>
-          <w:rFonts w:hint="eastAsia"/>
-        </w:rPr>
-      </w:pPr>
       <w:r>
         <w:rPr>
           <w:rFonts w:hint="eastAsia"/>
@@ -4920,17 +6003,12 @@
       </w:r>
     </w:p>
     <w:p>
-      <w:pPr>
-        <w:rPr>
-          <w:rFonts w:hint="eastAsia"/>
-        </w:rPr>
-      </w:pPr>
       <w:r>
         <w:rPr>
           <w:noProof/>
         </w:rPr>
         <w:drawing>
-          <wp:inline distT="0" distB="0" distL="0" distR="0" wp14:anchorId="6764BB16" wp14:editId="6A3D380D">
+          <wp:inline distT="0" distB="0" distL="0" distR="0">
             <wp:extent cx="5274310" cy="697747"/>
             <wp:effectExtent l="0" t="0" r="2540" b="7620"/>
             <wp:docPr id="17" name="图片 17"/>
@@ -4945,7 +6023,7 @@
                     <pic:cNvPicPr/>
                   </pic:nvPicPr>
                   <pic:blipFill>
-                    <a:blip r:embed="rId18"/>
+                    <a:blip r:embed="rId18" cstate="print"/>
                     <a:stretch>
                       <a:fillRect/>
                     </a:stretch>
@@ -4967,11 +6045,6 @@
       </w:r>
     </w:p>
     <w:p>
-      <w:pPr>
-        <w:rPr>
-          <w:rFonts w:hint="eastAsia"/>
-        </w:rPr>
-      </w:pPr>
       <w:r>
         <w:t>P</w:t>
       </w:r>
@@ -5048,26 +6121,15 @@
         <w:t>参数我们后面会实现。</w:t>
       </w:r>
     </w:p>
-    <w:p>
-      <w:pPr>
-        <w:rPr>
-          <w:rFonts w:hint="eastAsia"/>
-        </w:rPr>
-      </w:pPr>
-    </w:p>
-    <w:p>
-      <w:pPr>
-        <w:rPr>
-          <w:rFonts w:hint="eastAsia"/>
-        </w:rPr>
-      </w:pPr>
+    <w:p/>
+    <w:p>
       <w:r>
         <w:rPr>
           <w:noProof/>
         </w:rPr>
         <w:lastRenderedPageBreak/>
         <w:drawing>
-          <wp:inline distT="0" distB="0" distL="0" distR="0" wp14:anchorId="421BC32F" wp14:editId="45F9D4BA">
+          <wp:inline distT="0" distB="0" distL="0" distR="0">
             <wp:extent cx="5274310" cy="2750089"/>
             <wp:effectExtent l="0" t="0" r="2540" b="0"/>
             <wp:docPr id="18" name="图片 18"/>
@@ -5082,7 +6144,7 @@
                     <pic:cNvPicPr/>
                   </pic:nvPicPr>
                   <pic:blipFill>
-                    <a:blip r:embed="rId19"/>
+                    <a:blip r:embed="rId19" cstate="print"/>
                     <a:stretch>
                       <a:fillRect/>
                     </a:stretch>
@@ -5104,11 +6166,6 @@
       </w:r>
     </w:p>
     <w:p>
-      <w:pPr>
-        <w:rPr>
-          <w:rFonts w:hint="eastAsia"/>
-        </w:rPr>
-      </w:pPr>
       <w:r>
         <w:rPr>
           <w:rFonts w:hint="eastAsia"/>
@@ -5141,11 +6198,6 @@
       </w:r>
     </w:p>
     <w:p>
-      <w:pPr>
-        <w:rPr>
-          <w:rFonts w:hint="eastAsia"/>
-        </w:rPr>
-      </w:pPr>
       <w:r>
         <w:rPr>
           <w:rFonts w:hint="eastAsia"/>
@@ -5183,19 +6235,8 @@
         <w:t>index-1.</w:t>
       </w:r>
     </w:p>
-    <w:p>
-      <w:pPr>
-        <w:rPr>
-          <w:rFonts w:hint="eastAsia"/>
-        </w:rPr>
-      </w:pPr>
-    </w:p>
-    <w:p>
-      <w:pPr>
-        <w:rPr>
-          <w:rFonts w:hint="eastAsia"/>
-        </w:rPr>
-      </w:pPr>
+    <w:p/>
+    <w:p>
       <w:r>
         <w:rPr>
           <w:rFonts w:hint="eastAsia"/>
@@ -5240,17 +6281,12 @@
       </w:r>
     </w:p>
     <w:p>
-      <w:pPr>
-        <w:rPr>
-          <w:rFonts w:hint="eastAsia"/>
-        </w:rPr>
-      </w:pPr>
       <w:r>
         <w:rPr>
           <w:noProof/>
         </w:rPr>
         <w:drawing>
-          <wp:inline distT="0" distB="0" distL="0" distR="0" wp14:anchorId="7AC8D470" wp14:editId="3559A13D">
+          <wp:inline distT="0" distB="0" distL="0" distR="0">
             <wp:extent cx="5274310" cy="573215"/>
             <wp:effectExtent l="0" t="0" r="2540" b="0"/>
             <wp:docPr id="19" name="图片 19"/>
@@ -5265,7 +6301,7 @@
                     <pic:cNvPicPr/>
                   </pic:nvPicPr>
                   <pic:blipFill>
-                    <a:blip r:embed="rId20"/>
+                    <a:blip r:embed="rId20" cstate="print"/>
                     <a:stretch>
                       <a:fillRect/>
                     </a:stretch>
@@ -5287,17 +6323,12 @@
       </w:r>
     </w:p>
     <w:p>
-      <w:pPr>
-        <w:rPr>
-          <w:rFonts w:hint="eastAsia"/>
-        </w:rPr>
-      </w:pPr>
       <w:r>
         <w:rPr>
           <w:noProof/>
         </w:rPr>
         <w:drawing>
-          <wp:inline distT="0" distB="0" distL="0" distR="0" wp14:anchorId="7E76C08D" wp14:editId="3D439155">
+          <wp:inline distT="0" distB="0" distL="0" distR="0">
             <wp:extent cx="5274310" cy="553070"/>
             <wp:effectExtent l="0" t="0" r="2540" b="0"/>
             <wp:docPr id="20" name="图片 20"/>
@@ -5312,7 +6343,7 @@
                     <pic:cNvPicPr/>
                   </pic:nvPicPr>
                   <pic:blipFill>
-                    <a:blip r:embed="rId21"/>
+                    <a:blip r:embed="rId21" cstate="print"/>
                     <a:stretch>
                       <a:fillRect/>
                     </a:stretch>
@@ -5333,30 +6364,16 @@
         </w:drawing>
       </w:r>
     </w:p>
-    <w:p>
-      <w:pPr>
-        <w:rPr>
-          <w:rFonts w:hint="eastAsia"/>
-        </w:rPr>
-      </w:pPr>
-    </w:p>
+    <w:p/>
     <w:p>
       <w:pPr>
         <w:pStyle w:val="5"/>
-        <w:rPr>
-          <w:rFonts w:hint="eastAsia"/>
-        </w:rPr>
       </w:pPr>
       <w:r>
         <w:t>Parameter Blocks</w:t>
       </w:r>
     </w:p>
     <w:p>
-      <w:pPr>
-        <w:rPr>
-          <w:rFonts w:hint="eastAsia"/>
-        </w:rPr>
-      </w:pPr>
       <w:r>
         <w:rPr>
           <w:rFonts w:hint="eastAsia"/>
@@ -5463,19 +6480,10 @@
         <w:t>保存时把值存入文件。接着我们将实现网格显示代码，最后我们要处理在视图中的鼠标消息。</w:t>
       </w:r>
     </w:p>
-    <w:p>
-      <w:pPr>
-        <w:rPr>
-          <w:rFonts w:hint="eastAsia"/>
-        </w:rPr>
-      </w:pPr>
-    </w:p>
+    <w:p/>
     <w:p>
       <w:pPr>
         <w:pStyle w:val="6"/>
-        <w:rPr>
-          <w:rFonts w:hint="eastAsia"/>
-        </w:rPr>
       </w:pPr>
       <w:r>
         <w:rPr>
@@ -5485,11 +6493,6 @@
       </w:r>
     </w:p>
     <w:p>
-      <w:pPr>
-        <w:rPr>
-          <w:rFonts w:hint="eastAsia"/>
-        </w:rPr>
-      </w:pPr>
       <w:r>
         <w:rPr>
           <w:rFonts w:hint="eastAsia"/>
@@ -5498,11 +6501,6 @@
       </w:r>
     </w:p>
     <w:p>
-      <w:pPr>
-        <w:rPr>
-          <w:rFonts w:hint="eastAsia"/>
-        </w:rPr>
-      </w:pPr>
       <w:r>
         <w:rPr>
           <w:rFonts w:hint="eastAsia"/>
@@ -5511,11 +6509,6 @@
       </w:r>
     </w:p>
     <w:p>
-      <w:pPr>
-        <w:rPr>
-          <w:rFonts w:hint="eastAsia"/>
-        </w:rPr>
-      </w:pPr>
       <w:r>
         <w:rPr>
           <w:rFonts w:hint="eastAsia"/>
@@ -5542,17 +6535,12 @@
       </w:r>
     </w:p>
     <w:p>
-      <w:pPr>
-        <w:rPr>
-          <w:rFonts w:hint="eastAsia"/>
-        </w:rPr>
-      </w:pPr>
       <w:r>
         <w:rPr>
           <w:noProof/>
         </w:rPr>
         <w:drawing>
-          <wp:inline distT="0" distB="0" distL="0" distR="0" wp14:anchorId="39DBB232" wp14:editId="63BA59EC">
+          <wp:inline distT="0" distB="0" distL="0" distR="0">
             <wp:extent cx="4600575" cy="638175"/>
             <wp:effectExtent l="0" t="0" r="9525" b="9525"/>
             <wp:docPr id="21" name="图片 21"/>
@@ -5567,7 +6555,7 @@
                     <pic:cNvPicPr/>
                   </pic:nvPicPr>
                   <pic:blipFill>
-                    <a:blip r:embed="rId22"/>
+                    <a:blip r:embed="rId22" cstate="print"/>
                     <a:stretch>
                       <a:fillRect/>
                     </a:stretch>
@@ -5589,11 +6577,6 @@
       </w:r>
     </w:p>
     <w:p>
-      <w:pPr>
-        <w:rPr>
-          <w:rFonts w:hint="eastAsia"/>
-        </w:rPr>
-      </w:pPr>
       <w:r>
         <w:lastRenderedPageBreak/>
         <w:t>A</w:t>
@@ -5687,17 +6670,12 @@
       </w:r>
     </w:p>
     <w:p>
-      <w:pPr>
-        <w:rPr>
-          <w:rFonts w:hint="eastAsia"/>
-        </w:rPr>
-      </w:pPr>
       <w:r>
         <w:rPr>
           <w:noProof/>
         </w:rPr>
         <w:drawing>
-          <wp:inline distT="0" distB="0" distL="0" distR="0" wp14:anchorId="29C76616" wp14:editId="7006EAD9">
+          <wp:inline distT="0" distB="0" distL="0" distR="0">
             <wp:extent cx="5274310" cy="1726360"/>
             <wp:effectExtent l="0" t="0" r="2540" b="7620"/>
             <wp:docPr id="23" name="图片 23"/>
@@ -5712,7 +6690,7 @@
                     <pic:cNvPicPr/>
                   </pic:nvPicPr>
                   <pic:blipFill>
-                    <a:blip r:embed="rId23"/>
+                    <a:blip r:embed="rId23" cstate="print"/>
                     <a:stretch>
                       <a:fillRect/>
                     </a:stretch>
@@ -5733,19 +6711,12 @@
         </w:drawing>
       </w:r>
     </w:p>
-    <w:p>
-      <w:pPr>
-        <w:rPr>
-          <w:rFonts w:hint="eastAsia"/>
-        </w:rPr>
-      </w:pPr>
-    </w:p>
+    <w:p/>
     <w:p>
       <w:pPr>
         <w:pStyle w:val="6"/>
         <w:rPr>
           <w:rStyle w:val="a7"/>
-          <w:rFonts w:hint="eastAsia"/>
         </w:rPr>
       </w:pPr>
       <w:r>
@@ -5756,11 +6727,6 @@
       </w:r>
     </w:p>
     <w:p>
-      <w:pPr>
-        <w:rPr>
-          <w:rFonts w:hint="eastAsia"/>
-        </w:rPr>
-      </w:pPr>
       <w:r>
         <w:rPr>
           <w:rFonts w:hint="eastAsia"/>
@@ -5823,17 +6789,12 @@
       </w:r>
     </w:p>
     <w:p>
-      <w:pPr>
-        <w:rPr>
-          <w:rFonts w:hint="eastAsia"/>
-        </w:rPr>
-      </w:pPr>
       <w:r>
         <w:rPr>
           <w:noProof/>
         </w:rPr>
         <w:drawing>
-          <wp:inline distT="0" distB="0" distL="0" distR="0" wp14:anchorId="672B348F" wp14:editId="72E453E4">
+          <wp:inline distT="0" distB="0" distL="0" distR="0">
             <wp:extent cx="5274310" cy="2137194"/>
             <wp:effectExtent l="0" t="0" r="2540" b="0"/>
             <wp:docPr id="24" name="图片 24"/>
@@ -5848,7 +6809,7 @@
                     <pic:cNvPicPr/>
                   </pic:nvPicPr>
                   <pic:blipFill>
-                    <a:blip r:embed="rId24"/>
+                    <a:blip r:embed="rId24" cstate="print"/>
                     <a:stretch>
                       <a:fillRect/>
                     </a:stretch>
@@ -5869,19 +6830,10 @@
         </w:drawing>
       </w:r>
     </w:p>
-    <w:p>
-      <w:pPr>
-        <w:rPr>
-          <w:rFonts w:hint="eastAsia"/>
-        </w:rPr>
-      </w:pPr>
-    </w:p>
+    <w:p/>
     <w:p>
       <w:pPr>
         <w:pStyle w:val="4"/>
-        <w:rPr>
-          <w:rFonts w:hint="eastAsia"/>
-        </w:rPr>
       </w:pPr>
       <w:r>
         <w:rPr>
@@ -5892,17 +6844,12 @@
       </w:r>
     </w:p>
     <w:p>
-      <w:pPr>
-        <w:rPr>
-          <w:rFonts w:hint="eastAsia"/>
-        </w:rPr>
-      </w:pPr>
       <w:r>
         <w:rPr>
           <w:noProof/>
         </w:rPr>
         <w:drawing>
-          <wp:inline distT="0" distB="0" distL="0" distR="0" wp14:anchorId="0ED1108D" wp14:editId="003CFB85">
+          <wp:inline distT="0" distB="0" distL="0" distR="0">
             <wp:extent cx="5274310" cy="4665689"/>
             <wp:effectExtent l="0" t="0" r="2540" b="1905"/>
             <wp:docPr id="25" name="图片 25"/>
@@ -5917,7 +6864,7 @@
                     <pic:cNvPicPr/>
                   </pic:nvPicPr>
                   <pic:blipFill>
-                    <a:blip r:embed="rId25"/>
+                    <a:blip r:embed="rId25" cstate="print"/>
                     <a:stretch>
                       <a:fillRect/>
                     </a:stretch>
@@ -5939,18 +6886,13 @@
       </w:r>
     </w:p>
     <w:p>
-      <w:pPr>
-        <w:rPr>
-          <w:rFonts w:hint="eastAsia"/>
-        </w:rPr>
-      </w:pPr>
       <w:r>
         <w:rPr>
           <w:noProof/>
         </w:rPr>
         <w:lastRenderedPageBreak/>
         <w:drawing>
-          <wp:inline distT="0" distB="0" distL="0" distR="0" wp14:anchorId="372F28F1" wp14:editId="3C2C7BDD">
+          <wp:inline distT="0" distB="0" distL="0" distR="0">
             <wp:extent cx="5274310" cy="5300559"/>
             <wp:effectExtent l="0" t="0" r="2540" b="0"/>
             <wp:docPr id="26" name="图片 26"/>
@@ -5965,7 +6907,7 @@
                     <pic:cNvPicPr/>
                   </pic:nvPicPr>
                   <pic:blipFill>
-                    <a:blip r:embed="rId26"/>
+                    <a:blip r:embed="rId26" cstate="print"/>
                     <a:stretch>
                       <a:fillRect/>
                     </a:stretch>
@@ -5986,19 +6928,10 @@
         </w:drawing>
       </w:r>
     </w:p>
-    <w:p>
-      <w:pPr>
-        <w:rPr>
-          <w:rFonts w:hint="eastAsia"/>
-        </w:rPr>
-      </w:pPr>
-    </w:p>
+    <w:p/>
     <w:p>
       <w:pPr>
         <w:pStyle w:val="4"/>
-        <w:rPr>
-          <w:rFonts w:hint="eastAsia"/>
-        </w:rPr>
       </w:pPr>
       <w:r>
         <w:rPr>
@@ -6008,11 +6941,6 @@
       </w:r>
     </w:p>
     <w:p>
-      <w:pPr>
-        <w:rPr>
-          <w:rFonts w:hint="eastAsia"/>
-        </w:rPr>
-      </w:pPr>
       <w:r>
         <w:rPr>
           <w:rFonts w:hint="eastAsia"/>
@@ -6033,11 +6961,6 @@
       </w:r>
     </w:p>
     <w:p>
-      <w:pPr>
-        <w:rPr>
-          <w:rFonts w:hint="eastAsia"/>
-        </w:rPr>
-      </w:pPr>
       <w:r>
         <w:rPr>
           <w:rFonts w:hint="eastAsia"/>
@@ -6132,9 +7055,6 @@
     <w:p>
       <w:pPr>
         <w:pStyle w:val="5"/>
-        <w:rPr>
-          <w:rFonts w:hint="eastAsia"/>
-        </w:rPr>
       </w:pPr>
       <w:r>
         <w:rPr>
@@ -6156,11 +7076,6 @@
       </w:r>
     </w:p>
     <w:p>
-      <w:pPr>
-        <w:rPr>
-          <w:rFonts w:hint="eastAsia"/>
-        </w:rPr>
-      </w:pPr>
       <w:r>
         <w:rPr>
           <w:rFonts w:hint="eastAsia"/>
@@ -6205,17 +7120,12 @@
       </w:r>
     </w:p>
     <w:p>
-      <w:pPr>
-        <w:rPr>
-          <w:rFonts w:hint="eastAsia"/>
-        </w:rPr>
-      </w:pPr>
       <w:r>
         <w:rPr>
           <w:noProof/>
         </w:rPr>
         <w:drawing>
-          <wp:inline distT="0" distB="0" distL="0" distR="0" wp14:anchorId="783249EA" wp14:editId="1282FD9C">
+          <wp:inline distT="0" distB="0" distL="0" distR="0">
             <wp:extent cx="3905250" cy="219075"/>
             <wp:effectExtent l="0" t="0" r="0" b="9525"/>
             <wp:docPr id="27" name="图片 27"/>
@@ -6230,7 +7140,7 @@
                     <pic:cNvPicPr/>
                   </pic:nvPicPr>
                   <pic:blipFill>
-                    <a:blip r:embed="rId27"/>
+                    <a:blip r:embed="rId27" cstate="print"/>
                     <a:stretch>
                       <a:fillRect/>
                     </a:stretch>
@@ -6252,11 +7162,6 @@
       </w:r>
     </w:p>
     <w:p>
-      <w:pPr>
-        <w:rPr>
-          <w:rFonts w:hint="eastAsia"/>
-        </w:rPr>
-      </w:pPr>
       <w:r>
         <w:rPr>
           <w:rFonts w:hint="eastAsia"/>
@@ -6277,18 +7182,13 @@
       </w:r>
     </w:p>
     <w:p>
-      <w:pPr>
-        <w:rPr>
-          <w:rFonts w:hint="eastAsia"/>
-        </w:rPr>
-      </w:pPr>
       <w:r>
         <w:rPr>
           <w:noProof/>
         </w:rPr>
         <w:lastRenderedPageBreak/>
         <w:drawing>
-          <wp:inline distT="0" distB="0" distL="0" distR="0" wp14:anchorId="19137AC1" wp14:editId="3F52B2DB">
+          <wp:inline distT="0" distB="0" distL="0" distR="0">
             <wp:extent cx="4562475" cy="1247775"/>
             <wp:effectExtent l="0" t="0" r="9525" b="9525"/>
             <wp:docPr id="28" name="图片 28"/>
@@ -6303,7 +7203,7 @@
                     <pic:cNvPicPr/>
                   </pic:nvPicPr>
                   <pic:blipFill>
-                    <a:blip r:embed="rId28"/>
+                    <a:blip r:embed="rId28" cstate="print"/>
                     <a:stretch>
                       <a:fillRect/>
                     </a:stretch>
@@ -6324,19 +7224,10 @@
         </w:drawing>
       </w:r>
     </w:p>
-    <w:p>
-      <w:pPr>
-        <w:rPr>
-          <w:rFonts w:hint="eastAsia"/>
-        </w:rPr>
-      </w:pPr>
-    </w:p>
+    <w:p/>
     <w:p>
       <w:pPr>
         <w:pStyle w:val="3"/>
-        <w:rPr>
-          <w:rFonts w:hint="eastAsia"/>
-        </w:rPr>
       </w:pPr>
       <w:r>
         <w:rPr>
@@ -6346,11 +7237,6 @@
       </w:r>
     </w:p>
     <w:p>
-      <w:pPr>
-        <w:rPr>
-          <w:rFonts w:hint="eastAsia"/>
-        </w:rPr>
-      </w:pPr>
       <w:r>
         <w:rPr>
           <w:rFonts w:hint="eastAsia"/>
@@ -6431,11 +7317,6 @@
       </w:r>
     </w:p>
     <w:p>
-      <w:pPr>
-        <w:rPr>
-          <w:rFonts w:hint="eastAsia"/>
-        </w:rPr>
-      </w:pPr>
       <w:r>
         <w:rPr>
           <w:rFonts w:hint="eastAsia"/>
@@ -6507,17 +7388,12 @@
       </w:r>
     </w:p>
     <w:p>
-      <w:pPr>
-        <w:rPr>
-          <w:rFonts w:hint="eastAsia"/>
-        </w:rPr>
-      </w:pPr>
       <w:r>
         <w:rPr>
           <w:noProof/>
         </w:rPr>
         <w:drawing>
-          <wp:inline distT="0" distB="0" distL="0" distR="0" wp14:anchorId="6C34C917" wp14:editId="40FC12E1">
+          <wp:inline distT="0" distB="0" distL="0" distR="0">
             <wp:extent cx="5274310" cy="1214801"/>
             <wp:effectExtent l="0" t="0" r="2540" b="4445"/>
             <wp:docPr id="29" name="图片 29"/>
@@ -6532,7 +7408,7 @@
                     <pic:cNvPicPr/>
                   </pic:nvPicPr>
                   <pic:blipFill>
-                    <a:blip r:embed="rId29"/>
+                    <a:blip r:embed="rId29" cstate="print"/>
                     <a:stretch>
                       <a:fillRect/>
                     </a:stretch>
@@ -6554,11 +7430,6 @@
       </w:r>
     </w:p>
     <w:p>
-      <w:pPr>
-        <w:rPr>
-          <w:rFonts w:hint="eastAsia"/>
-        </w:rPr>
-      </w:pPr>
       <w:r>
         <w:rPr>
           <w:rFonts w:hint="eastAsia"/>
@@ -6579,17 +7450,12 @@
       </w:r>
     </w:p>
     <w:p>
-      <w:pPr>
-        <w:rPr>
-          <w:rFonts w:hint="eastAsia"/>
-        </w:rPr>
-      </w:pPr>
       <w:r>
         <w:rPr>
           <w:noProof/>
         </w:rPr>
         <w:drawing>
-          <wp:inline distT="0" distB="0" distL="0" distR="0" wp14:anchorId="02B46F75" wp14:editId="158307E8">
+          <wp:inline distT="0" distB="0" distL="0" distR="0">
             <wp:extent cx="5274310" cy="1925978"/>
             <wp:effectExtent l="0" t="0" r="2540" b="0"/>
             <wp:docPr id="30" name="图片 30"/>
@@ -6604,7 +7470,7 @@
                     <pic:cNvPicPr/>
                   </pic:nvPicPr>
                   <pic:blipFill>
-                    <a:blip r:embed="rId30"/>
+                    <a:blip r:embed="rId30" cstate="print"/>
                     <a:stretch>
                       <a:fillRect/>
                     </a:stretch>
@@ -6626,11 +7492,6 @@
       </w:r>
     </w:p>
     <w:p>
-      <w:pPr>
-        <w:rPr>
-          <w:rFonts w:hint="eastAsia"/>
-        </w:rPr>
-      </w:pPr>
       <w:r>
         <w:rPr>
           <w:rFonts w:hint="eastAsia"/>
@@ -6796,9 +7657,6 @@
           <w:numId w:val="4"/>
         </w:numPr>
         <w:ind w:firstLineChars="0"/>
-        <w:rPr>
-          <w:rFonts w:hint="eastAsia"/>
-        </w:rPr>
       </w:pPr>
       <w:r>
         <w:rPr>
@@ -6905,9 +7763,6 @@
           <w:numId w:val="4"/>
         </w:numPr>
         <w:ind w:firstLineChars="0"/>
-        <w:rPr>
-          <w:rFonts w:hint="eastAsia"/>
-        </w:rPr>
       </w:pPr>
       <w:r>
         <w:rPr>
@@ -6969,9 +7824,6 @@
           <w:numId w:val="4"/>
         </w:numPr>
         <w:ind w:firstLineChars="0"/>
-        <w:rPr>
-          <w:rFonts w:hint="eastAsia"/>
-        </w:rPr>
       </w:pPr>
       <w:r>
         <w:rPr>
@@ -7034,9 +7886,6 @@
           <w:numId w:val="4"/>
         </w:numPr>
         <w:ind w:firstLineChars="0"/>
-        <w:rPr>
-          <w:rFonts w:hint="eastAsia"/>
-        </w:rPr>
       </w:pPr>
       <w:r>
         <w:rPr>
@@ -7090,26 +7939,9 @@
         <w:t>3.</w:t>
       </w:r>
     </w:p>
-    <w:p>
-      <w:pPr>
-        <w:rPr>
-          <w:rFonts w:hint="eastAsia"/>
-        </w:rPr>
-      </w:pPr>
-    </w:p>
-    <w:p>
-      <w:pPr>
-        <w:rPr>
-          <w:rFonts w:hint="eastAsia"/>
-        </w:rPr>
-      </w:pPr>
-    </w:p>
-    <w:p>
-      <w:pPr>
-        <w:rPr>
-          <w:rFonts w:hint="eastAsia"/>
-        </w:rPr>
-      </w:pPr>
+    <w:p/>
+    <w:p/>
+    <w:p>
       <w:r>
         <w:rPr>
           <w:rFonts w:hint="eastAsia"/>
@@ -7166,17 +7998,12 @@
       </w:r>
     </w:p>
     <w:p>
-      <w:pPr>
-        <w:rPr>
-          <w:rFonts w:hint="eastAsia"/>
-        </w:rPr>
-      </w:pPr>
       <w:r>
         <w:rPr>
           <w:noProof/>
         </w:rPr>
         <w:drawing>
-          <wp:inline distT="0" distB="0" distL="0" distR="0" wp14:anchorId="40448196" wp14:editId="7B50F3DC">
+          <wp:inline distT="0" distB="0" distL="0" distR="0">
             <wp:extent cx="2695575" cy="180975"/>
             <wp:effectExtent l="0" t="0" r="9525" b="9525"/>
             <wp:docPr id="31" name="图片 31"/>
@@ -7191,7 +8018,7 @@
                     <pic:cNvPicPr/>
                   </pic:nvPicPr>
                   <pic:blipFill>
-                    <a:blip r:embed="rId31"/>
+                    <a:blip r:embed="rId31" cstate="print"/>
                     <a:stretch>
                       <a:fillRect/>
                     </a:stretch>
@@ -7213,11 +8040,6 @@
       </w:r>
     </w:p>
     <w:p>
-      <w:pPr>
-        <w:rPr>
-          <w:rFonts w:hint="eastAsia"/>
-        </w:rPr>
-      </w:pPr>
       <w:r>
         <w:rPr>
           <w:rFonts w:hint="eastAsia"/>
@@ -7238,17 +8060,12 @@
       </w:r>
     </w:p>
     <w:p>
-      <w:pPr>
-        <w:rPr>
-          <w:rFonts w:hint="eastAsia"/>
-        </w:rPr>
-      </w:pPr>
       <w:r>
         <w:rPr>
           <w:noProof/>
         </w:rPr>
         <w:drawing>
-          <wp:inline distT="0" distB="0" distL="0" distR="0" wp14:anchorId="70C491CE" wp14:editId="56166665">
+          <wp:inline distT="0" distB="0" distL="0" distR="0">
             <wp:extent cx="2152650" cy="161925"/>
             <wp:effectExtent l="0" t="0" r="0" b="9525"/>
             <wp:docPr id="32" name="图片 32"/>
@@ -7263,7 +8080,7 @@
                     <pic:cNvPicPr/>
                   </pic:nvPicPr>
                   <pic:blipFill>
-                    <a:blip r:embed="rId32"/>
+                    <a:blip r:embed="rId32" cstate="print"/>
                     <a:stretch>
                       <a:fillRect/>
                     </a:stretch>
@@ -7285,11 +8102,6 @@
       </w:r>
     </w:p>
     <w:p>
-      <w:pPr>
-        <w:rPr>
-          <w:rFonts w:hint="eastAsia"/>
-        </w:rPr>
-      </w:pPr>
       <w:r>
         <w:rPr>
           <w:rFonts w:hint="eastAsia"/>
@@ -7298,17 +8110,12 @@
       </w:r>
     </w:p>
     <w:p>
-      <w:pPr>
-        <w:rPr>
-          <w:rFonts w:hint="eastAsia"/>
-        </w:rPr>
-      </w:pPr>
       <w:r>
         <w:rPr>
           <w:noProof/>
         </w:rPr>
         <w:drawing>
-          <wp:inline distT="0" distB="0" distL="0" distR="0" wp14:anchorId="43BAC108" wp14:editId="124434E6">
+          <wp:inline distT="0" distB="0" distL="0" distR="0">
             <wp:extent cx="3781425" cy="171450"/>
             <wp:effectExtent l="0" t="0" r="9525" b="0"/>
             <wp:docPr id="33" name="图片 33"/>
@@ -7323,7 +8130,7 @@
                     <pic:cNvPicPr/>
                   </pic:nvPicPr>
                   <pic:blipFill>
-                    <a:blip r:embed="rId33"/>
+                    <a:blip r:embed="rId33" cstate="print"/>
                     <a:stretch>
                       <a:fillRect/>
                     </a:stretch>
@@ -7345,11 +8152,6 @@
       </w:r>
     </w:p>
     <w:p>
-      <w:pPr>
-        <w:rPr>
-          <w:rFonts w:hint="eastAsia"/>
-        </w:rPr>
-      </w:pPr>
       <w:r>
         <w:rPr>
           <w:rFonts w:hint="eastAsia"/>
@@ -7358,17 +8160,12 @@
       </w:r>
     </w:p>
     <w:p>
-      <w:pPr>
-        <w:rPr>
-          <w:rFonts w:hint="eastAsia"/>
-        </w:rPr>
-      </w:pPr>
       <w:r>
         <w:rPr>
           <w:noProof/>
         </w:rPr>
         <w:drawing>
-          <wp:inline distT="0" distB="0" distL="0" distR="0" wp14:anchorId="35BC270A" wp14:editId="442A9AF4">
+          <wp:inline distT="0" distB="0" distL="0" distR="0">
             <wp:extent cx="1809750" cy="238125"/>
             <wp:effectExtent l="0" t="0" r="0" b="9525"/>
             <wp:docPr id="34" name="图片 34"/>
@@ -7383,7 +8180,7 @@
                     <pic:cNvPicPr/>
                   </pic:nvPicPr>
                   <pic:blipFill>
-                    <a:blip r:embed="rId34"/>
+                    <a:blip r:embed="rId34" cstate="print"/>
                     <a:stretch>
                       <a:fillRect/>
                     </a:stretch>
@@ -7405,11 +8202,6 @@
       </w:r>
     </w:p>
     <w:p>
-      <w:pPr>
-        <w:rPr>
-          <w:rFonts w:hint="eastAsia"/>
-        </w:rPr>
-      </w:pPr>
       <w:r>
         <w:rPr>
           <w:rFonts w:hint="eastAsia"/>
@@ -7562,17 +8354,12 @@
       </w:r>
     </w:p>
     <w:p>
-      <w:pPr>
-        <w:rPr>
-          <w:rFonts w:hint="eastAsia"/>
-        </w:rPr>
-      </w:pPr>
       <w:r>
         <w:rPr>
           <w:noProof/>
         </w:rPr>
         <w:drawing>
-          <wp:inline distT="0" distB="0" distL="0" distR="0" wp14:anchorId="7DD32472" wp14:editId="76295185">
+          <wp:inline distT="0" distB="0" distL="0" distR="0">
             <wp:extent cx="5274310" cy="2599615"/>
             <wp:effectExtent l="0" t="0" r="2540" b="0"/>
             <wp:docPr id="35" name="图片 35"/>
@@ -7587,7 +8374,7 @@
                     <pic:cNvPicPr/>
                   </pic:nvPicPr>
                   <pic:blipFill>
-                    <a:blip r:embed="rId35"/>
+                    <a:blip r:embed="rId35" cstate="print"/>
                     <a:stretch>
                       <a:fillRect/>
                     </a:stretch>
@@ -7609,11 +8396,6 @@
       </w:r>
     </w:p>
     <w:p>
-      <w:pPr>
-        <w:rPr>
-          <w:rFonts w:hint="eastAsia"/>
-        </w:rPr>
-      </w:pPr>
       <w:r>
         <w:rPr>
           <w:rFonts w:hint="eastAsia"/>
@@ -7670,18 +8452,13 @@
       </w:r>
     </w:p>
     <w:p>
-      <w:pPr>
-        <w:rPr>
-          <w:rFonts w:hint="eastAsia"/>
-        </w:rPr>
-      </w:pPr>
       <w:r>
         <w:rPr>
           <w:noProof/>
         </w:rPr>
         <w:lastRenderedPageBreak/>
         <w:drawing>
-          <wp:inline distT="0" distB="0" distL="0" distR="0" wp14:anchorId="392A9057" wp14:editId="0B487EB3">
+          <wp:inline distT="0" distB="0" distL="0" distR="0">
             <wp:extent cx="5274310" cy="3960006"/>
             <wp:effectExtent l="0" t="0" r="2540" b="2540"/>
             <wp:docPr id="36" name="图片 36"/>
@@ -7696,7 +8473,7 @@
                     <pic:cNvPicPr/>
                   </pic:nvPicPr>
                   <pic:blipFill>
-                    <a:blip r:embed="rId36"/>
+                    <a:blip r:embed="rId36" cstate="print"/>
                     <a:stretch>
                       <a:fillRect/>
                     </a:stretch>
@@ -7718,11 +8495,6 @@
       </w:r>
     </w:p>
     <w:p>
-      <w:pPr>
-        <w:rPr>
-          <w:rFonts w:hint="eastAsia"/>
-        </w:rPr>
-      </w:pPr>
       <w:r>
         <w:rPr>
           <w:rFonts w:hint="eastAsia"/>
@@ -7797,17 +8569,12 @@
       </w:r>
     </w:p>
     <w:p>
-      <w:pPr>
-        <w:rPr>
-          <w:rFonts w:hint="eastAsia"/>
-        </w:rPr>
-      </w:pPr>
       <w:r>
         <w:rPr>
           <w:noProof/>
         </w:rPr>
         <w:drawing>
-          <wp:inline distT="0" distB="0" distL="0" distR="0" wp14:anchorId="204F84DA" wp14:editId="57A87FDC">
+          <wp:inline distT="0" distB="0" distL="0" distR="0">
             <wp:extent cx="5274310" cy="3881257"/>
             <wp:effectExtent l="0" t="0" r="2540" b="5080"/>
             <wp:docPr id="37" name="图片 37"/>
@@ -7822,7 +8589,7 @@
                     <pic:cNvPicPr/>
                   </pic:nvPicPr>
                   <pic:blipFill>
-                    <a:blip r:embed="rId37"/>
+                    <a:blip r:embed="rId37" cstate="print"/>
                     <a:stretch>
                       <a:fillRect/>
                     </a:stretch>
@@ -7846,9 +8613,6 @@
     <w:p>
       <w:pPr>
         <w:pStyle w:val="3"/>
-        <w:rPr>
-          <w:rFonts w:hint="eastAsia"/>
-        </w:rPr>
       </w:pPr>
       <w:r>
         <w:rPr>
@@ -7859,11 +8623,6 @@
       </w:r>
     </w:p>
     <w:p>
-      <w:pPr>
-        <w:rPr>
-          <w:rFonts w:hint="eastAsia"/>
-        </w:rPr>
-      </w:pPr>
       <w:r>
         <w:rPr>
           <w:rFonts w:hint="eastAsia"/>
@@ -7884,17 +8643,12 @@
       </w:r>
     </w:p>
     <w:p>
-      <w:pPr>
-        <w:rPr>
-          <w:rFonts w:hint="eastAsia"/>
-        </w:rPr>
-      </w:pPr>
       <w:r>
         <w:rPr>
           <w:noProof/>
         </w:rPr>
         <w:drawing>
-          <wp:inline distT="0" distB="0" distL="0" distR="0" wp14:anchorId="7D4ABAF8" wp14:editId="4C965A2E">
+          <wp:inline distT="0" distB="0" distL="0" distR="0">
             <wp:extent cx="5274310" cy="5237072"/>
             <wp:effectExtent l="0" t="0" r="2540" b="1905"/>
             <wp:docPr id="38" name="图片 38"/>
@@ -7909,7 +8663,7 @@
                     <pic:cNvPicPr/>
                   </pic:nvPicPr>
                   <pic:blipFill>
-                    <a:blip r:embed="rId38"/>
+                    <a:blip r:embed="rId38" cstate="print"/>
                     <a:stretch>
                       <a:fillRect/>
                     </a:stretch>
@@ -7931,11 +8685,6 @@
       </w:r>
     </w:p>
     <w:p>
-      <w:pPr>
-        <w:rPr>
-          <w:rFonts w:hint="eastAsia"/>
-        </w:rPr>
-      </w:pPr>
       <w:r>
         <w:rPr>
           <w:rFonts w:hint="eastAsia"/>
@@ -7958,19 +8707,8 @@
         <w:sym w:font="Wingdings" w:char="F04A"/>
       </w:r>
     </w:p>
-    <w:p>
-      <w:pPr>
-        <w:rPr>
-          <w:rFonts w:hint="eastAsia"/>
-        </w:rPr>
-      </w:pPr>
-    </w:p>
-    <w:p>
-      <w:pPr>
-        <w:rPr>
-          <w:rFonts w:hint="eastAsia"/>
-        </w:rPr>
-      </w:pPr>
+    <w:p/>
+    <w:p>
       <w:r>
         <w:rPr>
           <w:rFonts w:hint="eastAsia"/>
@@ -8001,23 +8739,12 @@
           <v:shape id="_x0000_i1025" type="#_x0000_t75" style="width:53.5pt;height:40.5pt" o:ole="">
             <v:imagedata r:id="rId39" o:title=""/>
           </v:shape>
-          <o:OLEObject Type="Embed" ProgID="Package" ShapeID="_x0000_i1025" DrawAspect="Content" ObjectID="_1395432285" r:id="rId40"/>
+          <o:OLEObject Type="Embed" ProgID="Package" ShapeID="_x0000_i1025" DrawAspect="Content" ObjectID="_1395501822" r:id="rId40"/>
         </w:object>
       </w:r>
     </w:p>
-    <w:p>
-      <w:pPr>
-        <w:rPr>
-          <w:rFonts w:hint="eastAsia"/>
-        </w:rPr>
-      </w:pPr>
-    </w:p>
-    <w:p>
-      <w:pPr>
-        <w:rPr>
-          <w:rFonts w:hint="eastAsia"/>
-        </w:rPr>
-      </w:pPr>
+    <w:p/>
+    <w:p>
       <w:r>
         <w:rPr>
           <w:rFonts w:hint="eastAsia"/>
@@ -8073,19 +8800,10 @@
         <w:t>。</w:t>
       </w:r>
     </w:p>
-    <w:p>
-      <w:pPr>
-        <w:rPr>
-          <w:rFonts w:hint="eastAsia"/>
-        </w:rPr>
-      </w:pPr>
-    </w:p>
+    <w:p/>
     <w:p>
       <w:pPr>
         <w:pStyle w:val="2"/>
-        <w:rPr>
-          <w:rFonts w:hint="eastAsia"/>
-        </w:rPr>
       </w:pPr>
       <w:r>
         <w:rPr>
@@ -8095,11 +8813,6 @@
       </w:r>
     </w:p>
     <w:p>
-      <w:pPr>
-        <w:rPr>
-          <w:rFonts w:hint="eastAsia"/>
-        </w:rPr>
-      </w:pPr>
       <w:r>
         <w:rPr>
           <w:rFonts w:hint="eastAsia"/>
@@ -8186,19 +8899,8 @@
         <w:t>修改器，它可以是物体变形，弯曲现有的顶点。</w:t>
       </w:r>
     </w:p>
-    <w:p>
-      <w:pPr>
-        <w:rPr>
-          <w:rFonts w:hint="eastAsia"/>
-        </w:rPr>
-      </w:pPr>
-    </w:p>
-    <w:p>
-      <w:pPr>
-        <w:rPr>
-          <w:rFonts w:hint="eastAsia"/>
-        </w:rPr>
-      </w:pPr>
+    <w:p/>
+    <w:p>
       <w:r>
         <w:rPr>
           <w:rFonts w:hint="eastAsia"/>
@@ -8220,9 +8922,6 @@
           <w:numId w:val="5"/>
         </w:numPr>
         <w:ind w:firstLineChars="0"/>
-        <w:rPr>
-          <w:rFonts w:hint="eastAsia"/>
-        </w:rPr>
       </w:pPr>
       <w:r>
         <w:t>M</w:t>
@@ -8296,9 +8995,6 @@
           <w:numId w:val="5"/>
         </w:numPr>
         <w:ind w:firstLineChars="0"/>
-        <w:rPr>
-          <w:rFonts w:hint="eastAsia"/>
-        </w:rPr>
       </w:pPr>
       <w:r>
         <w:rPr>
@@ -8327,9 +9023,6 @@
           <w:numId w:val="5"/>
         </w:numPr>
         <w:ind w:firstLineChars="0"/>
-        <w:rPr>
-          <w:rFonts w:hint="eastAsia"/>
-        </w:rPr>
       </w:pPr>
       <w:r>
         <w:t>M</w:t>
@@ -8379,9 +9072,6 @@
           <w:numId w:val="5"/>
         </w:numPr>
         <w:ind w:firstLineChars="0"/>
-        <w:rPr>
-          <w:rFonts w:hint="eastAsia"/>
-        </w:rPr>
       </w:pPr>
       <w:r>
         <w:rPr>
@@ -8410,9 +9100,6 @@
           <w:numId w:val="5"/>
         </w:numPr>
         <w:ind w:firstLineChars="0"/>
-        <w:rPr>
-          <w:rFonts w:hint="eastAsia"/>
-        </w:rPr>
       </w:pPr>
       <w:r>
         <w:t>M</w:t>
@@ -8442,19 +9129,10 @@
         <w:t>。</w:t>
       </w:r>
     </w:p>
-    <w:p>
-      <w:pPr>
-        <w:rPr>
-          <w:rFonts w:hint="eastAsia"/>
-        </w:rPr>
-      </w:pPr>
-    </w:p>
+    <w:p/>
     <w:p>
       <w:pPr>
         <w:pStyle w:val="3"/>
-        <w:rPr>
-          <w:rFonts w:hint="eastAsia"/>
-        </w:rPr>
       </w:pPr>
       <w:r>
         <w:rPr>
@@ -8464,11 +9142,6 @@
       </w:r>
     </w:p>
     <w:p>
-      <w:pPr>
-        <w:rPr>
-          <w:rFonts w:hint="eastAsia"/>
-        </w:rPr>
-      </w:pPr>
       <w:r>
         <w:rPr>
           <w:rFonts w:hint="eastAsia"/>
@@ -8543,11 +9216,6 @@
       </w:r>
     </w:p>
     <w:p>
-      <w:pPr>
-        <w:rPr>
-          <w:rFonts w:hint="eastAsia"/>
-        </w:rPr>
-      </w:pPr>
       <w:r>
         <w:rPr>
           <w:rFonts w:hint="eastAsia"/>
@@ -8563,9 +9231,6 @@
           <w:numId w:val="6"/>
         </w:numPr>
         <w:ind w:firstLineChars="0"/>
-        <w:rPr>
-          <w:rFonts w:hint="eastAsia"/>
-        </w:rPr>
       </w:pPr>
       <w:r>
         <w:rPr>
@@ -8582,9 +9247,6 @@
           <w:numId w:val="6"/>
         </w:numPr>
         <w:ind w:firstLineChars="0"/>
-        <w:rPr>
-          <w:rFonts w:hint="eastAsia"/>
-        </w:rPr>
       </w:pPr>
       <w:r>
         <w:rPr>
@@ -8613,9 +9275,6 @@
           <w:numId w:val="6"/>
         </w:numPr>
         <w:ind w:firstLineChars="0"/>
-        <w:rPr>
-          <w:rFonts w:hint="eastAsia"/>
-        </w:rPr>
       </w:pPr>
       <w:r>
         <w:rPr>
@@ -8648,19 +9307,10 @@
         <w:t>表示。</w:t>
       </w:r>
     </w:p>
-    <w:p>
-      <w:pPr>
-        <w:rPr>
-          <w:rFonts w:hint="eastAsia"/>
-        </w:rPr>
-      </w:pPr>
-    </w:p>
+    <w:p/>
     <w:p>
       <w:pPr>
         <w:pStyle w:val="3"/>
-        <w:rPr>
-          <w:rFonts w:hint="eastAsia"/>
-        </w:rPr>
       </w:pPr>
       <w:r>
         <w:rPr>
@@ -8964,19 +9614,10 @@
         <w:t xml:space="preserve">These functions are required by ALL plugin DLLs except MAXScript plugins. </w:t>
       </w:r>
     </w:p>
-    <w:p>
-      <w:pPr>
-        <w:rPr>
-          <w:rFonts w:hint="eastAsia"/>
-        </w:rPr>
-      </w:pPr>
-    </w:p>
+    <w:p/>
     <w:p>
       <w:pPr>
         <w:pStyle w:val="3"/>
-        <w:rPr>
-          <w:rFonts w:hint="eastAsia"/>
-        </w:rPr>
       </w:pPr>
       <w:r>
         <w:rPr>
@@ -8986,11 +9627,6 @@
       </w:r>
     </w:p>
     <w:p>
-      <w:pPr>
-        <w:rPr>
-          <w:rFonts w:hint="eastAsia"/>
-        </w:rPr>
-      </w:pPr>
       <w:r>
         <w:rPr>
           <w:rFonts w:hint="eastAsia"/>
@@ -9022,19 +9658,10 @@
         <w:t>。</w:t>
       </w:r>
     </w:p>
-    <w:p>
-      <w:pPr>
-        <w:rPr>
-          <w:rFonts w:hint="eastAsia"/>
-        </w:rPr>
-      </w:pPr>
-    </w:p>
+    <w:p/>
     <w:p>
       <w:pPr>
         <w:pStyle w:val="4"/>
-        <w:rPr>
-          <w:rFonts w:hint="eastAsia"/>
-        </w:rPr>
       </w:pPr>
       <w:r>
         <w:rPr>
@@ -9080,11 +9707,6 @@
       </w:r>
     </w:p>
     <w:p>
-      <w:pPr>
-        <w:rPr>
-          <w:rFonts w:hint="eastAsia"/>
-        </w:rPr>
-      </w:pPr>
       <w:r>
         <w:rPr>
           <w:rFonts w:hint="eastAsia"/>
@@ -9106,11 +9728,6 @@
       </w:r>
     </w:p>
     <w:p>
-      <w:pPr>
-        <w:rPr>
-          <w:rFonts w:hint="eastAsia"/>
-        </w:rPr>
-      </w:pPr>
       <w:r>
         <w:rPr>
           <w:rFonts w:hint="eastAsia"/>
@@ -9126,11 +9743,6 @@
       </w:r>
     </w:p>
     <w:p>
-      <w:pPr>
-        <w:rPr>
-          <w:rFonts w:hint="eastAsia"/>
-        </w:rPr>
-      </w:pPr>
       <w:r>
         <w:rPr>
           <w:rFonts w:hint="eastAsia"/>
@@ -9336,19 +9948,8 @@
         <w:t>）。</w:t>
       </w:r>
     </w:p>
-    <w:p>
-      <w:pPr>
-        <w:rPr>
-          <w:rFonts w:hint="eastAsia"/>
-        </w:rPr>
-      </w:pPr>
-    </w:p>
-    <w:p>
-      <w:pPr>
-        <w:rPr>
-          <w:rFonts w:hint="eastAsia"/>
-        </w:rPr>
-      </w:pPr>
+    <w:p/>
+    <w:p>
       <w:r>
         <w:rPr>
           <w:rFonts w:hint="eastAsia"/>
@@ -9371,11 +9972,6 @@
       </w:r>
     </w:p>
     <w:p>
-      <w:pPr>
-        <w:rPr>
-          <w:rFonts w:hint="eastAsia"/>
-        </w:rPr>
-      </w:pPr>
       <w:r>
         <w:rPr>
           <w:rFonts w:hint="eastAsia"/>
@@ -9485,19 +10081,10 @@
         <w:t>这个例子中，什么也不需要做，因为父类已经完成了该任务。</w:t>
       </w:r>
     </w:p>
-    <w:p>
-      <w:pPr>
-        <w:rPr>
-          <w:rFonts w:hint="eastAsia"/>
-        </w:rPr>
-      </w:pPr>
-    </w:p>
+    <w:p/>
     <w:p>
       <w:pPr>
         <w:pStyle w:val="4"/>
-        <w:rPr>
-          <w:rFonts w:hint="eastAsia"/>
-        </w:rPr>
       </w:pPr>
       <w:r>
         <w:rPr>
@@ -9531,11 +10118,6 @@
       </w:r>
     </w:p>
     <w:p>
-      <w:pPr>
-        <w:rPr>
-          <w:rFonts w:hint="eastAsia"/>
-        </w:rPr>
-      </w:pPr>
       <w:r>
         <w:rPr>
           <w:rFonts w:hint="eastAsia"/>
@@ -9557,11 +10139,6 @@
       </w:r>
     </w:p>
     <w:p>
-      <w:pPr>
-        <w:rPr>
-          <w:rFonts w:hint="eastAsia"/>
-        </w:rPr>
-      </w:pPr>
       <w:r>
         <w:rPr>
           <w:rFonts w:hint="eastAsia"/>
@@ -9577,11 +10154,6 @@
       </w:r>
     </w:p>
     <w:p>
-      <w:pPr>
-        <w:rPr>
-          <w:rFonts w:hint="eastAsia"/>
-        </w:rPr>
-      </w:pPr>
       <w:r>
         <w:rPr>
           <w:rFonts w:hint="eastAsia"/>
@@ -9692,17 +10264,12 @@
       </w:r>
     </w:p>
     <w:p>
-      <w:pPr>
-        <w:rPr>
-          <w:rFonts w:hint="eastAsia"/>
-        </w:rPr>
-      </w:pPr>
       <w:r>
         <w:rPr>
           <w:noProof/>
         </w:rPr>
         <w:drawing>
-          <wp:inline distT="0" distB="0" distL="0" distR="0" wp14:anchorId="56E88137" wp14:editId="34F8DA3F">
+          <wp:inline distT="0" distB="0" distL="0" distR="0">
             <wp:extent cx="4943475" cy="200025"/>
             <wp:effectExtent l="0" t="0" r="9525" b="9525"/>
             <wp:docPr id="40" name="图片 40"/>
@@ -9717,7 +10284,7 @@
                     <pic:cNvPicPr/>
                   </pic:nvPicPr>
                   <pic:blipFill>
-                    <a:blip r:embed="rId43"/>
+                    <a:blip r:embed="rId43" cstate="print"/>
                     <a:stretch>
                       <a:fillRect/>
                     </a:stretch>
@@ -9739,11 +10306,6 @@
       </w:r>
     </w:p>
     <w:p>
-      <w:pPr>
-        <w:rPr>
-          <w:rFonts w:hint="eastAsia"/>
-        </w:rPr>
-      </w:pPr>
       <w:r>
         <w:rPr>
           <w:rFonts w:hint="eastAsia"/>
@@ -9788,11 +10350,6 @@
       </w:r>
     </w:p>
     <w:p>
-      <w:pPr>
-        <w:rPr>
-          <w:rFonts w:hint="eastAsia"/>
-        </w:rPr>
-      </w:pPr>
       <w:r>
         <w:rPr>
           <w:rFonts w:hint="eastAsia"/>
@@ -9926,19 +10483,10 @@
         <w:t>。</w:t>
       </w:r>
     </w:p>
-    <w:p>
-      <w:pPr>
-        <w:rPr>
-          <w:rFonts w:hint="eastAsia"/>
-        </w:rPr>
-      </w:pPr>
-    </w:p>
+    <w:p/>
     <w:p>
       <w:pPr>
         <w:pStyle w:val="4"/>
-        <w:rPr>
-          <w:rFonts w:hint="eastAsia"/>
-        </w:rPr>
       </w:pPr>
       <w:r>
         <w:rPr>
@@ -9948,11 +10496,6 @@
       </w:r>
     </w:p>
     <w:p>
-      <w:pPr>
-        <w:rPr>
-          <w:rFonts w:hint="eastAsia"/>
-        </w:rPr>
-      </w:pPr>
       <w:r>
         <w:rPr>
           <w:rFonts w:hint="eastAsia"/>
@@ -9973,19 +10516,8 @@
         <w:t>ModifyObject()</w:t>
       </w:r>
     </w:p>
-    <w:p>
-      <w:pPr>
-        <w:rPr>
-          <w:rFonts w:hint="eastAsia"/>
-        </w:rPr>
-      </w:pPr>
-    </w:p>
-    <w:p>
-      <w:pPr>
-        <w:rPr>
-          <w:rFonts w:hint="eastAsia"/>
-        </w:rPr>
-      </w:pPr>
+    <w:p/>
+    <w:p>
       <w:r>
         <w:rPr>
           <w:rFonts w:hint="eastAsia"/>
@@ -10008,11 +10540,6 @@
       </w:r>
     </w:p>
     <w:p>
-      <w:pPr>
-        <w:rPr>
-          <w:rFonts w:hint="eastAsia"/>
-        </w:rPr>
-      </w:pPr>
       <w:r>
         <w:rPr>
           <w:rFonts w:hint="eastAsia"/>
@@ -10033,11 +10560,6 @@
       </w:r>
     </w:p>
     <w:p>
-      <w:pPr>
-        <w:rPr>
-          <w:rFonts w:hint="eastAsia"/>
-        </w:rPr>
-      </w:pPr>
       <w:r>
         <w:rPr>
           <w:rFonts w:hint="eastAsia"/>
@@ -10063,19 +10585,8 @@
         <w:t>章节）</w:t>
       </w:r>
     </w:p>
-    <w:p>
-      <w:pPr>
-        <w:rPr>
-          <w:rFonts w:hint="eastAsia"/>
-        </w:rPr>
-      </w:pPr>
-    </w:p>
-    <w:p>
-      <w:pPr>
-        <w:rPr>
-          <w:rFonts w:hint="eastAsia"/>
-        </w:rPr>
-      </w:pPr>
+    <w:p/>
+    <w:p>
       <w:r>
         <w:rPr>
           <w:rFonts w:hint="eastAsia"/>
@@ -10098,11 +10609,6 @@
       </w:r>
     </w:p>
     <w:p>
-      <w:pPr>
-        <w:rPr>
-          <w:rFonts w:hint="eastAsia"/>
-        </w:rPr>
-      </w:pPr>
       <w:r>
         <w:rPr>
           <w:rFonts w:hint="eastAsia"/>
@@ -10194,19 +10700,10 @@
         <w:t>GetDeformer()).</w:t>
       </w:r>
     </w:p>
-    <w:p>
-      <w:pPr>
-        <w:rPr>
-          <w:rFonts w:hint="eastAsia"/>
-        </w:rPr>
-      </w:pPr>
-    </w:p>
+    <w:p/>
     <w:p>
       <w:pPr>
         <w:pStyle w:val="4"/>
-        <w:rPr>
-          <w:rFonts w:hint="eastAsia"/>
-        </w:rPr>
       </w:pPr>
       <w:r>
         <w:rPr>
@@ -10264,11 +10761,6 @@
       </w:r>
     </w:p>
     <w:p>
-      <w:pPr>
-        <w:rPr>
-          <w:rFonts w:hint="eastAsia"/>
-        </w:rPr>
-      </w:pPr>
       <w:r>
         <w:rPr>
           <w:rFonts w:hint="eastAsia"/>
@@ -10283,19 +10775,8 @@
         <w:t>: GetDeformer()</w:t>
       </w:r>
     </w:p>
-    <w:p>
-      <w:pPr>
-        <w:rPr>
-          <w:rFonts w:hint="eastAsia"/>
-        </w:rPr>
-      </w:pPr>
-    </w:p>
-    <w:p>
-      <w:pPr>
-        <w:rPr>
-          <w:rFonts w:hint="eastAsia"/>
-        </w:rPr>
-      </w:pPr>
+    <w:p/>
+    <w:p>
       <w:r>
         <w:rPr>
           <w:rFonts w:hint="eastAsia"/>
@@ -10311,11 +10792,6 @@
       </w:r>
     </w:p>
     <w:p>
-      <w:pPr>
-        <w:rPr>
-          <w:rFonts w:hint="eastAsia"/>
-        </w:rPr>
-      </w:pPr>
       <w:r>
         <w:rPr>
           <w:rFonts w:hint="eastAsia"/>
@@ -10348,11 +10824,6 @@
       </w:r>
     </w:p>
     <w:p>
-      <w:pPr>
-        <w:rPr>
-          <w:rFonts w:hint="eastAsia"/>
-        </w:rPr>
-      </w:pPr>
       <w:r>
         <w:rPr>
           <w:rFonts w:hint="eastAsia"/>
@@ -10384,19 +10855,8 @@
         <w:t>作为基类的对象实例。</w:t>
       </w:r>
     </w:p>
-    <w:p>
-      <w:pPr>
-        <w:rPr>
-          <w:rFonts w:hint="eastAsia"/>
-        </w:rPr>
-      </w:pPr>
-    </w:p>
-    <w:p>
-      <w:pPr>
-        <w:rPr>
-          <w:rFonts w:hint="eastAsia"/>
-        </w:rPr>
-      </w:pPr>
+    <w:p/>
+    <w:p>
       <w:r>
         <w:rPr>
           <w:rFonts w:hint="eastAsia"/>
@@ -10419,11 +10879,6 @@
       </w:r>
     </w:p>
     <w:p>
-      <w:pPr>
-        <w:rPr>
-          <w:rFonts w:hint="eastAsia"/>
-        </w:rPr>
-      </w:pPr>
       <w:r>
         <w:rPr>
           <w:rFonts w:hint="eastAsia"/>
@@ -10497,43 +10952,4194 @@
         <w:t>类型的对象，并返回其引用。</w:t>
       </w:r>
     </w:p>
-    <w:p>
-      <w:pPr>
-        <w:rPr>
-          <w:rFonts w:hint="eastAsia"/>
-        </w:rPr>
-      </w:pPr>
-    </w:p>
-    <w:p>
-      <w:pPr>
-        <w:rPr>
-          <w:rFonts w:hint="eastAsia"/>
-        </w:rPr>
-      </w:pPr>
-      <w:bookmarkStart w:id="0" w:name="_GoBack"/>
-      <w:bookmarkEnd w:id="0"/>
+    <w:p/>
+    <w:p/>
+    <w:p>
+      <w:pPr>
+        <w:pStyle w:val="4"/>
+      </w:pPr>
+      <w:r>
+        <w:rPr>
+          <w:rFonts w:hint="eastAsia"/>
+        </w:rPr>
+        <w:t>开发者必须实现</w:t>
+      </w:r>
+      <w:r>
+        <w:rPr>
+          <w:rFonts w:hint="eastAsia"/>
+        </w:rPr>
+        <w:t xml:space="preserve">Map </w:t>
+      </w:r>
+      <w:r>
+        <w:rPr>
+          <w:rFonts w:hint="eastAsia"/>
+        </w:rPr>
+        <w:t>方法，用来实现单个点的变形</w:t>
+      </w:r>
+    </w:p>
+    <w:p>
+      <w:r>
+        <w:rPr>
+          <w:rFonts w:hint="eastAsia"/>
+          <w:b/>
+        </w:rPr>
+        <w:t>相关函数</w:t>
+      </w:r>
+      <w:r>
+        <w:rPr>
+          <w:rFonts w:hint="eastAsia"/>
+        </w:rPr>
+        <w:t>：</w:t>
+      </w:r>
+      <w:r>
+        <w:rPr>
+          <w:rFonts w:hint="eastAsia"/>
+        </w:rPr>
+        <w:t>Map()</w:t>
+      </w:r>
+    </w:p>
+    <w:p/>
+    <w:p>
+      <w:r>
+        <w:rPr>
+          <w:rFonts w:hint="eastAsia"/>
+          <w:b/>
+        </w:rPr>
+        <w:t>通用情况</w:t>
+      </w:r>
+      <w:r>
+        <w:rPr>
+          <w:rFonts w:hint="eastAsia"/>
+        </w:rPr>
+        <w:t>：</w:t>
+      </w:r>
+    </w:p>
+    <w:p>
+      <w:r>
+        <w:rPr>
+          <w:rFonts w:hint="eastAsia"/>
+        </w:rPr>
+        <w:t>具体去实现单个点的变形的函数是</w:t>
+      </w:r>
+      <w:r>
+        <w:rPr>
+          <w:rFonts w:hint="eastAsia"/>
+        </w:rPr>
+        <w:t>Map()</w:t>
+      </w:r>
+      <w:r>
+        <w:rPr>
+          <w:rFonts w:hint="eastAsia"/>
+        </w:rPr>
+        <w:t>。</w:t>
+      </w:r>
+      <w:r>
+        <w:rPr>
+          <w:rFonts w:hint="eastAsia"/>
+        </w:rPr>
+        <w:t xml:space="preserve"> </w:t>
+      </w:r>
+      <w:r>
+        <w:t>M</w:t>
+      </w:r>
+      <w:r>
+        <w:rPr>
+          <w:rFonts w:hint="eastAsia"/>
+        </w:rPr>
+        <w:t>esh</w:t>
+      </w:r>
+      <w:r>
+        <w:rPr>
+          <w:rFonts w:hint="eastAsia"/>
+        </w:rPr>
+        <w:t>或</w:t>
+      </w:r>
+      <w:r>
+        <w:rPr>
+          <w:rFonts w:hint="eastAsia"/>
+        </w:rPr>
+        <w:t>selection</w:t>
+      </w:r>
+      <w:r>
+        <w:rPr>
+          <w:rFonts w:hint="eastAsia"/>
+        </w:rPr>
+        <w:t>中的每个点都会被</w:t>
+      </w:r>
+      <w:r>
+        <w:rPr>
+          <w:rFonts w:hint="eastAsia"/>
+        </w:rPr>
+        <w:t>Map()</w:t>
+      </w:r>
+      <w:r>
+        <w:rPr>
+          <w:rFonts w:hint="eastAsia"/>
+        </w:rPr>
+        <w:t>遍历。它操作一个点，然后返回修改过的点。</w:t>
+      </w:r>
+    </w:p>
+    <w:p/>
+    <w:p>
+      <w:r>
+        <w:rPr>
+          <w:rFonts w:hint="eastAsia"/>
+          <w:b/>
+        </w:rPr>
+        <w:t>Bend</w:t>
+      </w:r>
+      <w:r>
+        <w:rPr>
+          <w:rFonts w:hint="eastAsia"/>
+          <w:b/>
+        </w:rPr>
+        <w:t>情况</w:t>
+      </w:r>
+      <w:r>
+        <w:rPr>
+          <w:rFonts w:hint="eastAsia"/>
+        </w:rPr>
+        <w:t>：</w:t>
+      </w:r>
+    </w:p>
+    <w:p>
+      <w:r>
+        <w:rPr>
+          <w:rFonts w:hint="eastAsia"/>
+        </w:rPr>
+        <w:t>BendDeformer::Map()</w:t>
+      </w:r>
+      <w:r>
+        <w:rPr>
+          <w:rFonts w:hint="eastAsia"/>
+        </w:rPr>
+        <w:t>函数在另外一个坐标轴上操作输入点。所以，它首先将输入点乘以一个变换矩阵来使其变换当</w:t>
+      </w:r>
+      <w:r>
+        <w:rPr>
+          <w:rFonts w:hint="eastAsia"/>
+        </w:rPr>
+        <w:t>local coordinates</w:t>
+      </w:r>
+      <w:r>
+        <w:rPr>
+          <w:rFonts w:hint="eastAsia"/>
+        </w:rPr>
+        <w:t>。当很多操作完成后，点会被变换到其原来的坐标系中。</w:t>
+      </w:r>
+    </w:p>
+    <w:p/>
+    <w:p>
+      <w:pPr>
+        <w:pStyle w:val="4"/>
+      </w:pPr>
+      <w:r>
+        <w:rPr>
+          <w:rFonts w:hint="eastAsia"/>
+        </w:rPr>
+        <w:t>插件必须实现一个函数用以返回</w:t>
+      </w:r>
+      <w:r>
+        <w:rPr>
+          <w:rFonts w:hint="eastAsia"/>
+        </w:rPr>
+        <w:t>modifier</w:t>
+      </w:r>
+      <w:r>
+        <w:rPr>
+          <w:rFonts w:hint="eastAsia"/>
+        </w:rPr>
+        <w:t>的有效性区间</w:t>
+      </w:r>
+    </w:p>
+    <w:p>
+      <w:r>
+        <w:rPr>
+          <w:rFonts w:hint="eastAsia"/>
+        </w:rPr>
+        <w:t>相关函数：</w:t>
+      </w:r>
+      <w:r>
+        <w:rPr>
+          <w:rFonts w:hint="eastAsia"/>
+        </w:rPr>
+        <w:t>GetValidity(t)</w:t>
+      </w:r>
+    </w:p>
+    <w:p/>
+    <w:p>
+      <w:r>
+        <w:rPr>
+          <w:rFonts w:hint="eastAsia"/>
+        </w:rPr>
+        <w:t>通用情况：</w:t>
+      </w:r>
+    </w:p>
+    <w:p>
+      <w:r>
+        <w:rPr>
+          <w:rFonts w:hint="eastAsia"/>
+        </w:rPr>
+        <w:t>如果一个</w:t>
+      </w:r>
+      <w:r>
+        <w:rPr>
+          <w:rFonts w:hint="eastAsia"/>
+        </w:rPr>
+        <w:t>object</w:t>
+      </w:r>
+      <w:r>
+        <w:rPr>
+          <w:rFonts w:hint="eastAsia"/>
+        </w:rPr>
+        <w:t>在</w:t>
+      </w:r>
+      <w:r>
+        <w:rPr>
+          <w:rFonts w:hint="eastAsia"/>
+        </w:rPr>
+        <w:t>max scene</w:t>
+      </w:r>
+      <w:r>
+        <w:rPr>
+          <w:rFonts w:hint="eastAsia"/>
+        </w:rPr>
+        <w:t>中是静止的，</w:t>
+      </w:r>
+      <w:r>
+        <w:rPr>
+          <w:rFonts w:hint="eastAsia"/>
+        </w:rPr>
+        <w:t>但是有一个</w:t>
+      </w:r>
+      <w:r>
+        <w:rPr>
+          <w:rFonts w:hint="eastAsia"/>
+        </w:rPr>
+        <w:t>animated</w:t>
+      </w:r>
+      <w:r>
+        <w:rPr>
+          <w:rFonts w:hint="eastAsia"/>
+        </w:rPr>
+        <w:t>（活动的）</w:t>
+      </w:r>
+      <w:r>
+        <w:rPr>
+          <w:rFonts w:hint="eastAsia"/>
+        </w:rPr>
+        <w:t>modifier</w:t>
+      </w:r>
+      <w:r>
+        <w:rPr>
+          <w:rFonts w:hint="eastAsia"/>
+        </w:rPr>
+        <w:t>作用于它，系统知道随着时间的改变该</w:t>
+      </w:r>
+      <w:r>
+        <w:rPr>
+          <w:rFonts w:hint="eastAsia"/>
+        </w:rPr>
+        <w:t>modifier</w:t>
+      </w:r>
+      <w:r>
+        <w:rPr>
+          <w:rFonts w:hint="eastAsia"/>
+        </w:rPr>
+        <w:t>需要重新被计算。为了将</w:t>
+      </w:r>
+      <w:r>
+        <w:rPr>
+          <w:rFonts w:hint="eastAsia"/>
+        </w:rPr>
+        <w:t>modifier</w:t>
+      </w:r>
+      <w:r>
+        <w:rPr>
+          <w:rFonts w:hint="eastAsia"/>
+        </w:rPr>
+        <w:t>的有效性区间返回给</w:t>
+      </w:r>
+      <w:r>
+        <w:rPr>
+          <w:rFonts w:hint="eastAsia"/>
+        </w:rPr>
+        <w:t>SimpleMod, modifier</w:t>
+      </w:r>
+      <w:r>
+        <w:rPr>
+          <w:rFonts w:hint="eastAsia"/>
+        </w:rPr>
+        <w:t>会在</w:t>
+      </w:r>
+      <w:r>
+        <w:rPr>
+          <w:rFonts w:hint="eastAsia"/>
+        </w:rPr>
+        <w:t>object</w:t>
+      </w:r>
+      <w:r>
+        <w:rPr>
+          <w:rFonts w:hint="eastAsia"/>
+        </w:rPr>
+        <w:t>上调用</w:t>
+      </w:r>
+      <w:r>
+        <w:rPr>
+          <w:rFonts w:hint="eastAsia"/>
+        </w:rPr>
+        <w:t>GetValidity(t), t</w:t>
+      </w:r>
+      <w:r>
+        <w:rPr>
+          <w:rFonts w:hint="eastAsia"/>
+        </w:rPr>
+        <w:t>为时间。传入这个函数的时间随后会与区间</w:t>
+      </w:r>
+      <w:r>
+        <w:rPr>
+          <w:rFonts w:hint="eastAsia"/>
+        </w:rPr>
+        <w:t>FOREVER</w:t>
+      </w:r>
+      <w:r>
+        <w:rPr>
+          <w:rFonts w:hint="eastAsia"/>
+        </w:rPr>
+        <w:t>相交。所以当一个</w:t>
+      </w:r>
+      <w:r>
+        <w:rPr>
+          <w:rFonts w:hint="eastAsia"/>
+        </w:rPr>
+        <w:t>object</w:t>
+      </w:r>
+      <w:r>
+        <w:rPr>
+          <w:rFonts w:hint="eastAsia"/>
+        </w:rPr>
+        <w:t>在</w:t>
+      </w:r>
+      <w:r>
+        <w:rPr>
+          <w:rFonts w:hint="eastAsia"/>
+        </w:rPr>
+        <w:t>pipeline</w:t>
+      </w:r>
+      <w:r>
+        <w:rPr>
+          <w:rFonts w:hint="eastAsia"/>
+        </w:rPr>
+        <w:t>上移动时，他的有效性区间有可能会越来越小，当</w:t>
+      </w:r>
+      <w:r>
+        <w:rPr>
+          <w:rFonts w:hint="eastAsia"/>
+        </w:rPr>
+        <w:t>animated modifier</w:t>
+      </w:r>
+      <w:r>
+        <w:rPr>
+          <w:rFonts w:hint="eastAsia"/>
+        </w:rPr>
+        <w:t>作用于它上时。</w:t>
+      </w:r>
+    </w:p>
+    <w:p/>
+    <w:p>
+      <w:r>
+        <w:rPr>
+          <w:rFonts w:hint="eastAsia"/>
+        </w:rPr>
+        <w:t>Bend</w:t>
+      </w:r>
+      <w:r>
+        <w:rPr>
+          <w:rFonts w:hint="eastAsia"/>
+        </w:rPr>
+        <w:t>情况：</w:t>
+      </w:r>
+    </w:p>
+    <w:p>
+      <w:r>
+        <w:rPr>
+          <w:rFonts w:hint="eastAsia"/>
+        </w:rPr>
+        <w:t xml:space="preserve">Bend </w:t>
+      </w:r>
+      <w:r>
+        <w:rPr>
+          <w:rFonts w:hint="eastAsia"/>
+        </w:rPr>
+        <w:t>使用区间</w:t>
+      </w:r>
+      <w:r>
+        <w:rPr>
+          <w:rFonts w:hint="eastAsia"/>
+        </w:rPr>
+        <w:t>FOREVER</w:t>
+      </w:r>
+      <w:r>
+        <w:rPr>
+          <w:rFonts w:hint="eastAsia"/>
+        </w:rPr>
+        <w:t>来和它的活动的参数区间进行相交。这样计算了</w:t>
+      </w:r>
+      <w:r>
+        <w:rPr>
+          <w:rFonts w:hint="eastAsia"/>
+        </w:rPr>
+        <w:t>modifer</w:t>
+      </w:r>
+      <w:r>
+        <w:rPr>
+          <w:rFonts w:hint="eastAsia"/>
+        </w:rPr>
+        <w:t>总的有效性区间。</w:t>
+      </w:r>
+    </w:p>
+    <w:p/>
+    <w:p>
+      <w:pPr>
+        <w:pStyle w:val="4"/>
+      </w:pPr>
+      <w:r>
+        <w:t>M</w:t>
+      </w:r>
+      <w:r>
+        <w:rPr>
+          <w:rFonts w:hint="eastAsia"/>
+        </w:rPr>
+        <w:t>odifier</w:t>
+      </w:r>
+      <w:r>
+        <w:rPr>
+          <w:rFonts w:hint="eastAsia"/>
+        </w:rPr>
+        <w:t>需要通过一个函数告知系统他需要</w:t>
+      </w:r>
+      <w:r>
+        <w:rPr>
+          <w:rFonts w:hint="eastAsia"/>
+        </w:rPr>
+        <w:t>deform</w:t>
+      </w:r>
+      <w:r>
+        <w:rPr>
+          <w:rFonts w:hint="eastAsia"/>
+        </w:rPr>
+        <w:t>那种类型的</w:t>
+      </w:r>
+      <w:r>
+        <w:rPr>
+          <w:rFonts w:hint="eastAsia"/>
+        </w:rPr>
+        <w:t>object</w:t>
+      </w:r>
+    </w:p>
+    <w:p>
+      <w:r>
+        <w:rPr>
+          <w:rFonts w:hint="eastAsia"/>
+        </w:rPr>
+        <w:t>相关函数：</w:t>
+      </w:r>
+      <w:r>
+        <w:rPr>
+          <w:rFonts w:hint="eastAsia"/>
+        </w:rPr>
+        <w:t>InputType()</w:t>
+      </w:r>
+    </w:p>
+    <w:p/>
+    <w:p>
+      <w:r>
+        <w:rPr>
+          <w:rFonts w:hint="eastAsia"/>
+        </w:rPr>
+        <w:t>通用情况：</w:t>
+      </w:r>
+    </w:p>
+    <w:p>
+      <w:r>
+        <w:rPr>
+          <w:rFonts w:hint="eastAsia"/>
+        </w:rPr>
+        <w:t>插件通过该函数来告知系统它想要作用的</w:t>
+      </w:r>
+      <w:r>
+        <w:rPr>
+          <w:rFonts w:hint="eastAsia"/>
+        </w:rPr>
+        <w:t>object</w:t>
+      </w:r>
+      <w:r>
+        <w:rPr>
+          <w:rFonts w:hint="eastAsia"/>
+        </w:rPr>
+        <w:t>类型，后者是可以被</w:t>
+      </w:r>
+      <w:r>
+        <w:rPr>
+          <w:rFonts w:hint="eastAsia"/>
+        </w:rPr>
+        <w:t>convert to</w:t>
+      </w:r>
+      <w:r>
+        <w:rPr>
+          <w:rFonts w:hint="eastAsia"/>
+        </w:rPr>
+        <w:t>该类型的</w:t>
+      </w:r>
+      <w:r>
+        <w:rPr>
+          <w:rFonts w:hint="eastAsia"/>
+        </w:rPr>
+        <w:t>object</w:t>
+      </w:r>
+      <w:r>
+        <w:rPr>
+          <w:rFonts w:hint="eastAsia"/>
+        </w:rPr>
+        <w:t>。</w:t>
+      </w:r>
+    </w:p>
+    <w:p/>
+    <w:p>
+      <w:r>
+        <w:rPr>
+          <w:rFonts w:hint="eastAsia"/>
+        </w:rPr>
+        <w:t>Bend</w:t>
+      </w:r>
+      <w:r>
+        <w:rPr>
+          <w:rFonts w:hint="eastAsia"/>
+        </w:rPr>
+        <w:t>情况：</w:t>
+      </w:r>
+    </w:p>
+    <w:p>
+      <w:r>
+        <w:rPr>
+          <w:rFonts w:hint="eastAsia"/>
+        </w:rPr>
+        <w:t>基类</w:t>
+      </w:r>
+      <w:r>
+        <w:rPr>
+          <w:rFonts w:hint="eastAsia"/>
+        </w:rPr>
+        <w:t>SimpleMod</w:t>
+      </w:r>
+      <w:r>
+        <w:rPr>
+          <w:rFonts w:hint="eastAsia"/>
+        </w:rPr>
+        <w:t>已经实现了该函数，它返回</w:t>
+      </w:r>
+      <w:r>
+        <w:rPr>
+          <w:rFonts w:hint="eastAsia"/>
+        </w:rPr>
+        <w:t>defObjectClassID.</w:t>
+      </w:r>
+    </w:p>
+    <w:p/>
+    <w:p>
+      <w:pPr>
+        <w:pStyle w:val="3"/>
+      </w:pPr>
+      <w:r>
+        <w:rPr>
+          <w:rFonts w:hint="eastAsia"/>
+        </w:rPr>
+        <w:lastRenderedPageBreak/>
+        <w:t>编辑</w:t>
+      </w:r>
+      <w:r>
+        <w:rPr>
+          <w:rFonts w:hint="eastAsia"/>
+        </w:rPr>
+        <w:t>Modifier</w:t>
+      </w:r>
+      <w:r>
+        <w:rPr>
+          <w:rFonts w:hint="eastAsia"/>
+        </w:rPr>
+        <w:t>参数</w:t>
+      </w:r>
+    </w:p>
+    <w:p>
+      <w:r>
+        <w:rPr>
+          <w:rFonts w:hint="eastAsia"/>
+        </w:rPr>
+        <w:t>Bend modifier</w:t>
+      </w:r>
+      <w:r>
+        <w:rPr>
+          <w:rFonts w:hint="eastAsia"/>
+        </w:rPr>
+        <w:t>通过使用叫做</w:t>
+      </w:r>
+      <w:r>
+        <w:rPr>
+          <w:rFonts w:hint="eastAsia"/>
+        </w:rPr>
+        <w:t>Parameter Map</w:t>
+      </w:r>
+      <w:r>
+        <w:rPr>
+          <w:rFonts w:hint="eastAsia"/>
+        </w:rPr>
+        <w:t>的机制来管理他的用户界面参数。该机制主要由系统管理，开发者倒是不需要做过多的干涉。</w:t>
+      </w:r>
+    </w:p>
+    <w:p/>
+    <w:p>
+      <w:pPr>
+        <w:pStyle w:val="4"/>
+      </w:pPr>
+      <w:r>
+        <w:rPr>
+          <w:rFonts w:hint="eastAsia"/>
+        </w:rPr>
+        <w:t>插件必须实现函数来处理</w:t>
+      </w:r>
+      <w:r>
+        <w:rPr>
+          <w:rFonts w:hint="eastAsia"/>
+        </w:rPr>
+        <w:t>command panel</w:t>
+      </w:r>
+      <w:r>
+        <w:rPr>
+          <w:rFonts w:hint="eastAsia"/>
+        </w:rPr>
+        <w:t>上用户输入</w:t>
+      </w:r>
+    </w:p>
+    <w:p>
+      <w:r>
+        <w:rPr>
+          <w:rFonts w:hint="eastAsia"/>
+        </w:rPr>
+        <w:t>相关函数：</w:t>
+      </w:r>
+      <w:r>
+        <w:rPr>
+          <w:rFonts w:hint="eastAsia"/>
+        </w:rPr>
+        <w:t>BeginEditParams()</w:t>
+      </w:r>
+      <w:r>
+        <w:rPr>
+          <w:rFonts w:hint="eastAsia"/>
+        </w:rPr>
+        <w:t>和</w:t>
+      </w:r>
+      <w:r>
+        <w:rPr>
+          <w:rFonts w:hint="eastAsia"/>
+        </w:rPr>
+        <w:t>EndEditParams()</w:t>
+      </w:r>
+    </w:p>
+    <w:p/>
+    <w:p>
+      <w:r>
+        <w:rPr>
+          <w:rFonts w:hint="eastAsia"/>
+        </w:rPr>
+        <w:t>通用情况：</w:t>
+      </w:r>
+    </w:p>
+    <w:p>
+      <w:r>
+        <w:rPr>
+          <w:rFonts w:hint="eastAsia"/>
+        </w:rPr>
+        <w:t>插件负责实现两个从</w:t>
+      </w:r>
+      <w:r>
+        <w:rPr>
+          <w:rFonts w:hint="eastAsia"/>
+        </w:rPr>
+        <w:t>Animatable class</w:t>
+      </w:r>
+      <w:r>
+        <w:rPr>
+          <w:rFonts w:hint="eastAsia"/>
+        </w:rPr>
+        <w:t>继承来的函数以处理</w:t>
+      </w:r>
+      <w:r>
+        <w:rPr>
+          <w:rFonts w:hint="eastAsia"/>
+        </w:rPr>
+        <w:t>command panel</w:t>
+      </w:r>
+      <w:r>
+        <w:rPr>
+          <w:rFonts w:hint="eastAsia"/>
+        </w:rPr>
+        <w:t>上用户输入。</w:t>
+      </w:r>
+    </w:p>
+    <w:p>
+      <w:pPr>
+        <w:pStyle w:val="a5"/>
+        <w:numPr>
+          <w:ilvl w:val="0"/>
+          <w:numId w:val="10"/>
+        </w:numPr>
+        <w:ind w:firstLineChars="0"/>
+      </w:pPr>
+      <w:r>
+        <w:rPr>
+          <w:rFonts w:hint="eastAsia"/>
+        </w:rPr>
+        <w:t>BeginEditParams()</w:t>
+      </w:r>
+    </w:p>
+    <w:p>
+      <w:pPr>
+        <w:ind w:left="840" w:firstLine="420"/>
+      </w:pPr>
+      <w:r>
+        <w:rPr>
+          <w:rFonts w:hint="eastAsia"/>
+        </w:rPr>
+        <w:t>当用户要修改该</w:t>
+      </w:r>
+      <w:r>
+        <w:rPr>
+          <w:rFonts w:hint="eastAsia"/>
+        </w:rPr>
+        <w:t>modifier</w:t>
+      </w:r>
+      <w:r>
+        <w:rPr>
+          <w:rFonts w:hint="eastAsia"/>
+        </w:rPr>
+        <w:t>的参数时（当</w:t>
+      </w:r>
+      <w:r>
+        <w:rPr>
+          <w:rFonts w:hint="eastAsia"/>
+        </w:rPr>
+        <w:t>modifier</w:t>
+      </w:r>
+      <w:r>
+        <w:rPr>
+          <w:rFonts w:hint="eastAsia"/>
+        </w:rPr>
+        <w:t>初始化，或者后面用户修改时），该函数将被系统调用。在这可以往</w:t>
+      </w:r>
+      <w:r>
+        <w:rPr>
+          <w:rFonts w:hint="eastAsia"/>
+        </w:rPr>
+        <w:t>panel</w:t>
+      </w:r>
+      <w:r>
+        <w:rPr>
+          <w:rFonts w:hint="eastAsia"/>
+        </w:rPr>
+        <w:t>上添加</w:t>
+      </w:r>
+      <w:r>
+        <w:rPr>
+          <w:rFonts w:hint="eastAsia"/>
+        </w:rPr>
+        <w:t>rollup page</w:t>
+      </w:r>
+      <w:r>
+        <w:rPr>
+          <w:rFonts w:hint="eastAsia"/>
+        </w:rPr>
+        <w:t>，并且在系统上注册</w:t>
+      </w:r>
+      <w:r>
+        <w:rPr>
+          <w:rFonts w:hint="eastAsia"/>
+        </w:rPr>
+        <w:t>rollup page</w:t>
+      </w:r>
+      <w:r>
+        <w:rPr>
+          <w:rFonts w:hint="eastAsia"/>
+        </w:rPr>
+        <w:t>。一般</w:t>
+      </w:r>
+      <w:r>
+        <w:rPr>
+          <w:rFonts w:hint="eastAsia"/>
+        </w:rPr>
+        <w:t>rollup page</w:t>
+      </w:r>
+      <w:r>
+        <w:rPr>
+          <w:rFonts w:hint="eastAsia"/>
+        </w:rPr>
+        <w:t>会在一个</w:t>
+      </w:r>
+      <w:r>
+        <w:rPr>
+          <w:rFonts w:hint="eastAsia"/>
+        </w:rPr>
+        <w:t>Dialog Proc</w:t>
+      </w:r>
+      <w:r>
+        <w:rPr>
+          <w:rFonts w:hint="eastAsia"/>
+        </w:rPr>
+        <w:t>中创建。</w:t>
+      </w:r>
+    </w:p>
+    <w:p>
+      <w:pPr>
+        <w:pStyle w:val="a5"/>
+        <w:numPr>
+          <w:ilvl w:val="0"/>
+          <w:numId w:val="10"/>
+        </w:numPr>
+        <w:ind w:firstLineChars="0"/>
+      </w:pPr>
+      <w:r>
+        <w:rPr>
+          <w:rFonts w:hint="eastAsia"/>
+        </w:rPr>
+        <w:t>EndEditParams()</w:t>
+      </w:r>
+    </w:p>
+    <w:p>
+      <w:pPr>
+        <w:pStyle w:val="a5"/>
+        <w:ind w:left="1260" w:firstLineChars="0" w:firstLine="0"/>
+      </w:pPr>
+      <w:r>
+        <w:rPr>
+          <w:rFonts w:hint="eastAsia"/>
+        </w:rPr>
+        <w:t>当用户停止编辑</w:t>
+      </w:r>
+      <w:r>
+        <w:rPr>
+          <w:rFonts w:hint="eastAsia"/>
+        </w:rPr>
+        <w:t>modifier</w:t>
+      </w:r>
+      <w:r>
+        <w:rPr>
+          <w:rFonts w:hint="eastAsia"/>
+        </w:rPr>
+        <w:t>参数时它就会被调用。它负责反注册</w:t>
+      </w:r>
+      <w:r>
+        <w:rPr>
+          <w:rFonts w:hint="eastAsia"/>
+        </w:rPr>
+        <w:t>rollup page</w:t>
+      </w:r>
+      <w:r>
+        <w:rPr>
+          <w:rFonts w:hint="eastAsia"/>
+        </w:rPr>
+        <w:t>并删除它。</w:t>
+      </w:r>
+    </w:p>
+    <w:p/>
+    <w:p>
+      <w:r>
+        <w:rPr>
+          <w:rFonts w:hint="eastAsia"/>
+        </w:rPr>
+        <w:t>Bend</w:t>
+      </w:r>
+      <w:r>
+        <w:rPr>
+          <w:rFonts w:hint="eastAsia"/>
+        </w:rPr>
+        <w:t>情况：</w:t>
+      </w:r>
+    </w:p>
+    <w:p>
+      <w:r>
+        <w:rPr>
+          <w:rFonts w:hint="eastAsia"/>
+        </w:rPr>
+        <w:t>通过</w:t>
+      </w:r>
+      <w:r>
+        <w:rPr>
+          <w:rFonts w:hint="eastAsia"/>
+        </w:rPr>
+        <w:t>Parameter Block2</w:t>
+      </w:r>
+      <w:r>
+        <w:rPr>
+          <w:rFonts w:hint="eastAsia"/>
+        </w:rPr>
+        <w:t>和</w:t>
+      </w:r>
+      <w:r>
+        <w:rPr>
+          <w:rFonts w:hint="eastAsia"/>
+        </w:rPr>
+        <w:t>Parameter Map2</w:t>
+      </w:r>
+      <w:r>
+        <w:rPr>
+          <w:rFonts w:hint="eastAsia"/>
+        </w:rPr>
+        <w:t>，这个工作很大程度上被自动化了。你所作的只需要获取</w:t>
+      </w:r>
+      <w:r>
+        <w:rPr>
+          <w:rFonts w:hint="eastAsia"/>
+        </w:rPr>
+        <w:t>Object Parameters</w:t>
+      </w:r>
+      <w:r>
+        <w:rPr>
+          <w:rFonts w:hint="eastAsia"/>
+        </w:rPr>
+        <w:t>（</w:t>
+      </w:r>
+      <w:r>
+        <w:rPr>
+          <w:rFonts w:hint="eastAsia"/>
+        </w:rPr>
+        <w:t>IObjParam</w:t>
+      </w:r>
+      <w:r>
+        <w:rPr>
+          <w:rFonts w:hint="eastAsia"/>
+        </w:rPr>
+        <w:t>）的指针。</w:t>
+      </w:r>
+    </w:p>
+    <w:p/>
+    <w:p>
+      <w:pPr>
+        <w:pStyle w:val="4"/>
+      </w:pPr>
+      <w:r>
+        <w:rPr>
+          <w:rFonts w:hint="eastAsia"/>
+        </w:rPr>
+        <w:t>插件必须处理用户在</w:t>
+      </w:r>
+      <w:r>
+        <w:rPr>
+          <w:rFonts w:hint="eastAsia"/>
+        </w:rPr>
+        <w:t>command panel</w:t>
+      </w:r>
+      <w:r>
+        <w:rPr>
+          <w:rFonts w:hint="eastAsia"/>
+        </w:rPr>
+        <w:t>上的</w:t>
+      </w:r>
+      <w:r>
+        <w:rPr>
+          <w:rFonts w:hint="eastAsia"/>
+        </w:rPr>
+        <w:t>rollup page</w:t>
+      </w:r>
+      <w:r>
+        <w:rPr>
+          <w:rFonts w:hint="eastAsia"/>
+        </w:rPr>
+        <w:t>上产生的窗口事件</w:t>
+      </w:r>
+    </w:p>
+    <w:p>
+      <w:r>
+        <w:rPr>
+          <w:rFonts w:hint="eastAsia"/>
+          <w:b/>
+        </w:rPr>
+        <w:t>通用情况</w:t>
+      </w:r>
+      <w:r>
+        <w:rPr>
+          <w:rFonts w:hint="eastAsia"/>
+        </w:rPr>
+        <w:t>：</w:t>
+      </w:r>
+    </w:p>
+    <w:p>
+      <w:r>
+        <w:rPr>
+          <w:rFonts w:hint="eastAsia"/>
+        </w:rPr>
+        <w:t>当用户在</w:t>
+      </w:r>
+      <w:r>
+        <w:rPr>
+          <w:rFonts w:hint="eastAsia"/>
+        </w:rPr>
+        <w:t>command panel</w:t>
+      </w:r>
+      <w:r>
+        <w:rPr>
+          <w:rFonts w:hint="eastAsia"/>
+        </w:rPr>
+        <w:t>上操作时，消息会被发送到插件的</w:t>
+      </w:r>
+      <w:r>
+        <w:rPr>
+          <w:rFonts w:hint="eastAsia"/>
+        </w:rPr>
+        <w:t>dialog procedure function</w:t>
+      </w:r>
+      <w:r>
+        <w:rPr>
+          <w:rFonts w:hint="eastAsia"/>
+        </w:rPr>
+        <w:t>。这是标准的</w:t>
+      </w:r>
+      <w:r>
+        <w:rPr>
+          <w:rFonts w:hint="eastAsia"/>
+        </w:rPr>
+        <w:t xml:space="preserve">windows </w:t>
+      </w:r>
+      <w:r>
+        <w:rPr>
+          <w:rFonts w:hint="eastAsia"/>
+        </w:rPr>
+        <w:t>流程。所以</w:t>
+      </w:r>
+      <w:r>
+        <w:rPr>
+          <w:rFonts w:hint="eastAsia"/>
+        </w:rPr>
+        <w:t>MFC</w:t>
+      </w:r>
+      <w:r>
+        <w:rPr>
+          <w:rFonts w:hint="eastAsia"/>
+        </w:rPr>
+        <w:t>不能被用于</w:t>
+      </w:r>
+      <w:r>
+        <w:rPr>
+          <w:rFonts w:hint="eastAsia"/>
+        </w:rPr>
+        <w:t>plugin ui</w:t>
+      </w:r>
+      <w:r>
+        <w:rPr>
+          <w:rFonts w:hint="eastAsia"/>
+        </w:rPr>
+        <w:t>的这类交互。当</w:t>
+      </w:r>
+      <w:r>
+        <w:rPr>
+          <w:rFonts w:hint="eastAsia"/>
+        </w:rPr>
+        <w:t>rollup page</w:t>
+      </w:r>
+      <w:r>
+        <w:rPr>
+          <w:rFonts w:hint="eastAsia"/>
+        </w:rPr>
+        <w:t>被创建时这个</w:t>
+      </w:r>
+      <w:r>
+        <w:rPr>
+          <w:rFonts w:hint="eastAsia"/>
+        </w:rPr>
+        <w:t>dialog procedure</w:t>
+      </w:r>
+      <w:r>
+        <w:rPr>
+          <w:rFonts w:hint="eastAsia"/>
+        </w:rPr>
+        <w:t>被用来注册成该</w:t>
+      </w:r>
+      <w:r>
+        <w:rPr>
+          <w:rFonts w:hint="eastAsia"/>
+        </w:rPr>
+        <w:t>rollup page</w:t>
+      </w:r>
+      <w:r>
+        <w:rPr>
+          <w:rFonts w:hint="eastAsia"/>
+        </w:rPr>
+        <w:t>的</w:t>
+      </w:r>
+      <w:r>
+        <w:rPr>
+          <w:rFonts w:hint="eastAsia"/>
+        </w:rPr>
+        <w:t>handler</w:t>
+      </w:r>
+      <w:r>
+        <w:rPr>
+          <w:rFonts w:hint="eastAsia"/>
+        </w:rPr>
+        <w:t>。</w:t>
+      </w:r>
+    </w:p>
+    <w:p/>
+    <w:p>
+      <w:r>
+        <w:rPr>
+          <w:rFonts w:hint="eastAsia"/>
+          <w:b/>
+        </w:rPr>
+        <w:t>Bend</w:t>
+      </w:r>
+      <w:r>
+        <w:rPr>
+          <w:rFonts w:hint="eastAsia"/>
+          <w:b/>
+        </w:rPr>
+        <w:t>情况</w:t>
+      </w:r>
+      <w:r>
+        <w:rPr>
+          <w:rFonts w:hint="eastAsia"/>
+        </w:rPr>
+        <w:t>：</w:t>
+      </w:r>
+    </w:p>
+    <w:p>
+      <w:r>
+        <w:rPr>
+          <w:rFonts w:hint="eastAsia"/>
+        </w:rPr>
+        <w:t>Bend modifier</w:t>
+      </w:r>
+      <w:r>
+        <w:rPr>
+          <w:rFonts w:hint="eastAsia"/>
+        </w:rPr>
+        <w:t>使用一个</w:t>
+      </w:r>
+      <w:r>
+        <w:rPr>
+          <w:rFonts w:hint="eastAsia"/>
+        </w:rPr>
+        <w:t>parameter map</w:t>
+      </w:r>
+      <w:r>
+        <w:rPr>
+          <w:rFonts w:hint="eastAsia"/>
+        </w:rPr>
+        <w:t>，这样就基本自动处理了大部分的事件。注意这个函数简单的返回</w:t>
+      </w:r>
+      <w:r>
+        <w:rPr>
+          <w:rFonts w:hint="eastAsia"/>
+        </w:rPr>
+        <w:t>FALSE.</w:t>
+      </w:r>
+    </w:p>
+    <w:p/>
+    <w:p>
+      <w:pPr>
+        <w:pStyle w:val="4"/>
+      </w:pPr>
+      <w:r>
+        <w:rPr>
+          <w:rFonts w:hint="eastAsia"/>
+        </w:rPr>
+        <w:lastRenderedPageBreak/>
+        <w:t>插件负责他自己的</w:t>
+      </w:r>
+      <w:r>
+        <w:rPr>
+          <w:rFonts w:hint="eastAsia"/>
+        </w:rPr>
+        <w:t>ui</w:t>
+      </w:r>
+      <w:r>
+        <w:rPr>
+          <w:rFonts w:hint="eastAsia"/>
+        </w:rPr>
+        <w:t>参数的储存于管理</w:t>
+      </w:r>
+    </w:p>
+    <w:p>
+      <w:r>
+        <w:rPr>
+          <w:rFonts w:hint="eastAsia"/>
+        </w:rPr>
+        <w:t>一个</w:t>
+      </w:r>
+      <w:r>
+        <w:rPr>
+          <w:rFonts w:hint="eastAsia"/>
+        </w:rPr>
+        <w:t>modifier</w:t>
+      </w:r>
+      <w:r>
+        <w:rPr>
+          <w:rFonts w:hint="eastAsia"/>
+        </w:rPr>
+        <w:t>的参数可以是活动的，也可以是一个常量。</w:t>
+      </w:r>
+      <w:r>
+        <w:rPr>
+          <w:rFonts w:hint="eastAsia"/>
+        </w:rPr>
+        <w:t>开发者决定那个参数需要是活动的。默认的，在</w:t>
+      </w:r>
+      <w:r>
+        <w:rPr>
+          <w:rFonts w:hint="eastAsia"/>
+        </w:rPr>
+        <w:t>max</w:t>
+      </w:r>
+      <w:r>
+        <w:rPr>
+          <w:rFonts w:hint="eastAsia"/>
+        </w:rPr>
+        <w:t>中所有的参数都是活动的</w:t>
+      </w:r>
+      <w:r>
+        <w:rPr>
+          <w:rFonts w:hint="eastAsia"/>
+        </w:rPr>
+        <w:t xml:space="preserve">(animatable). </w:t>
+      </w:r>
+      <w:r>
+        <w:rPr>
+          <w:rFonts w:hint="eastAsia"/>
+        </w:rPr>
+        <w:t>举例来说，</w:t>
+      </w:r>
+      <w:r>
+        <w:rPr>
+          <w:rFonts w:hint="eastAsia"/>
+        </w:rPr>
+        <w:t>Bend modifier</w:t>
+      </w:r>
+      <w:r>
+        <w:rPr>
+          <w:rFonts w:hint="eastAsia"/>
+        </w:rPr>
+        <w:t>的</w:t>
+      </w:r>
+      <w:r>
+        <w:rPr>
+          <w:rFonts w:hint="eastAsia"/>
+        </w:rPr>
+        <w:t>Angle</w:t>
+      </w:r>
+      <w:r>
+        <w:rPr>
+          <w:rFonts w:hint="eastAsia"/>
+        </w:rPr>
+        <w:t>和</w:t>
+      </w:r>
+      <w:r>
+        <w:rPr>
+          <w:rFonts w:hint="eastAsia"/>
+        </w:rPr>
+        <w:t>Direction</w:t>
+      </w:r>
+      <w:r>
+        <w:rPr>
+          <w:rFonts w:hint="eastAsia"/>
+        </w:rPr>
+        <w:t>参数是活动的，但是</w:t>
+      </w:r>
+      <w:r>
+        <w:rPr>
+          <w:rFonts w:hint="eastAsia"/>
+        </w:rPr>
+        <w:t>Axis</w:t>
+      </w:r>
+      <w:r>
+        <w:rPr>
+          <w:rFonts w:hint="eastAsia"/>
+        </w:rPr>
+        <w:t>则不是。</w:t>
+      </w:r>
+    </w:p>
+    <w:p/>
+    <w:p>
+      <w:r>
+        <w:rPr>
+          <w:rFonts w:hint="eastAsia"/>
+        </w:rPr>
+        <w:t>如果一个参数需要是活动的，那它必须有一个</w:t>
+      </w:r>
+      <w:r>
+        <w:rPr>
+          <w:rFonts w:hint="eastAsia"/>
+        </w:rPr>
+        <w:t>controller</w:t>
+      </w:r>
+      <w:r>
+        <w:rPr>
+          <w:rFonts w:hint="eastAsia"/>
+        </w:rPr>
+        <w:t>来控制活动。不同的参数类型需要不同的</w:t>
+      </w:r>
+      <w:r>
+        <w:rPr>
+          <w:rFonts w:hint="eastAsia"/>
+        </w:rPr>
+        <w:t>controller type</w:t>
+      </w:r>
+      <w:r>
+        <w:rPr>
+          <w:rFonts w:hint="eastAsia"/>
+        </w:rPr>
+        <w:t>。比如，一个类似于</w:t>
+      </w:r>
+      <w:r>
+        <w:rPr>
+          <w:rFonts w:hint="eastAsia"/>
+        </w:rPr>
+        <w:t>angle</w:t>
+      </w:r>
+      <w:r>
+        <w:rPr>
+          <w:rFonts w:hint="eastAsia"/>
+        </w:rPr>
+        <w:t>参数的</w:t>
+      </w:r>
+      <w:r>
+        <w:rPr>
+          <w:rFonts w:hint="eastAsia"/>
+        </w:rPr>
+        <w:t>float</w:t>
+      </w:r>
+      <w:r>
+        <w:rPr>
+          <w:rFonts w:hint="eastAsia"/>
+        </w:rPr>
+        <w:t>类型参数，需要一个</w:t>
+      </w:r>
+      <w:r>
+        <w:rPr>
+          <w:rFonts w:hint="eastAsia"/>
+        </w:rPr>
+        <w:t>float</w:t>
+      </w:r>
+      <w:r>
+        <w:rPr>
+          <w:rFonts w:hint="eastAsia"/>
+        </w:rPr>
+        <w:t>的</w:t>
+      </w:r>
+      <w:r>
+        <w:rPr>
+          <w:rFonts w:hint="eastAsia"/>
+        </w:rPr>
+        <w:t>controller</w:t>
+      </w:r>
+      <w:r>
+        <w:rPr>
+          <w:rFonts w:hint="eastAsia"/>
+        </w:rPr>
+        <w:t>。</w:t>
+      </w:r>
+      <w:r>
+        <w:rPr>
+          <w:rFonts w:hint="eastAsia"/>
+        </w:rPr>
+        <w:t>一个</w:t>
+      </w:r>
+      <w:r>
+        <w:rPr>
+          <w:rFonts w:hint="eastAsia"/>
+        </w:rPr>
+        <w:t>node transformation matrix</w:t>
+      </w:r>
+      <w:r>
+        <w:rPr>
+          <w:rFonts w:hint="eastAsia"/>
+        </w:rPr>
+        <w:t>需要一个</w:t>
+      </w:r>
+      <w:r>
+        <w:rPr>
+          <w:rFonts w:hint="eastAsia"/>
+        </w:rPr>
+        <w:t>transform controller</w:t>
+      </w:r>
+      <w:r>
+        <w:rPr>
+          <w:rFonts w:hint="eastAsia"/>
+        </w:rPr>
+        <w:t>。完整的关于参数</w:t>
+      </w:r>
+      <w:r>
+        <w:rPr>
+          <w:rFonts w:hint="eastAsia"/>
+        </w:rPr>
+        <w:t>controller</w:t>
+      </w:r>
+      <w:r>
+        <w:rPr>
+          <w:rFonts w:hint="eastAsia"/>
+        </w:rPr>
+        <w:t>管理的讨论在</w:t>
+      </w:r>
+      <w:r>
+        <w:rPr>
+          <w:rFonts w:hint="eastAsia"/>
+        </w:rPr>
+        <w:t>animation section</w:t>
+      </w:r>
+      <w:r>
+        <w:rPr>
+          <w:rFonts w:hint="eastAsia"/>
+        </w:rPr>
+        <w:t>中。然而，有一个允许开发者大大简化管理参数的机制，这个机制叫做</w:t>
+      </w:r>
+      <w:r>
+        <w:rPr>
+          <w:rFonts w:hint="eastAsia"/>
+        </w:rPr>
+        <w:t>Parameter Block</w:t>
+      </w:r>
+      <w:r>
+        <w:rPr>
+          <w:rFonts w:hint="eastAsia"/>
+        </w:rPr>
+        <w:t>。</w:t>
+      </w:r>
+    </w:p>
+    <w:p/>
+    <w:p>
+      <w:pPr>
+        <w:rPr>
+          <w:rFonts w:hint="eastAsia"/>
+        </w:rPr>
+      </w:pPr>
+      <w:r>
+        <w:t>P</w:t>
+      </w:r>
+      <w:r>
+        <w:rPr>
+          <w:rFonts w:hint="eastAsia"/>
+        </w:rPr>
+        <w:t>arameter block</w:t>
+      </w:r>
+      <w:r>
+        <w:rPr>
+          <w:rFonts w:hint="eastAsia"/>
+        </w:rPr>
+        <w:t>的一个主要目的在于控制不同的</w:t>
+      </w:r>
+      <w:r>
+        <w:rPr>
+          <w:rFonts w:hint="eastAsia"/>
+        </w:rPr>
+        <w:t>控制器控制不同参数的复杂性。开发者的工作则被大大简化了，要储存或取得活动参数的值，只需调用</w:t>
+      </w:r>
+      <w:r>
+        <w:rPr>
+          <w:rFonts w:hint="eastAsia"/>
+        </w:rPr>
+        <w:t>GetValue()</w:t>
+      </w:r>
+      <w:r>
+        <w:rPr>
+          <w:rFonts w:hint="eastAsia"/>
+        </w:rPr>
+        <w:t>和</w:t>
+      </w:r>
+      <w:r>
+        <w:rPr>
+          <w:rFonts w:hint="eastAsia"/>
+        </w:rPr>
+        <w:t>SetValue()</w:t>
+      </w:r>
+      <w:r>
+        <w:rPr>
+          <w:rFonts w:hint="eastAsia"/>
+        </w:rPr>
+        <w:t>。如果参数还没有被</w:t>
+      </w:r>
+      <w:r>
+        <w:rPr>
+          <w:rFonts w:hint="eastAsia"/>
+        </w:rPr>
+        <w:t>animated</w:t>
+      </w:r>
+      <w:r>
+        <w:rPr>
+          <w:rFonts w:hint="eastAsia"/>
+        </w:rPr>
+        <w:t>，即</w:t>
+      </w:r>
+      <w:r>
+        <w:rPr>
+          <w:rFonts w:hint="eastAsia"/>
+        </w:rPr>
+        <w:t>SetValue()</w:t>
+      </w:r>
+      <w:r>
+        <w:rPr>
+          <w:rFonts w:hint="eastAsia"/>
+        </w:rPr>
+        <w:t>还没有在</w:t>
+      </w:r>
+      <w:r>
+        <w:rPr>
+          <w:rFonts w:hint="eastAsia"/>
+        </w:rPr>
+        <w:t>time=0</w:t>
+      </w:r>
+      <w:r>
+        <w:rPr>
+          <w:rFonts w:hint="eastAsia"/>
+        </w:rPr>
+        <w:t>以外的情况被调用，就存储了一个常量。当</w:t>
+      </w:r>
+      <w:r>
+        <w:rPr>
+          <w:rFonts w:hint="eastAsia"/>
+        </w:rPr>
+        <w:t>SetValue</w:t>
+      </w:r>
+      <w:r>
+        <w:rPr>
+          <w:rFonts w:hint="eastAsia"/>
+        </w:rPr>
+        <w:t>在非</w:t>
+      </w:r>
+      <w:r>
+        <w:rPr>
+          <w:rFonts w:hint="eastAsia"/>
+        </w:rPr>
+        <w:t>time=0</w:t>
+      </w:r>
+      <w:r>
+        <w:rPr>
+          <w:rFonts w:hint="eastAsia"/>
+        </w:rPr>
+        <w:t>的情况时被调用，并且</w:t>
+      </w:r>
+      <w:r>
+        <w:rPr>
+          <w:rFonts w:hint="eastAsia"/>
+        </w:rPr>
+        <w:t>max</w:t>
+      </w:r>
+      <w:r>
+        <w:rPr>
+          <w:rFonts w:hint="eastAsia"/>
+        </w:rPr>
+        <w:t>的“</w:t>
+      </w:r>
+      <w:r>
+        <w:rPr>
+          <w:rFonts w:hint="eastAsia"/>
+        </w:rPr>
+        <w:t>Animate</w:t>
+      </w:r>
+      <w:r>
+        <w:rPr>
+          <w:rFonts w:hint="eastAsia"/>
+        </w:rPr>
+        <w:t>”按钮选中，则一个新的该类型参数的</w:t>
+      </w:r>
+      <w:r>
+        <w:rPr>
+          <w:rFonts w:hint="eastAsia"/>
+        </w:rPr>
+        <w:t>controller</w:t>
+      </w:r>
+      <w:r>
+        <w:rPr>
+          <w:rFonts w:hint="eastAsia"/>
+        </w:rPr>
+        <w:t>实例就被创建并初始化了。插件同样需要在</w:t>
+      </w:r>
+      <w:r>
+        <w:rPr>
+          <w:rFonts w:hint="eastAsia"/>
+        </w:rPr>
+        <w:t>track view</w:t>
+      </w:r>
+      <w:r>
+        <w:rPr>
+          <w:rFonts w:hint="eastAsia"/>
+        </w:rPr>
+        <w:t>中展示他们的活动参数。而使用</w:t>
+      </w:r>
+      <w:r>
+        <w:rPr>
+          <w:rFonts w:hint="eastAsia"/>
+        </w:rPr>
+        <w:t>parameter block</w:t>
+      </w:r>
+      <w:r>
+        <w:rPr>
+          <w:rFonts w:hint="eastAsia"/>
+        </w:rPr>
+        <w:t>，这一步也被自动处理了。</w:t>
+      </w:r>
+    </w:p>
+    <w:p>
+      <w:pPr>
+        <w:rPr>
+          <w:rFonts w:hint="eastAsia"/>
+        </w:rPr>
+      </w:pPr>
+    </w:p>
+    <w:p>
+      <w:pPr>
+        <w:rPr>
+          <w:rFonts w:hint="eastAsia"/>
+        </w:rPr>
+      </w:pPr>
+      <w:r>
+        <w:rPr>
+          <w:rFonts w:hint="eastAsia"/>
+        </w:rPr>
+        <w:t>Bend</w:t>
+      </w:r>
+      <w:r>
+        <w:rPr>
+          <w:rFonts w:hint="eastAsia"/>
+        </w:rPr>
+        <w:t>情况：</w:t>
+      </w:r>
+    </w:p>
+    <w:p>
+      <w:pPr>
+        <w:rPr>
+          <w:rFonts w:hint="eastAsia"/>
+        </w:rPr>
+      </w:pPr>
+      <w:r>
+        <w:rPr>
+          <w:rFonts w:hint="eastAsia"/>
+        </w:rPr>
+        <w:t>Bend</w:t>
+      </w:r>
+      <w:r>
+        <w:rPr>
+          <w:rFonts w:hint="eastAsia"/>
+        </w:rPr>
+        <w:t>例子中，</w:t>
+      </w:r>
+      <w:r>
+        <w:rPr>
+          <w:rFonts w:hint="eastAsia"/>
+        </w:rPr>
+        <w:t>Parameter Block</w:t>
+      </w:r>
+      <w:r>
+        <w:rPr>
+          <w:rFonts w:hint="eastAsia"/>
+        </w:rPr>
+        <w:t>用来管理</w:t>
+      </w:r>
+      <w:r>
+        <w:rPr>
+          <w:rFonts w:hint="eastAsia"/>
+        </w:rPr>
+        <w:t>Angle</w:t>
+      </w:r>
+      <w:r>
+        <w:rPr>
+          <w:rFonts w:hint="eastAsia"/>
+        </w:rPr>
+        <w:t>，</w:t>
+      </w:r>
+      <w:r>
+        <w:rPr>
+          <w:rFonts w:hint="eastAsia"/>
+        </w:rPr>
+        <w:t>Direction</w:t>
+      </w:r>
+      <w:r>
+        <w:rPr>
+          <w:rFonts w:hint="eastAsia"/>
+        </w:rPr>
+        <w:t>，</w:t>
+      </w:r>
+      <w:r>
+        <w:rPr>
+          <w:rFonts w:hint="eastAsia"/>
+        </w:rPr>
+        <w:t>Axis</w:t>
+      </w:r>
+      <w:r>
+        <w:rPr>
+          <w:rFonts w:hint="eastAsia"/>
+        </w:rPr>
+        <w:t>，</w:t>
+      </w:r>
+      <w:r>
+        <w:rPr>
+          <w:rFonts w:hint="eastAsia"/>
+        </w:rPr>
+        <w:t>DoRegion</w:t>
+      </w:r>
+      <w:r>
+        <w:rPr>
+          <w:rFonts w:hint="eastAsia"/>
+        </w:rPr>
+        <w:t>，</w:t>
+      </w:r>
+      <w:r>
+        <w:rPr>
+          <w:rFonts w:hint="eastAsia"/>
+        </w:rPr>
+        <w:t>From</w:t>
+      </w:r>
+      <w:r>
+        <w:rPr>
+          <w:rFonts w:hint="eastAsia"/>
+        </w:rPr>
+        <w:t>和</w:t>
+      </w:r>
+      <w:r>
+        <w:rPr>
+          <w:rFonts w:hint="eastAsia"/>
+        </w:rPr>
+        <w:t>To</w:t>
+      </w:r>
+      <w:r>
+        <w:rPr>
+          <w:rFonts w:hint="eastAsia"/>
+        </w:rPr>
+        <w:t>参数。基类</w:t>
+      </w:r>
+      <w:r>
+        <w:rPr>
+          <w:rFonts w:hint="eastAsia"/>
+        </w:rPr>
+        <w:t>SimpleMod</w:t>
+      </w:r>
+      <w:r>
+        <w:rPr>
+          <w:rFonts w:hint="eastAsia"/>
+        </w:rPr>
+        <w:t>以及</w:t>
+      </w:r>
+      <w:r>
+        <w:rPr>
+          <w:rFonts w:hint="eastAsia"/>
+        </w:rPr>
+        <w:t>SimpleMod2</w:t>
+      </w:r>
+      <w:r>
+        <w:rPr>
+          <w:rFonts w:hint="eastAsia"/>
+        </w:rPr>
+        <w:t>管理这个</w:t>
+      </w:r>
+      <w:r>
+        <w:rPr>
+          <w:rFonts w:hint="eastAsia"/>
+        </w:rPr>
+        <w:t>parameter block</w:t>
+      </w:r>
+      <w:r>
+        <w:rPr>
+          <w:rFonts w:hint="eastAsia"/>
+        </w:rPr>
+        <w:t>。</w:t>
+      </w:r>
+      <w:r>
+        <w:t>P</w:t>
+      </w:r>
+      <w:r>
+        <w:rPr>
+          <w:rFonts w:hint="eastAsia"/>
+        </w:rPr>
+        <w:t>arameter block</w:t>
+      </w:r>
+      <w:r>
+        <w:rPr>
+          <w:rFonts w:hint="eastAsia"/>
+        </w:rPr>
+        <w:t>是</w:t>
+      </w:r>
+      <w:r>
+        <w:rPr>
+          <w:rFonts w:hint="eastAsia"/>
+        </w:rPr>
+        <w:t>simpleMod2</w:t>
+      </w:r>
+      <w:r>
+        <w:rPr>
+          <w:rFonts w:hint="eastAsia"/>
+        </w:rPr>
+        <w:t>类的成员：</w:t>
+      </w:r>
+    </w:p>
+    <w:p>
+      <w:pPr>
+        <w:rPr>
+          <w:rFonts w:hint="eastAsia"/>
+        </w:rPr>
+      </w:pPr>
+      <w:r>
+        <w:rPr>
+          <w:rFonts w:hint="eastAsia"/>
+        </w:rPr>
+        <w:t>//here</w:t>
+      </w:r>
+    </w:p>
+    <w:p>
+      <w:pPr>
+        <w:rPr>
+          <w:rFonts w:hint="eastAsia"/>
+        </w:rPr>
+      </w:pPr>
+      <w:r>
+        <w:rPr>
+          <w:rFonts w:hint="eastAsia"/>
+        </w:rPr>
+        <w:t>在任何时间获取值只需</w:t>
+      </w:r>
+    </w:p>
+    <w:p>
+      <w:pPr>
+        <w:rPr>
+          <w:rFonts w:hint="eastAsia"/>
+        </w:rPr>
+      </w:pPr>
+      <w:r>
+        <w:rPr>
+          <w:rFonts w:hint="eastAsia"/>
+        </w:rPr>
+        <w:t>//here</w:t>
+      </w:r>
+    </w:p>
+    <w:p>
+      <w:pPr>
+        <w:rPr>
+          <w:rFonts w:hint="eastAsia"/>
+        </w:rPr>
+      </w:pPr>
+      <w:r>
+        <w:rPr>
+          <w:rFonts w:hint="eastAsia"/>
+        </w:rPr>
+        <w:t>或者</w:t>
+      </w:r>
+    </w:p>
+    <w:p>
+      <w:pPr>
+        <w:rPr>
+          <w:rFonts w:hint="eastAsia"/>
+        </w:rPr>
+      </w:pPr>
+      <w:r>
+        <w:rPr>
+          <w:rFonts w:hint="eastAsia"/>
+        </w:rPr>
+        <w:t>//here</w:t>
+      </w:r>
+    </w:p>
+    <w:p>
+      <w:pPr>
+        <w:rPr>
+          <w:rFonts w:hint="eastAsia"/>
+        </w:rPr>
+      </w:pPr>
+    </w:p>
+    <w:p>
+      <w:pPr>
+        <w:pStyle w:val="3"/>
+        <w:rPr>
+          <w:rFonts w:hint="eastAsia"/>
+        </w:rPr>
+      </w:pPr>
+      <w:r>
+        <w:rPr>
+          <w:rFonts w:hint="eastAsia"/>
+        </w:rPr>
+        <w:t>3D Viewport Modifier Methods</w:t>
+      </w:r>
+    </w:p>
+    <w:p/>
+    <w:p>
+      <w:pPr>
+        <w:pStyle w:val="4"/>
+        <w:rPr>
+          <w:rFonts w:hint="eastAsia"/>
+        </w:rPr>
+      </w:pPr>
+      <w:r>
+        <w:rPr>
+          <w:rFonts w:hint="eastAsia"/>
+        </w:rPr>
+        <w:t>插件必须实现一个方法来在</w:t>
+      </w:r>
+      <w:r>
+        <w:rPr>
+          <w:rFonts w:hint="eastAsia"/>
+        </w:rPr>
+        <w:t>3d viewport</w:t>
+      </w:r>
+      <w:r>
+        <w:rPr>
+          <w:rFonts w:hint="eastAsia"/>
+        </w:rPr>
+        <w:t>中显示</w:t>
+      </w:r>
+      <w:r>
+        <w:rPr>
+          <w:rFonts w:hint="eastAsia"/>
+        </w:rPr>
+        <w:t>modifier</w:t>
+      </w:r>
+      <w:r>
+        <w:rPr>
+          <w:rFonts w:hint="eastAsia"/>
+        </w:rPr>
+        <w:t>的</w:t>
+      </w:r>
+      <w:r>
+        <w:rPr>
+          <w:rFonts w:hint="eastAsia"/>
+        </w:rPr>
+        <w:t>gizmo</w:t>
+      </w:r>
+    </w:p>
+    <w:p>
+      <w:pPr>
+        <w:rPr>
+          <w:rFonts w:hint="eastAsia"/>
+        </w:rPr>
+      </w:pPr>
+      <w:r>
+        <w:rPr>
+          <w:rFonts w:hint="eastAsia"/>
+        </w:rPr>
+        <w:t>通用情况：</w:t>
+      </w:r>
+    </w:p>
+    <w:p>
+      <w:pPr>
+        <w:rPr>
+          <w:rFonts w:hint="eastAsia"/>
+        </w:rPr>
+      </w:pPr>
+      <w:r>
+        <w:t>M</w:t>
+      </w:r>
+      <w:r>
+        <w:rPr>
+          <w:rFonts w:hint="eastAsia"/>
+        </w:rPr>
+        <w:t>odifiers</w:t>
+      </w:r>
+      <w:r>
+        <w:rPr>
+          <w:rFonts w:hint="eastAsia"/>
+        </w:rPr>
+        <w:t>必须实现</w:t>
+      </w:r>
+      <w:r>
+        <w:rPr>
+          <w:rFonts w:hint="eastAsia"/>
+        </w:rPr>
+        <w:t>BaseObject</w:t>
+      </w:r>
+      <w:r>
+        <w:rPr>
+          <w:rFonts w:hint="eastAsia"/>
+        </w:rPr>
+        <w:t>的一个函数</w:t>
+      </w:r>
+      <w:r>
+        <w:rPr>
+          <w:rFonts w:hint="eastAsia"/>
+        </w:rPr>
+        <w:t>Display()</w:t>
+      </w:r>
+      <w:r>
+        <w:rPr>
+          <w:rFonts w:hint="eastAsia"/>
+        </w:rPr>
+        <w:t>。这个函数会在</w:t>
+      </w:r>
+      <w:r>
+        <w:rPr>
+          <w:rFonts w:hint="eastAsia"/>
+        </w:rPr>
+        <w:t>viewport</w:t>
+      </w:r>
+      <w:r>
+        <w:rPr>
+          <w:rFonts w:hint="eastAsia"/>
+        </w:rPr>
+        <w:t>中画出</w:t>
+      </w:r>
+      <w:r>
+        <w:rPr>
+          <w:rFonts w:hint="eastAsia"/>
+        </w:rPr>
+        <w:t>modifier</w:t>
+      </w:r>
+      <w:r>
+        <w:rPr>
+          <w:rFonts w:hint="eastAsia"/>
+        </w:rPr>
+        <w:t>的</w:t>
+      </w:r>
+      <w:r>
+        <w:rPr>
+          <w:rFonts w:hint="eastAsia"/>
+        </w:rPr>
+        <w:t>gizmo</w:t>
+      </w:r>
+      <w:r>
+        <w:rPr>
+          <w:rFonts w:hint="eastAsia"/>
+        </w:rPr>
+        <w:t>。</w:t>
+      </w:r>
+    </w:p>
+    <w:p>
+      <w:pPr>
+        <w:rPr>
+          <w:rFonts w:hint="eastAsia"/>
+        </w:rPr>
+      </w:pPr>
+    </w:p>
+    <w:p>
+      <w:pPr>
+        <w:rPr>
+          <w:rFonts w:hint="eastAsia"/>
+        </w:rPr>
+      </w:pPr>
+      <w:r>
+        <w:rPr>
+          <w:rFonts w:hint="eastAsia"/>
+        </w:rPr>
+        <w:t>Bend</w:t>
+      </w:r>
+      <w:r>
+        <w:rPr>
+          <w:rFonts w:hint="eastAsia"/>
+        </w:rPr>
+        <w:t>情况：</w:t>
+      </w:r>
+    </w:p>
+    <w:p>
+      <w:pPr>
+        <w:rPr>
+          <w:rFonts w:hint="eastAsia"/>
+        </w:rPr>
+      </w:pPr>
+      <w:r>
+        <w:rPr>
+          <w:rFonts w:hint="eastAsia"/>
+        </w:rPr>
+        <w:t>在</w:t>
+      </w:r>
+      <w:r>
+        <w:rPr>
+          <w:rFonts w:hint="eastAsia"/>
+        </w:rPr>
+        <w:t>bendmod.cpp</w:t>
+      </w:r>
+      <w:r>
+        <w:rPr>
+          <w:rFonts w:hint="eastAsia"/>
+        </w:rPr>
+        <w:t>中，我们的工作被简化了，因为</w:t>
+      </w:r>
+      <w:r>
+        <w:rPr>
+          <w:rFonts w:hint="eastAsia"/>
+        </w:rPr>
+        <w:t>SimpleMod</w:t>
+      </w:r>
+      <w:r>
+        <w:rPr>
+          <w:rFonts w:hint="eastAsia"/>
+        </w:rPr>
+        <w:t>基类有提供一个默认的实现。</w:t>
+      </w:r>
+      <w:r>
+        <w:rPr>
+          <w:rFonts w:hint="eastAsia"/>
+        </w:rPr>
+        <w:lastRenderedPageBreak/>
+        <w:t>默认的实现将</w:t>
+      </w:r>
+      <w:r>
+        <w:rPr>
+          <w:rFonts w:hint="eastAsia"/>
+        </w:rPr>
+        <w:t>gizmo</w:t>
+      </w:r>
+      <w:r>
+        <w:rPr>
+          <w:rFonts w:hint="eastAsia"/>
+        </w:rPr>
+        <w:t>画成一个附着在</w:t>
+      </w:r>
+      <w:r>
+        <w:rPr>
+          <w:rFonts w:hint="eastAsia"/>
+        </w:rPr>
+        <w:t>object</w:t>
+      </w:r>
+      <w:r>
+        <w:rPr>
+          <w:rFonts w:hint="eastAsia"/>
+        </w:rPr>
+        <w:t>上的</w:t>
+      </w:r>
+      <w:r>
+        <w:rPr>
+          <w:rFonts w:hint="eastAsia"/>
+        </w:rPr>
+        <w:t>3d box</w:t>
+      </w:r>
+      <w:r>
+        <w:rPr>
+          <w:rFonts w:hint="eastAsia"/>
+        </w:rPr>
+        <w:t>。注意开发者拥有完全的</w:t>
+      </w:r>
+      <w:r>
+        <w:rPr>
+          <w:rFonts w:hint="eastAsia"/>
+        </w:rPr>
+        <w:t>GraphicsWindow drawing routines</w:t>
+      </w:r>
+      <w:r>
+        <w:rPr>
+          <w:rFonts w:hint="eastAsia"/>
+        </w:rPr>
+        <w:t>的</w:t>
+      </w:r>
+      <w:r>
+        <w:rPr>
+          <w:rFonts w:hint="eastAsia"/>
+        </w:rPr>
+        <w:t>access right</w:t>
+      </w:r>
+      <w:r>
+        <w:rPr>
+          <w:rFonts w:hint="eastAsia"/>
+        </w:rPr>
+        <w:t>，所以他们可以按照他们的想法任意的绘制他们想要的</w:t>
+      </w:r>
+      <w:r>
+        <w:rPr>
+          <w:rFonts w:hint="eastAsia"/>
+        </w:rPr>
+        <w:t>gizmo</w:t>
+      </w:r>
+      <w:r>
+        <w:rPr>
+          <w:rFonts w:hint="eastAsia"/>
+        </w:rPr>
+        <w:t>形态，只要他们不是继承自</w:t>
+      </w:r>
+      <w:r>
+        <w:rPr>
+          <w:rFonts w:hint="eastAsia"/>
+        </w:rPr>
+        <w:t>SimpleMod</w:t>
+      </w:r>
+      <w:r>
+        <w:rPr>
+          <w:rFonts w:hint="eastAsia"/>
+        </w:rPr>
+        <w:t>。</w:t>
+      </w:r>
+    </w:p>
+    <w:p>
+      <w:pPr>
+        <w:rPr>
+          <w:rFonts w:hint="eastAsia"/>
+        </w:rPr>
+      </w:pPr>
+    </w:p>
+    <w:p>
+      <w:pPr>
+        <w:pStyle w:val="4"/>
+        <w:rPr>
+          <w:rFonts w:hint="eastAsia"/>
+        </w:rPr>
+      </w:pPr>
+      <w:r>
+        <w:rPr>
+          <w:rFonts w:hint="eastAsia"/>
+        </w:rPr>
+        <w:t>插件必须实现一个方法叫</w:t>
+      </w:r>
+      <w:r>
+        <w:rPr>
+          <w:rFonts w:hint="eastAsia"/>
+        </w:rPr>
+        <w:t xml:space="preserve">HitTest(). </w:t>
+      </w:r>
+      <w:r>
+        <w:rPr>
+          <w:rFonts w:hint="eastAsia"/>
+        </w:rPr>
+        <w:t>这个用来检查鼠标是否和</w:t>
+      </w:r>
+      <w:r>
+        <w:rPr>
+          <w:rFonts w:hint="eastAsia"/>
+        </w:rPr>
+        <w:t>modifier</w:t>
+      </w:r>
+      <w:r>
+        <w:rPr>
+          <w:rFonts w:hint="eastAsia"/>
+        </w:rPr>
+        <w:t>的</w:t>
+      </w:r>
+      <w:r>
+        <w:rPr>
+          <w:rFonts w:hint="eastAsia"/>
+        </w:rPr>
+        <w:t>gizmo</w:t>
+      </w:r>
+      <w:r>
+        <w:rPr>
+          <w:rFonts w:hint="eastAsia"/>
+        </w:rPr>
+        <w:t>相交了</w:t>
+      </w:r>
+    </w:p>
+    <w:p>
+      <w:pPr>
+        <w:pStyle w:val="4"/>
+        <w:rPr>
+          <w:rFonts w:hint="eastAsia"/>
+        </w:rPr>
+      </w:pPr>
+      <w:r>
+        <w:rPr>
+          <w:rFonts w:hint="eastAsia"/>
+        </w:rPr>
+        <w:t>插件必须实现一个函数</w:t>
+      </w:r>
+      <w:r>
+        <w:rPr>
+          <w:rFonts w:hint="eastAsia"/>
+        </w:rPr>
+        <w:t>GetWorldBoundBox()</w:t>
+      </w:r>
+      <w:r>
+        <w:rPr>
+          <w:rFonts w:hint="eastAsia"/>
+        </w:rPr>
+        <w:t>来计算</w:t>
+      </w:r>
+      <w:r>
+        <w:rPr>
+          <w:rFonts w:hint="eastAsia"/>
+        </w:rPr>
+        <w:t>modifier gizmo</w:t>
+      </w:r>
+      <w:r>
+        <w:rPr>
+          <w:rFonts w:hint="eastAsia"/>
+        </w:rPr>
+        <w:t>的</w:t>
+      </w:r>
+      <w:r>
+        <w:rPr>
+          <w:rFonts w:hint="eastAsia"/>
+        </w:rPr>
+        <w:t>bounding box</w:t>
+      </w:r>
+    </w:p>
+    <w:p>
+      <w:pPr>
+        <w:rPr>
+          <w:rFonts w:hint="eastAsia"/>
+        </w:rPr>
+      </w:pPr>
+      <w:r>
+        <w:rPr>
+          <w:rFonts w:hint="eastAsia"/>
+        </w:rPr>
+        <w:t>通用情况：</w:t>
+      </w:r>
+    </w:p>
+    <w:p>
+      <w:pPr>
+        <w:rPr>
+          <w:rFonts w:hint="eastAsia"/>
+        </w:rPr>
+      </w:pPr>
+      <w:r>
+        <w:rPr>
+          <w:rFonts w:hint="eastAsia"/>
+        </w:rPr>
+        <w:t>该方法在</w:t>
+      </w:r>
+      <w:r>
+        <w:rPr>
+          <w:rFonts w:hint="eastAsia"/>
+        </w:rPr>
+        <w:t>SimpleMod</w:t>
+      </w:r>
+      <w:r>
+        <w:rPr>
+          <w:rFonts w:hint="eastAsia"/>
+        </w:rPr>
+        <w:t>中通用被实现了。这个返回的是</w:t>
+      </w:r>
+      <w:r>
+        <w:rPr>
+          <w:rFonts w:hint="eastAsia"/>
+        </w:rPr>
+        <w:t>world space bounding box</w:t>
+      </w:r>
+      <w:r>
+        <w:rPr>
+          <w:rFonts w:hint="eastAsia"/>
+        </w:rPr>
+        <w:t>。该方法不必很精确，但应无求快速。</w:t>
+      </w:r>
+    </w:p>
+    <w:p>
+      <w:pPr>
+        <w:rPr>
+          <w:rFonts w:hint="eastAsia"/>
+        </w:rPr>
+      </w:pPr>
+    </w:p>
+    <w:p>
+      <w:pPr>
+        <w:rPr>
+          <w:rFonts w:hint="eastAsia"/>
+        </w:rPr>
+      </w:pPr>
+      <w:r>
+        <w:rPr>
+          <w:rFonts w:hint="eastAsia"/>
+        </w:rPr>
+        <w:t>Bend</w:t>
+      </w:r>
+      <w:r>
+        <w:rPr>
+          <w:rFonts w:hint="eastAsia"/>
+        </w:rPr>
+        <w:t>情况：</w:t>
+      </w:r>
+    </w:p>
+    <w:p>
+      <w:pPr>
+        <w:rPr>
+          <w:rFonts w:hint="eastAsia"/>
+        </w:rPr>
+      </w:pPr>
+      <w:r>
+        <w:rPr>
+          <w:rFonts w:hint="eastAsia"/>
+        </w:rPr>
+        <w:t>基类</w:t>
+      </w:r>
+      <w:r>
+        <w:rPr>
+          <w:rFonts w:hint="eastAsia"/>
+        </w:rPr>
+        <w:t>simpleMod</w:t>
+      </w:r>
+      <w:r>
+        <w:rPr>
+          <w:rFonts w:hint="eastAsia"/>
+        </w:rPr>
+        <w:t>已实现。</w:t>
+      </w:r>
+    </w:p>
+    <w:p>
+      <w:pPr>
+        <w:rPr>
+          <w:rFonts w:hint="eastAsia"/>
+        </w:rPr>
+      </w:pPr>
+    </w:p>
+    <w:p>
+      <w:pPr>
+        <w:pStyle w:val="3"/>
+        <w:rPr>
+          <w:rFonts w:hint="eastAsia"/>
+        </w:rPr>
+      </w:pPr>
+      <w:r>
+        <w:rPr>
+          <w:rFonts w:hint="eastAsia"/>
+        </w:rPr>
+        <w:t>如果</w:t>
+      </w:r>
+      <w:r>
+        <w:rPr>
+          <w:rFonts w:hint="eastAsia"/>
+        </w:rPr>
+        <w:t>modifier</w:t>
+      </w:r>
+      <w:r>
+        <w:rPr>
+          <w:rFonts w:hint="eastAsia"/>
+        </w:rPr>
+        <w:t>支持</w:t>
+      </w:r>
+      <w:r>
+        <w:rPr>
+          <w:rFonts w:hint="eastAsia"/>
+        </w:rPr>
+        <w:t>sub-object selection</w:t>
+      </w:r>
+      <w:r>
+        <w:rPr>
+          <w:rFonts w:hint="eastAsia"/>
+        </w:rPr>
+        <w:t>，插件必须提哦那个方法允许系统操控</w:t>
+      </w:r>
+      <w:r>
+        <w:rPr>
+          <w:rFonts w:hint="eastAsia"/>
+        </w:rPr>
+        <w:t>modifer</w:t>
+      </w:r>
+      <w:r>
+        <w:rPr>
+          <w:rFonts w:hint="eastAsia"/>
+        </w:rPr>
+        <w:t>的</w:t>
+      </w:r>
+      <w:r>
+        <w:rPr>
+          <w:rFonts w:hint="eastAsia"/>
+        </w:rPr>
+        <w:t>sub-object</w:t>
+      </w:r>
+    </w:p>
+    <w:p>
+      <w:pPr>
+        <w:rPr>
+          <w:rFonts w:hint="eastAsia"/>
+        </w:rPr>
+      </w:pPr>
+      <w:r>
+        <w:rPr>
+          <w:rFonts w:hint="eastAsia"/>
+        </w:rPr>
+        <w:t>当一个</w:t>
+      </w:r>
+      <w:r>
+        <w:rPr>
+          <w:rFonts w:hint="eastAsia"/>
+        </w:rPr>
+        <w:t>modifier</w:t>
+      </w:r>
+      <w:r>
+        <w:rPr>
+          <w:rFonts w:hint="eastAsia"/>
+        </w:rPr>
+        <w:t>的参数正在被编辑了，它可以选择像系统提供不同等级的</w:t>
+      </w:r>
+      <w:r>
+        <w:rPr>
+          <w:rFonts w:hint="eastAsia"/>
+        </w:rPr>
+        <w:t>sub-object selection</w:t>
+      </w:r>
+      <w:r>
+        <w:rPr>
+          <w:rFonts w:hint="eastAsia"/>
+        </w:rPr>
+        <w:t>。有两种</w:t>
+      </w:r>
+      <w:r>
+        <w:rPr>
+          <w:rFonts w:hint="eastAsia"/>
+        </w:rPr>
+        <w:t>sub-object selection</w:t>
+      </w:r>
+      <w:r>
+        <w:rPr>
+          <w:rFonts w:hint="eastAsia"/>
+        </w:rPr>
+        <w:t>：</w:t>
+      </w:r>
+    </w:p>
+    <w:p>
+      <w:pPr>
+        <w:pStyle w:val="a5"/>
+        <w:numPr>
+          <w:ilvl w:val="1"/>
+          <w:numId w:val="7"/>
+        </w:numPr>
+        <w:ind w:firstLineChars="0"/>
+        <w:rPr>
+          <w:rFonts w:hint="eastAsia"/>
+        </w:rPr>
+      </w:pPr>
+      <w:r>
+        <w:rPr>
+          <w:rFonts w:hint="eastAsia"/>
+        </w:rPr>
+        <w:t>选择</w:t>
+      </w:r>
+      <w:r>
+        <w:rPr>
+          <w:rFonts w:hint="eastAsia"/>
+        </w:rPr>
+        <w:t>mdifier</w:t>
+      </w:r>
+      <w:r>
+        <w:rPr>
+          <w:rFonts w:hint="eastAsia"/>
+        </w:rPr>
+        <w:t>的</w:t>
+      </w:r>
+      <w:r>
+        <w:rPr>
+          <w:rFonts w:hint="eastAsia"/>
+        </w:rPr>
+        <w:t>Gizmo</w:t>
+      </w:r>
+      <w:r>
+        <w:rPr>
+          <w:rFonts w:hint="eastAsia"/>
+        </w:rPr>
+        <w:t>或者</w:t>
+      </w:r>
+      <w:r>
+        <w:rPr>
+          <w:rFonts w:hint="eastAsia"/>
+        </w:rPr>
+        <w:t>Center</w:t>
+      </w:r>
+      <w:r>
+        <w:rPr>
+          <w:rFonts w:hint="eastAsia"/>
+        </w:rPr>
+        <w:t>。</w:t>
+      </w:r>
+      <w:r>
+        <w:t>M</w:t>
+      </w:r>
+      <w:r>
+        <w:rPr>
+          <w:rFonts w:hint="eastAsia"/>
+        </w:rPr>
+        <w:t>odifier</w:t>
+      </w:r>
+      <w:r>
+        <w:rPr>
+          <w:rFonts w:hint="eastAsia"/>
+        </w:rPr>
+        <w:t>可以在</w:t>
+      </w:r>
+      <w:r>
+        <w:rPr>
+          <w:rFonts w:hint="eastAsia"/>
+        </w:rPr>
+        <w:t>scene</w:t>
+      </w:r>
+      <w:r>
+        <w:rPr>
+          <w:rFonts w:hint="eastAsia"/>
+        </w:rPr>
+        <w:t>中有一个可视化的表现用于用户操作。这可以简单到是一个</w:t>
+      </w:r>
+      <w:r>
+        <w:rPr>
+          <w:rFonts w:hint="eastAsia"/>
+        </w:rPr>
+        <w:t>3d box</w:t>
+      </w:r>
+      <w:r>
+        <w:rPr>
+          <w:rFonts w:hint="eastAsia"/>
+        </w:rPr>
+        <w:t>或者复杂到一个</w:t>
+      </w:r>
+      <w:r>
+        <w:rPr>
+          <w:rFonts w:hint="eastAsia"/>
+        </w:rPr>
+        <w:t>FFD lattice</w:t>
+      </w:r>
+      <w:r>
+        <w:rPr>
+          <w:rFonts w:hint="eastAsia"/>
+        </w:rPr>
+        <w:t>。</w:t>
+      </w:r>
+      <w:r>
+        <w:rPr>
+          <w:rFonts w:hint="eastAsia"/>
+        </w:rPr>
+        <w:t>Bend modifier</w:t>
+      </w:r>
+      <w:r>
+        <w:rPr>
+          <w:rFonts w:hint="eastAsia"/>
+        </w:rPr>
+        <w:t>使用一个</w:t>
+      </w:r>
+      <w:r>
+        <w:rPr>
+          <w:rFonts w:hint="eastAsia"/>
+        </w:rPr>
+        <w:t>3d box</w:t>
+      </w:r>
+      <w:r>
+        <w:rPr>
+          <w:rFonts w:hint="eastAsia"/>
+        </w:rPr>
+        <w:t>。当</w:t>
+      </w:r>
+      <w:r>
+        <w:rPr>
+          <w:rFonts w:hint="eastAsia"/>
+        </w:rPr>
+        <w:t>gizmo</w:t>
+      </w:r>
+      <w:r>
+        <w:rPr>
+          <w:rFonts w:hint="eastAsia"/>
+        </w:rPr>
+        <w:t>在</w:t>
+      </w:r>
+      <w:r>
+        <w:rPr>
+          <w:rFonts w:hint="eastAsia"/>
+        </w:rPr>
+        <w:t>max ui</w:t>
+      </w:r>
+      <w:r>
+        <w:rPr>
+          <w:rFonts w:hint="eastAsia"/>
+        </w:rPr>
+        <w:t>的</w:t>
+      </w:r>
+      <w:r>
+        <w:rPr>
+          <w:rFonts w:hint="eastAsia"/>
+        </w:rPr>
+        <w:t>sub-object selection list</w:t>
+      </w:r>
+      <w:r>
+        <w:rPr>
+          <w:rFonts w:hint="eastAsia"/>
+        </w:rPr>
+        <w:t>中被选中时，用户可以变换这个修改的</w:t>
+      </w:r>
+      <w:r>
+        <w:rPr>
+          <w:rFonts w:hint="eastAsia"/>
+        </w:rPr>
+        <w:t>gizmo</w:t>
+      </w:r>
+      <w:r>
+        <w:rPr>
+          <w:rFonts w:hint="eastAsia"/>
+        </w:rPr>
+        <w:t>本身</w:t>
+      </w:r>
+      <w:r>
+        <w:t>—</w:t>
+      </w:r>
+      <w:r>
+        <w:rPr>
+          <w:rFonts w:hint="eastAsia"/>
+        </w:rPr>
+        <w:t>他们可以调整的</w:t>
+      </w:r>
+      <w:r>
+        <w:rPr>
+          <w:rFonts w:hint="eastAsia"/>
+        </w:rPr>
+        <w:t>location</w:t>
+      </w:r>
+      <w:r>
+        <w:rPr>
+          <w:rFonts w:hint="eastAsia"/>
+        </w:rPr>
+        <w:t>，</w:t>
+      </w:r>
+      <w:r>
+        <w:rPr>
+          <w:rFonts w:hint="eastAsia"/>
+        </w:rPr>
+        <w:t>orientaion</w:t>
+      </w:r>
+      <w:r>
+        <w:rPr>
+          <w:rFonts w:hint="eastAsia"/>
+        </w:rPr>
+        <w:t>，以及</w:t>
+      </w:r>
+      <w:r>
+        <w:rPr>
+          <w:rFonts w:hint="eastAsia"/>
+        </w:rPr>
+        <w:t>scale</w:t>
+      </w:r>
+      <w:r>
+        <w:rPr>
+          <w:rFonts w:hint="eastAsia"/>
+        </w:rPr>
+        <w:t>。当</w:t>
+      </w:r>
+      <w:r>
+        <w:rPr>
+          <w:rFonts w:hint="eastAsia"/>
+        </w:rPr>
+        <w:t>center</w:t>
+      </w:r>
+      <w:r>
+        <w:rPr>
+          <w:rFonts w:hint="eastAsia"/>
+        </w:rPr>
+        <w:t>被选中是，可以修改这个</w:t>
+      </w:r>
+      <w:r>
+        <w:rPr>
+          <w:rFonts w:hint="eastAsia"/>
+        </w:rPr>
+        <w:t>mdifier</w:t>
+      </w:r>
+      <w:r>
+        <w:rPr>
+          <w:rFonts w:hint="eastAsia"/>
+        </w:rPr>
+        <w:t>的</w:t>
+      </w:r>
+      <w:r>
+        <w:rPr>
+          <w:rFonts w:hint="eastAsia"/>
+        </w:rPr>
+        <w:t>gizmo</w:t>
+      </w:r>
+      <w:r>
+        <w:rPr>
+          <w:rFonts w:hint="eastAsia"/>
+        </w:rPr>
+        <w:t>的</w:t>
+      </w:r>
+      <w:r>
+        <w:rPr>
+          <w:rFonts w:hint="eastAsia"/>
+        </w:rPr>
+        <w:t>pivot point</w:t>
+      </w:r>
+      <w:r>
+        <w:rPr>
+          <w:rFonts w:hint="eastAsia"/>
+        </w:rPr>
+        <w:t>。</w:t>
+      </w:r>
+    </w:p>
+    <w:p>
+      <w:pPr>
+        <w:pStyle w:val="a5"/>
+        <w:numPr>
+          <w:ilvl w:val="1"/>
+          <w:numId w:val="7"/>
+        </w:numPr>
+        <w:ind w:firstLineChars="0"/>
+        <w:rPr>
+          <w:rFonts w:hint="eastAsia"/>
+        </w:rPr>
+      </w:pPr>
+      <w:r>
+        <w:rPr>
+          <w:rFonts w:hint="eastAsia"/>
+        </w:rPr>
+        <w:t>第二种</w:t>
+      </w:r>
+      <w:r>
+        <w:rPr>
+          <w:rFonts w:hint="eastAsia"/>
+        </w:rPr>
+        <w:t>sub-object selection</w:t>
+      </w:r>
+      <w:r>
+        <w:rPr>
+          <w:rFonts w:hint="eastAsia"/>
+        </w:rPr>
+        <w:t>的形式是选择</w:t>
+      </w:r>
+      <w:r>
+        <w:rPr>
+          <w:rFonts w:hint="eastAsia"/>
+        </w:rPr>
+        <w:t>object</w:t>
+      </w:r>
+      <w:r>
+        <w:rPr>
+          <w:rFonts w:hint="eastAsia"/>
+        </w:rPr>
+        <w:t>延着</w:t>
+      </w:r>
+      <w:r>
+        <w:rPr>
+          <w:rFonts w:hint="eastAsia"/>
+        </w:rPr>
+        <w:t>pipeline</w:t>
+      </w:r>
+      <w:r>
+        <w:rPr>
+          <w:rFonts w:hint="eastAsia"/>
+        </w:rPr>
+        <w:t>的分解部分。如果</w:t>
+      </w:r>
+      <w:r>
+        <w:rPr>
+          <w:rFonts w:hint="eastAsia"/>
+        </w:rPr>
+        <w:t>object</w:t>
+      </w:r>
+      <w:r>
+        <w:rPr>
+          <w:rFonts w:hint="eastAsia"/>
+        </w:rPr>
+        <w:t>在</w:t>
+      </w:r>
+      <w:r>
+        <w:rPr>
+          <w:rFonts w:hint="eastAsia"/>
+        </w:rPr>
+        <w:t>pipeline</w:t>
+      </w:r>
+      <w:r>
+        <w:rPr>
+          <w:rFonts w:hint="eastAsia"/>
+        </w:rPr>
+        <w:t>中的形式是一个</w:t>
+      </w:r>
+      <w:r>
+        <w:rPr>
+          <w:rFonts w:hint="eastAsia"/>
+        </w:rPr>
+        <w:t xml:space="preserve">TriObject, </w:t>
+      </w:r>
+      <w:r>
+        <w:rPr>
+          <w:rFonts w:hint="eastAsia"/>
+        </w:rPr>
+        <w:t>则</w:t>
+      </w:r>
+      <w:r>
+        <w:rPr>
+          <w:rFonts w:hint="eastAsia"/>
+        </w:rPr>
+        <w:t>sub-object selection level</w:t>
+      </w:r>
+      <w:r>
+        <w:rPr>
+          <w:rFonts w:hint="eastAsia"/>
+        </w:rPr>
+        <w:t>也许就是</w:t>
+      </w:r>
+      <w:r>
+        <w:rPr>
+          <w:rFonts w:hint="eastAsia"/>
+        </w:rPr>
+        <w:t>vertex</w:t>
+      </w:r>
+      <w:r>
+        <w:rPr>
+          <w:rFonts w:hint="eastAsia"/>
+        </w:rPr>
+        <w:t>，</w:t>
+      </w:r>
+      <w:r>
+        <w:rPr>
+          <w:rFonts w:hint="eastAsia"/>
+        </w:rPr>
+        <w:t>face</w:t>
+      </w:r>
+      <w:r>
+        <w:rPr>
+          <w:rFonts w:hint="eastAsia"/>
+        </w:rPr>
+        <w:t>，</w:t>
+      </w:r>
+      <w:r>
+        <w:rPr>
+          <w:rFonts w:hint="eastAsia"/>
+        </w:rPr>
+        <w:t>edge</w:t>
+      </w:r>
+      <w:r>
+        <w:rPr>
+          <w:rFonts w:hint="eastAsia"/>
+        </w:rPr>
+        <w:t>等。举例说，这些正是</w:t>
+      </w:r>
+      <w:r>
+        <w:rPr>
+          <w:rFonts w:hint="eastAsia"/>
+        </w:rPr>
+        <w:t>Edit Mesh modifier</w:t>
+      </w:r>
+      <w:r>
+        <w:rPr>
+          <w:rFonts w:hint="eastAsia"/>
+        </w:rPr>
+        <w:t>的</w:t>
+      </w:r>
+      <w:r>
+        <w:rPr>
+          <w:rFonts w:hint="eastAsia"/>
+        </w:rPr>
+        <w:t>sub-object selection level.</w:t>
+      </w:r>
+    </w:p>
+    <w:p>
+      <w:pPr>
+        <w:rPr>
+          <w:rFonts w:hint="eastAsia"/>
+        </w:rPr>
+      </w:pPr>
+    </w:p>
+    <w:p>
+      <w:pPr>
+        <w:rPr>
+          <w:rFonts w:hint="eastAsia"/>
+        </w:rPr>
+      </w:pPr>
+      <w:r>
+        <w:rPr>
+          <w:rFonts w:hint="eastAsia"/>
+        </w:rPr>
+        <w:t>当</w:t>
+      </w:r>
+      <w:r>
+        <w:rPr>
+          <w:rFonts w:hint="eastAsia"/>
+        </w:rPr>
+        <w:t>BeginEditParas()</w:t>
+      </w:r>
+      <w:r>
+        <w:rPr>
+          <w:rFonts w:hint="eastAsia"/>
+        </w:rPr>
+        <w:t>函数被调用时，</w:t>
+      </w:r>
+      <w:r>
+        <w:rPr>
+          <w:rFonts w:hint="eastAsia"/>
+        </w:rPr>
+        <w:t>modifier</w:t>
+      </w:r>
+      <w:r>
+        <w:rPr>
+          <w:rFonts w:hint="eastAsia"/>
+        </w:rPr>
+        <w:t>告诉系统他将使用哪种</w:t>
+      </w:r>
+      <w:r>
+        <w:rPr>
+          <w:rFonts w:hint="eastAsia"/>
+        </w:rPr>
+        <w:t>sub-object selection level.</w:t>
+      </w:r>
+    </w:p>
+    <w:p>
+      <w:pPr>
+        <w:rPr>
+          <w:rFonts w:hint="eastAsia"/>
+        </w:rPr>
+      </w:pPr>
+    </w:p>
+    <w:p>
+      <w:pPr>
+        <w:rPr>
+          <w:rFonts w:hint="eastAsia"/>
+        </w:rPr>
+      </w:pPr>
+      <w:r>
+        <w:rPr>
+          <w:rFonts w:hint="eastAsia"/>
+        </w:rPr>
+        <w:t>在我们的例子中，</w:t>
+      </w:r>
+      <w:r>
+        <w:rPr>
+          <w:rFonts w:hint="eastAsia"/>
+        </w:rPr>
+        <w:t>bend</w:t>
+      </w:r>
+      <w:r>
+        <w:rPr>
+          <w:rFonts w:hint="eastAsia"/>
+        </w:rPr>
+        <w:t>有</w:t>
+      </w:r>
+      <w:r>
+        <w:rPr>
+          <w:rFonts w:hint="eastAsia"/>
+        </w:rPr>
+        <w:t>Gizmo</w:t>
+      </w:r>
+      <w:r>
+        <w:rPr>
+          <w:rFonts w:hint="eastAsia"/>
+        </w:rPr>
+        <w:t>与</w:t>
+      </w:r>
+      <w:r>
+        <w:rPr>
+          <w:rFonts w:hint="eastAsia"/>
+        </w:rPr>
+        <w:t>Center</w:t>
+      </w:r>
+      <w:r>
+        <w:rPr>
+          <w:rFonts w:hint="eastAsia"/>
+        </w:rPr>
+        <w:t>两种</w:t>
+      </w:r>
+      <w:r>
+        <w:rPr>
+          <w:rFonts w:hint="eastAsia"/>
+        </w:rPr>
+        <w:t>sub-object levels.</w:t>
+      </w:r>
+    </w:p>
+    <w:p>
+      <w:pPr>
+        <w:rPr>
+          <w:rFonts w:hint="eastAsia"/>
+        </w:rPr>
+      </w:pPr>
+    </w:p>
+    <w:p>
+      <w:pPr>
+        <w:rPr>
+          <w:rFonts w:hint="eastAsia"/>
+        </w:rPr>
+      </w:pPr>
+      <w:r>
+        <w:rPr>
+          <w:rFonts w:hint="eastAsia"/>
+        </w:rPr>
+        <w:lastRenderedPageBreak/>
+        <w:t>当用户在</w:t>
+      </w:r>
+      <w:r>
+        <w:rPr>
+          <w:rFonts w:hint="eastAsia"/>
+        </w:rPr>
+        <w:t>sub-object drop down</w:t>
+      </w:r>
+      <w:r>
+        <w:rPr>
+          <w:rFonts w:hint="eastAsia"/>
+        </w:rPr>
+        <w:t>中切换选择是，</w:t>
+      </w:r>
+      <w:r>
+        <w:rPr>
+          <w:rFonts w:hint="eastAsia"/>
+        </w:rPr>
+        <w:t>modifier</w:t>
+      </w:r>
+      <w:r>
+        <w:rPr>
+          <w:rFonts w:hint="eastAsia"/>
+        </w:rPr>
+        <w:t>会被告知。与此同时，</w:t>
+      </w:r>
+      <w:r>
+        <w:rPr>
+          <w:rFonts w:hint="eastAsia"/>
+        </w:rPr>
+        <w:t>modifier</w:t>
+      </w:r>
+      <w:r>
+        <w:rPr>
+          <w:rFonts w:hint="eastAsia"/>
+        </w:rPr>
+        <w:t>应该提供一个继承自</w:t>
+      </w:r>
+      <w:r>
+        <w:rPr>
+          <w:rFonts w:hint="eastAsia"/>
+        </w:rPr>
+        <w:t>CommandMode</w:t>
+      </w:r>
+      <w:r>
+        <w:rPr>
+          <w:rFonts w:hint="eastAsia"/>
+        </w:rPr>
+        <w:t>的类的实例来支持</w:t>
+      </w:r>
+      <w:r>
+        <w:rPr>
+          <w:rFonts w:hint="eastAsia"/>
+        </w:rPr>
+        <w:t>move</w:t>
+      </w:r>
+      <w:r>
+        <w:rPr>
+          <w:rFonts w:hint="eastAsia"/>
+        </w:rPr>
+        <w:t>，</w:t>
+      </w:r>
+      <w:r>
+        <w:rPr>
+          <w:rFonts w:hint="eastAsia"/>
+        </w:rPr>
+        <w:t>rotate</w:t>
+      </w:r>
+      <w:r>
+        <w:rPr>
+          <w:rFonts w:hint="eastAsia"/>
+        </w:rPr>
+        <w:t>，</w:t>
+      </w:r>
+      <w:r>
+        <w:rPr>
+          <w:rFonts w:hint="eastAsia"/>
+        </w:rPr>
+        <w:t>uniform scale</w:t>
+      </w:r>
+      <w:r>
+        <w:rPr>
+          <w:rFonts w:hint="eastAsia"/>
+        </w:rPr>
+        <w:t>，</w:t>
+      </w:r>
+      <w:r>
+        <w:rPr>
+          <w:rFonts w:hint="eastAsia"/>
+        </w:rPr>
+        <w:t>non-uniform scale</w:t>
+      </w:r>
+      <w:r>
+        <w:rPr>
+          <w:rFonts w:hint="eastAsia"/>
+        </w:rPr>
+        <w:t>，以及</w:t>
+      </w:r>
+      <w:r>
+        <w:rPr>
+          <w:rFonts w:hint="eastAsia"/>
+        </w:rPr>
+        <w:t>squash mods</w:t>
+      </w:r>
+      <w:r>
+        <w:rPr>
+          <w:rFonts w:hint="eastAsia"/>
+        </w:rPr>
+        <w:t>。</w:t>
+      </w:r>
+      <w:r>
+        <w:rPr>
+          <w:rFonts w:hint="eastAsia"/>
+        </w:rPr>
+        <w:t>这些</w:t>
+      </w:r>
+      <w:r>
+        <w:rPr>
+          <w:rFonts w:hint="eastAsia"/>
+        </w:rPr>
+        <w:t>modes</w:t>
+      </w:r>
+      <w:r>
+        <w:rPr>
+          <w:rFonts w:hint="eastAsia"/>
+        </w:rPr>
+        <w:t>替换了他们</w:t>
+      </w:r>
+      <w:r>
+        <w:rPr>
+          <w:rFonts w:hint="eastAsia"/>
+        </w:rPr>
+        <w:t>object</w:t>
+      </w:r>
+      <w:r>
+        <w:rPr>
+          <w:rFonts w:hint="eastAsia"/>
+        </w:rPr>
+        <w:t>层级的响应部分，虽然用户然仍会通过工具栏的标准命令来使用他们。开发者不需要支持所有这些</w:t>
+      </w:r>
+      <w:r>
+        <w:rPr>
+          <w:rFonts w:hint="eastAsia"/>
+        </w:rPr>
+        <w:t>modes</w:t>
+      </w:r>
+      <w:r>
+        <w:rPr>
+          <w:rFonts w:hint="eastAsia"/>
+        </w:rPr>
+        <w:t>，可以只支持</w:t>
+      </w:r>
+      <w:r>
+        <w:rPr>
+          <w:rFonts w:hint="eastAsia"/>
+        </w:rPr>
+        <w:t>move</w:t>
+      </w:r>
+      <w:r>
+        <w:rPr>
+          <w:rFonts w:hint="eastAsia"/>
+        </w:rPr>
+        <w:t>，因为</w:t>
+      </w:r>
+      <w:r>
+        <w:rPr>
+          <w:rFonts w:hint="eastAsia"/>
+        </w:rPr>
+        <w:t>rotate</w:t>
+      </w:r>
+      <w:r>
+        <w:rPr>
+          <w:rFonts w:hint="eastAsia"/>
+        </w:rPr>
+        <w:t>和</w:t>
+      </w:r>
+      <w:r>
+        <w:rPr>
+          <w:rFonts w:hint="eastAsia"/>
+        </w:rPr>
+        <w:t>scale</w:t>
+      </w:r>
+      <w:r>
+        <w:rPr>
+          <w:rFonts w:hint="eastAsia"/>
+        </w:rPr>
+        <w:t>也许对某类插件没有作用。</w:t>
+      </w:r>
+      <w:r>
+        <w:rPr>
+          <w:rFonts w:hint="eastAsia"/>
+        </w:rPr>
+        <w:t>插件不支持的</w:t>
+      </w:r>
+      <w:r>
+        <w:rPr>
+          <w:rFonts w:hint="eastAsia"/>
+        </w:rPr>
+        <w:t>modes</w:t>
+      </w:r>
+      <w:r>
+        <w:rPr>
+          <w:rFonts w:hint="eastAsia"/>
+        </w:rPr>
+        <w:t>将在工具栏上灰掉。除了</w:t>
+      </w:r>
+      <w:r>
+        <w:rPr>
+          <w:rFonts w:hint="eastAsia"/>
+        </w:rPr>
+        <w:t>move/rotate/scale</w:t>
+      </w:r>
+      <w:r>
+        <w:rPr>
+          <w:rFonts w:hint="eastAsia"/>
+        </w:rPr>
+        <w:t>，插件也可以有其他</w:t>
+      </w:r>
+      <w:r>
+        <w:rPr>
+          <w:rFonts w:hint="eastAsia"/>
+        </w:rPr>
+        <w:t>modes</w:t>
+      </w:r>
+      <w:r>
+        <w:rPr>
+          <w:rFonts w:hint="eastAsia"/>
+        </w:rPr>
+        <w:t>。比如</w:t>
+      </w:r>
+      <w:r>
+        <w:rPr>
+          <w:rFonts w:hint="eastAsia"/>
+        </w:rPr>
+        <w:t>Edit Mesh modifier</w:t>
+      </w:r>
+      <w:r>
+        <w:rPr>
+          <w:rFonts w:hint="eastAsia"/>
+        </w:rPr>
+        <w:t>有一个</w:t>
+      </w:r>
+      <w:r>
+        <w:rPr>
+          <w:rFonts w:hint="eastAsia"/>
+        </w:rPr>
+        <w:t>extrude mode</w:t>
+      </w:r>
+      <w:r>
+        <w:rPr>
+          <w:rFonts w:hint="eastAsia"/>
+        </w:rPr>
+        <w:t>，用户可以点击然后拖动以</w:t>
+      </w:r>
+      <w:r>
+        <w:rPr>
+          <w:rFonts w:hint="eastAsia"/>
+        </w:rPr>
+        <w:t>extrude mesh</w:t>
+      </w:r>
+      <w:r>
+        <w:rPr>
+          <w:rFonts w:hint="eastAsia"/>
+        </w:rPr>
+        <w:t>的面。</w:t>
+      </w:r>
+    </w:p>
+    <w:p>
+      <w:pPr>
+        <w:rPr>
+          <w:rFonts w:hint="eastAsia"/>
+        </w:rPr>
+      </w:pPr>
+    </w:p>
+    <w:p>
+      <w:pPr>
+        <w:rPr>
+          <w:rFonts w:hint="eastAsia"/>
+        </w:rPr>
+      </w:pPr>
+      <w:r>
+        <w:rPr>
+          <w:rFonts w:hint="eastAsia"/>
+        </w:rPr>
+        <w:t>幸运的是，开发者并不总是需要实现所有这些逻辑。在我们的例子中，</w:t>
+      </w:r>
+      <w:r>
+        <w:rPr>
+          <w:rFonts w:hint="eastAsia"/>
+        </w:rPr>
+        <w:t>SimpleMode</w:t>
+      </w:r>
+      <w:r>
+        <w:rPr>
+          <w:rFonts w:hint="eastAsia"/>
+        </w:rPr>
+        <w:t>就实现了所有逻辑。</w:t>
+      </w:r>
+    </w:p>
+    <w:p>
+      <w:pPr>
+        <w:rPr>
+          <w:rFonts w:hint="eastAsia"/>
+        </w:rPr>
+      </w:pPr>
+    </w:p>
+    <w:p>
+      <w:pPr>
+        <w:pStyle w:val="3"/>
+        <w:rPr>
+          <w:rFonts w:hint="eastAsia"/>
+        </w:rPr>
+      </w:pPr>
+      <w:r>
+        <w:t>R</w:t>
+      </w:r>
+      <w:r>
+        <w:rPr>
+          <w:rFonts w:hint="eastAsia"/>
+        </w:rPr>
+        <w:t>eferences</w:t>
+      </w:r>
+    </w:p>
+    <w:p>
+      <w:pPr>
+        <w:rPr>
+          <w:rFonts w:hint="eastAsia"/>
+        </w:rPr>
+      </w:pPr>
+      <w:r>
+        <w:rPr>
+          <w:rFonts w:hint="eastAsia"/>
+        </w:rPr>
+        <w:t>这部分的内容关于</w:t>
+      </w:r>
+      <w:r>
+        <w:rPr>
+          <w:rFonts w:hint="eastAsia"/>
+        </w:rPr>
+        <w:t>modifer</w:t>
+      </w:r>
+      <w:r>
+        <w:rPr>
+          <w:rFonts w:hint="eastAsia"/>
+        </w:rPr>
+        <w:t>如何处理与</w:t>
+      </w:r>
+      <w:r>
+        <w:rPr>
+          <w:rFonts w:hint="eastAsia"/>
+        </w:rPr>
+        <w:t>scene</w:t>
+      </w:r>
+      <w:r>
+        <w:rPr>
+          <w:rFonts w:hint="eastAsia"/>
+        </w:rPr>
+        <w:t>中其他相关元素之间的关系，如何交互。</w:t>
+      </w:r>
+    </w:p>
+    <w:p>
+      <w:pPr>
+        <w:rPr>
+          <w:rFonts w:hint="eastAsia"/>
+        </w:rPr>
+      </w:pPr>
+    </w:p>
+    <w:p>
+      <w:pPr>
+        <w:rPr>
+          <w:rFonts w:hint="eastAsia"/>
+        </w:rPr>
+      </w:pPr>
+      <w:r>
+        <w:rPr>
+          <w:rFonts w:hint="eastAsia"/>
+          <w:b/>
+        </w:rPr>
+        <w:t>函数</w:t>
+      </w:r>
+      <w:r>
+        <w:rPr>
+          <w:rFonts w:hint="eastAsia"/>
+        </w:rPr>
+        <w:t>：</w:t>
+      </w:r>
+    </w:p>
+    <w:p>
+      <w:pPr>
+        <w:pStyle w:val="a5"/>
+        <w:numPr>
+          <w:ilvl w:val="0"/>
+          <w:numId w:val="10"/>
+        </w:numPr>
+        <w:ind w:firstLineChars="0"/>
+        <w:rPr>
+          <w:rFonts w:hint="eastAsia"/>
+        </w:rPr>
+      </w:pPr>
+      <w:r>
+        <w:rPr>
+          <w:rFonts w:hint="eastAsia"/>
+        </w:rPr>
+        <w:t>NotifyRefChanged()</w:t>
+      </w:r>
+    </w:p>
+    <w:p>
+      <w:pPr>
+        <w:pStyle w:val="a5"/>
+        <w:numPr>
+          <w:ilvl w:val="0"/>
+          <w:numId w:val="10"/>
+        </w:numPr>
+        <w:ind w:firstLineChars="0"/>
+        <w:rPr>
+          <w:rFonts w:hint="eastAsia"/>
+        </w:rPr>
+      </w:pPr>
+      <w:r>
+        <w:rPr>
+          <w:rFonts w:hint="eastAsia"/>
+        </w:rPr>
+        <w:t>NotifyDependents()</w:t>
+      </w:r>
+    </w:p>
+    <w:p>
+      <w:pPr>
+        <w:pStyle w:val="a5"/>
+        <w:numPr>
+          <w:ilvl w:val="0"/>
+          <w:numId w:val="10"/>
+        </w:numPr>
+        <w:ind w:firstLineChars="0"/>
+        <w:rPr>
+          <w:rFonts w:hint="eastAsia"/>
+        </w:rPr>
+      </w:pPr>
+      <w:r>
+        <w:rPr>
+          <w:rFonts w:hint="eastAsia"/>
+        </w:rPr>
+        <w:t>NumRef()</w:t>
+      </w:r>
+    </w:p>
+    <w:p>
+      <w:pPr>
+        <w:pStyle w:val="a5"/>
+        <w:numPr>
+          <w:ilvl w:val="0"/>
+          <w:numId w:val="10"/>
+        </w:numPr>
+        <w:ind w:firstLineChars="0"/>
+        <w:rPr>
+          <w:rFonts w:hint="eastAsia"/>
+        </w:rPr>
+      </w:pPr>
+      <w:r>
+        <w:rPr>
+          <w:rFonts w:hint="eastAsia"/>
+        </w:rPr>
+        <w:t>GetReference()</w:t>
+      </w:r>
+    </w:p>
+    <w:p>
+      <w:pPr>
+        <w:pStyle w:val="a5"/>
+        <w:numPr>
+          <w:ilvl w:val="0"/>
+          <w:numId w:val="10"/>
+        </w:numPr>
+        <w:ind w:firstLineChars="0"/>
+        <w:rPr>
+          <w:rFonts w:hint="eastAsia"/>
+        </w:rPr>
+      </w:pPr>
+      <w:r>
+        <w:rPr>
+          <w:rFonts w:hint="eastAsia"/>
+        </w:rPr>
+        <w:t>SetReference()</w:t>
+      </w:r>
+    </w:p>
+    <w:p>
+      <w:pPr>
+        <w:rPr>
+          <w:rFonts w:hint="eastAsia"/>
+        </w:rPr>
+      </w:pPr>
+    </w:p>
+    <w:p>
+      <w:pPr>
+        <w:rPr>
+          <w:rFonts w:hint="eastAsia"/>
+        </w:rPr>
+      </w:pPr>
+      <w:r>
+        <w:rPr>
+          <w:rFonts w:hint="eastAsia"/>
+          <w:b/>
+        </w:rPr>
+        <w:t>通用情况</w:t>
+      </w:r>
+      <w:r>
+        <w:rPr>
+          <w:rFonts w:hint="eastAsia"/>
+        </w:rPr>
+        <w:t>：</w:t>
+      </w:r>
+    </w:p>
+    <w:p>
+      <w:pPr>
+        <w:rPr>
+          <w:rFonts w:hint="eastAsia"/>
+        </w:rPr>
+      </w:pPr>
+      <w:r>
+        <w:rPr>
+          <w:rFonts w:hint="eastAsia"/>
+        </w:rPr>
+        <w:t>在</w:t>
+      </w:r>
+      <w:r>
+        <w:rPr>
+          <w:rFonts w:hint="eastAsia"/>
+        </w:rPr>
+        <w:t>max</w:t>
+      </w:r>
+      <w:r>
+        <w:rPr>
+          <w:rFonts w:hint="eastAsia"/>
+        </w:rPr>
+        <w:t>的架构中，</w:t>
+      </w:r>
+      <w:r>
+        <w:rPr>
+          <w:rFonts w:hint="eastAsia"/>
+        </w:rPr>
+        <w:t>scene</w:t>
+      </w:r>
+      <w:r>
+        <w:rPr>
+          <w:rFonts w:hint="eastAsia"/>
+        </w:rPr>
+        <w:t>中的元素经常在各自之间产生</w:t>
+      </w:r>
+      <w:r>
+        <w:rPr>
+          <w:rFonts w:hint="eastAsia"/>
+        </w:rPr>
+        <w:t>dependencies</w:t>
+      </w:r>
+      <w:r>
+        <w:rPr>
+          <w:rFonts w:hint="eastAsia"/>
+        </w:rPr>
+        <w:t>。</w:t>
+      </w:r>
+      <w:r>
+        <w:rPr>
+          <w:rFonts w:hint="eastAsia"/>
+        </w:rPr>
+        <w:t>这些</w:t>
+      </w:r>
+      <w:r>
+        <w:rPr>
+          <w:rFonts w:hint="eastAsia"/>
+        </w:rPr>
+        <w:t>dependences</w:t>
+      </w:r>
+      <w:r>
+        <w:rPr>
+          <w:rFonts w:hint="eastAsia"/>
+        </w:rPr>
+        <w:t>是通过</w:t>
+      </w:r>
+      <w:r>
+        <w:rPr>
+          <w:rFonts w:hint="eastAsia"/>
+        </w:rPr>
+        <w:t>References</w:t>
+      </w:r>
+      <w:r>
+        <w:rPr>
+          <w:rFonts w:hint="eastAsia"/>
+        </w:rPr>
+        <w:t>来处理的。</w:t>
+      </w:r>
+      <w:r>
+        <w:rPr>
+          <w:rFonts w:hint="eastAsia"/>
+        </w:rPr>
+        <w:t>References</w:t>
+      </w:r>
+      <w:r>
+        <w:rPr>
+          <w:rFonts w:hint="eastAsia"/>
+        </w:rPr>
+        <w:t>是双路链接</w:t>
+      </w:r>
+      <w:r>
+        <w:rPr>
+          <w:rFonts w:hint="eastAsia"/>
+        </w:rPr>
+        <w:t>，它可以被想象成一个</w:t>
+      </w:r>
+      <w:r>
+        <w:rPr>
+          <w:rFonts w:hint="eastAsia"/>
+        </w:rPr>
+        <w:t>reference maker</w:t>
+      </w:r>
+      <w:r>
+        <w:rPr>
+          <w:rFonts w:hint="eastAsia"/>
+        </w:rPr>
+        <w:t>与一个</w:t>
+      </w:r>
+      <w:r>
+        <w:rPr>
+          <w:rFonts w:hint="eastAsia"/>
+        </w:rPr>
+        <w:t>reference target</w:t>
+      </w:r>
+      <w:r>
+        <w:rPr>
+          <w:rFonts w:hint="eastAsia"/>
+        </w:rPr>
+        <w:t>间的一个记录。</w:t>
+      </w:r>
+      <w:r>
+        <w:t>R</w:t>
+      </w:r>
+      <w:r>
+        <w:rPr>
+          <w:rFonts w:hint="eastAsia"/>
+        </w:rPr>
+        <w:t>eference maker</w:t>
+      </w:r>
+      <w:r>
+        <w:rPr>
+          <w:rFonts w:hint="eastAsia"/>
+        </w:rPr>
+        <w:t>依赖于</w:t>
+      </w:r>
+      <w:r>
+        <w:rPr>
+          <w:rFonts w:hint="eastAsia"/>
+        </w:rPr>
+        <w:t>reference target</w:t>
+      </w:r>
+      <w:r>
+        <w:rPr>
+          <w:rFonts w:hint="eastAsia"/>
+        </w:rPr>
+        <w:t>，当</w:t>
+      </w:r>
+      <w:r>
+        <w:rPr>
+          <w:rFonts w:hint="eastAsia"/>
+        </w:rPr>
+        <w:t>target</w:t>
+      </w:r>
+      <w:r>
+        <w:rPr>
+          <w:rFonts w:hint="eastAsia"/>
+        </w:rPr>
+        <w:t>在某种情况下变换时，</w:t>
+      </w:r>
+      <w:r>
+        <w:rPr>
+          <w:rFonts w:hint="eastAsia"/>
+        </w:rPr>
+        <w:t>maker</w:t>
+      </w:r>
+      <w:r>
+        <w:rPr>
+          <w:rFonts w:hint="eastAsia"/>
+        </w:rPr>
+        <w:t>会被通知以采取适当的行动。</w:t>
+      </w:r>
+    </w:p>
+    <w:p>
+      <w:pPr>
+        <w:rPr>
+          <w:rFonts w:hint="eastAsia"/>
+        </w:rPr>
+      </w:pPr>
+    </w:p>
+    <w:p>
+      <w:pPr>
+        <w:rPr>
+          <w:rFonts w:hint="eastAsia"/>
+        </w:rPr>
+      </w:pPr>
+      <w:r>
+        <w:t>M</w:t>
+      </w:r>
+      <w:r>
+        <w:rPr>
+          <w:rFonts w:hint="eastAsia"/>
+        </w:rPr>
+        <w:t>ax</w:t>
+      </w:r>
+      <w:r>
+        <w:rPr>
+          <w:rFonts w:hint="eastAsia"/>
+        </w:rPr>
+        <w:t>有一个</w:t>
+      </w:r>
+      <w:r>
+        <w:rPr>
+          <w:rFonts w:hint="eastAsia"/>
+        </w:rPr>
+        <w:t>messaging system</w:t>
+      </w:r>
+      <w:r>
+        <w:rPr>
+          <w:rFonts w:hint="eastAsia"/>
+        </w:rPr>
+        <w:t>用来通知在场景中的依赖元素发生改变的情况。</w:t>
+      </w:r>
+      <w:r>
+        <w:t>M</w:t>
+      </w:r>
+      <w:r>
+        <w:rPr>
+          <w:rFonts w:hint="eastAsia"/>
+        </w:rPr>
+        <w:t>odifier</w:t>
+      </w:r>
+      <w:r>
+        <w:rPr>
+          <w:rFonts w:hint="eastAsia"/>
+        </w:rPr>
+        <w:t>负责该</w:t>
+      </w:r>
+      <w:r>
+        <w:rPr>
+          <w:rFonts w:hint="eastAsia"/>
+        </w:rPr>
+        <w:t>messaging system</w:t>
+      </w:r>
+      <w:r>
+        <w:rPr>
+          <w:rFonts w:hint="eastAsia"/>
+        </w:rPr>
+        <w:t>的某些方面。首先，通过创建对于一个</w:t>
+      </w:r>
+      <w:r>
+        <w:rPr>
+          <w:rFonts w:hint="eastAsia"/>
+        </w:rPr>
+        <w:t>item</w:t>
+      </w:r>
+      <w:r>
+        <w:rPr>
+          <w:rFonts w:hint="eastAsia"/>
+        </w:rPr>
+        <w:t>的</w:t>
+      </w:r>
+      <w:r>
+        <w:rPr>
+          <w:rFonts w:hint="eastAsia"/>
+        </w:rPr>
+        <w:t>reference</w:t>
+      </w:r>
+      <w:r>
+        <w:rPr>
+          <w:rFonts w:hint="eastAsia"/>
+        </w:rPr>
+        <w:t>来建立</w:t>
+      </w:r>
+      <w:r>
+        <w:rPr>
+          <w:rFonts w:hint="eastAsia"/>
+        </w:rPr>
+        <w:t>reference dependency(</w:t>
+      </w:r>
+      <w:r>
+        <w:rPr>
+          <w:rFonts w:hint="eastAsia"/>
+        </w:rPr>
+        <w:t>使用</w:t>
+      </w:r>
+      <w:r>
+        <w:rPr>
+          <w:rFonts w:hint="eastAsia"/>
+        </w:rPr>
+        <w:t>ReplaceRefernce())</w:t>
+      </w:r>
+      <w:r>
+        <w:rPr>
+          <w:rFonts w:hint="eastAsia"/>
+        </w:rPr>
+        <w:t>。再次，向依赖于该</w:t>
+      </w:r>
+      <w:r>
+        <w:rPr>
+          <w:rFonts w:hint="eastAsia"/>
+        </w:rPr>
+        <w:t>modifier</w:t>
+      </w:r>
+      <w:r>
+        <w:rPr>
+          <w:rFonts w:hint="eastAsia"/>
+        </w:rPr>
+        <w:t>的</w:t>
+      </w:r>
+      <w:r>
+        <w:rPr>
+          <w:rFonts w:hint="eastAsia"/>
+        </w:rPr>
+        <w:t>objects</w:t>
+      </w:r>
+      <w:r>
+        <w:rPr>
+          <w:rFonts w:hint="eastAsia"/>
+        </w:rPr>
+        <w:t>发送消息</w:t>
+      </w:r>
+      <w:r>
+        <w:rPr>
+          <w:rFonts w:hint="eastAsia"/>
+        </w:rPr>
+        <w:t>(</w:t>
+      </w:r>
+      <w:r>
+        <w:rPr>
+          <w:rFonts w:hint="eastAsia"/>
+        </w:rPr>
+        <w:t>使用</w:t>
+      </w:r>
+      <w:r>
+        <w:rPr>
+          <w:rFonts w:hint="eastAsia"/>
+        </w:rPr>
+        <w:t>NotifyDependents()).</w:t>
+      </w:r>
+      <w:r>
+        <w:rPr>
+          <w:rFonts w:hint="eastAsia"/>
+        </w:rPr>
+        <w:t>第三，</w:t>
+      </w:r>
+      <w:r>
+        <w:rPr>
+          <w:rFonts w:hint="eastAsia"/>
+        </w:rPr>
+        <w:t>处理来自于依赖项的变动信息</w:t>
+      </w:r>
+      <w:r>
+        <w:rPr>
+          <w:rFonts w:hint="eastAsia"/>
+        </w:rPr>
+        <w:t>(</w:t>
+      </w:r>
+      <w:r>
+        <w:rPr>
+          <w:rFonts w:hint="eastAsia"/>
+        </w:rPr>
+        <w:t>使用</w:t>
+      </w:r>
+      <w:r>
+        <w:rPr>
+          <w:rFonts w:hint="eastAsia"/>
+        </w:rPr>
+        <w:t>NotifyRefChanged()).</w:t>
+      </w:r>
+    </w:p>
+    <w:p>
+      <w:pPr>
+        <w:rPr>
+          <w:rFonts w:hint="eastAsia"/>
+        </w:rPr>
+      </w:pPr>
+    </w:p>
+    <w:p>
+      <w:pPr>
+        <w:rPr>
+          <w:rFonts w:hint="eastAsia"/>
+        </w:rPr>
+      </w:pPr>
+      <w:r>
+        <w:rPr>
+          <w:rFonts w:hint="eastAsia"/>
+        </w:rPr>
+        <w:t>插件同时需要实现一个</w:t>
+      </w:r>
+      <w:r>
+        <w:rPr>
+          <w:rFonts w:hint="eastAsia"/>
+        </w:rPr>
+        <w:t>NumRef()</w:t>
+      </w:r>
+      <w:r>
+        <w:rPr>
+          <w:rFonts w:hint="eastAsia"/>
+        </w:rPr>
+        <w:t>函数用于表面它</w:t>
+      </w:r>
+      <w:r>
+        <w:rPr>
+          <w:rFonts w:hint="eastAsia"/>
+        </w:rPr>
+        <w:t>reference</w:t>
+      </w:r>
+      <w:r>
+        <w:rPr>
+          <w:rFonts w:hint="eastAsia"/>
+        </w:rPr>
+        <w:t>的元素数目。函数</w:t>
+      </w:r>
+      <w:r>
+        <w:rPr>
+          <w:rFonts w:hint="eastAsia"/>
+        </w:rPr>
+        <w:t>GetReference(i)</w:t>
+      </w:r>
+      <w:r>
+        <w:rPr>
+          <w:rFonts w:hint="eastAsia"/>
+        </w:rPr>
+        <w:t>和</w:t>
+      </w:r>
+      <w:r>
+        <w:rPr>
+          <w:rFonts w:hint="eastAsia"/>
+        </w:rPr>
+        <w:t>SetReference(i)</w:t>
+      </w:r>
+      <w:r>
+        <w:rPr>
+          <w:rFonts w:hint="eastAsia"/>
+        </w:rPr>
+        <w:t>用来允许系统设置该插件的</w:t>
+      </w:r>
+      <w:r>
+        <w:rPr>
+          <w:rFonts w:hint="eastAsia"/>
+        </w:rPr>
+        <w:t>reference</w:t>
+      </w:r>
+      <w:r>
+        <w:rPr>
+          <w:rFonts w:hint="eastAsia"/>
+        </w:rPr>
+        <w:t>。</w:t>
+      </w:r>
+    </w:p>
+    <w:p>
+      <w:pPr>
+        <w:rPr>
+          <w:rFonts w:hint="eastAsia"/>
+        </w:rPr>
+      </w:pPr>
+    </w:p>
+    <w:p>
+      <w:pPr>
+        <w:rPr>
+          <w:rFonts w:hint="eastAsia"/>
+        </w:rPr>
+      </w:pPr>
+      <w:r>
+        <w:rPr>
+          <w:rFonts w:hint="eastAsia"/>
+          <w:b/>
+        </w:rPr>
+        <w:t>Bend</w:t>
+      </w:r>
+      <w:r>
+        <w:rPr>
+          <w:rFonts w:hint="eastAsia"/>
+          <w:b/>
+        </w:rPr>
+        <w:t>情况</w:t>
+      </w:r>
+      <w:r>
+        <w:rPr>
+          <w:rFonts w:hint="eastAsia"/>
+        </w:rPr>
+        <w:t>：</w:t>
+      </w:r>
+    </w:p>
+    <w:p>
+      <w:r>
+        <w:rPr>
+          <w:rFonts w:hint="eastAsia"/>
+        </w:rPr>
+        <w:t>因为只有一个</w:t>
+      </w:r>
+      <w:r>
+        <w:rPr>
+          <w:rFonts w:hint="eastAsia"/>
+        </w:rPr>
+        <w:t>parameter block</w:t>
+      </w:r>
+      <w:r>
+        <w:rPr>
+          <w:rFonts w:hint="eastAsia"/>
+        </w:rPr>
+        <w:t>被使用了，</w:t>
+      </w:r>
+      <w:r>
+        <w:rPr>
+          <w:rFonts w:hint="eastAsia"/>
+        </w:rPr>
+        <w:t>bend</w:t>
+      </w:r>
+      <w:r>
+        <w:rPr>
+          <w:rFonts w:hint="eastAsia"/>
+        </w:rPr>
+        <w:t>不需要则额外的操作，所有这些函数都在</w:t>
+      </w:r>
+      <w:r>
+        <w:rPr>
+          <w:rFonts w:hint="eastAsia"/>
+        </w:rPr>
+        <w:t>SimpleMod2</w:t>
+      </w:r>
+      <w:r>
+        <w:rPr>
+          <w:rFonts w:hint="eastAsia"/>
+        </w:rPr>
+        <w:t>中被实现了。如果有多个</w:t>
+      </w:r>
+      <w:r>
+        <w:rPr>
+          <w:rFonts w:hint="eastAsia"/>
+        </w:rPr>
+        <w:t>parameter block</w:t>
+      </w:r>
+      <w:r>
+        <w:rPr>
+          <w:rFonts w:hint="eastAsia"/>
+        </w:rPr>
+        <w:t>，则你需要重载这些函数。</w:t>
+      </w:r>
+    </w:p>
+    <w:p>
+      <w:pPr>
+        <w:ind w:right="210"/>
+        <w:jc w:val="right"/>
+      </w:pPr>
+    </w:p>
+    <w:p/>
+    <w:p>
+      <w:pPr>
+        <w:pStyle w:val="3"/>
+        <w:rPr>
+          <w:rFonts w:hint="eastAsia"/>
+        </w:rPr>
+      </w:pPr>
+      <w:r>
+        <w:rPr>
+          <w:rFonts w:hint="eastAsia"/>
+        </w:rPr>
+        <w:lastRenderedPageBreak/>
+        <w:t>Undo/Redo System</w:t>
+      </w:r>
+    </w:p>
+    <w:p>
+      <w:r>
+        <w:rPr>
+          <w:rFonts w:hint="eastAsia"/>
+        </w:rPr>
+        <w:t>开发者应该建立好插件，这样</w:t>
+      </w:r>
+      <w:r>
+        <w:rPr>
+          <w:rFonts w:hint="eastAsia"/>
+        </w:rPr>
+        <w:t>max</w:t>
+      </w:r>
+      <w:r>
+        <w:rPr>
+          <w:rFonts w:hint="eastAsia"/>
+        </w:rPr>
+        <w:t>的</w:t>
+      </w:r>
+      <w:r>
+        <w:rPr>
+          <w:rFonts w:hint="eastAsia"/>
+        </w:rPr>
+        <w:t xml:space="preserve">undo </w:t>
+      </w:r>
+      <w:r>
+        <w:t>system</w:t>
+      </w:r>
+      <w:r>
+        <w:rPr>
+          <w:rFonts w:hint="eastAsia"/>
+        </w:rPr>
+        <w:t>就能充分的发挥作用了。</w:t>
+      </w:r>
     </w:p>
     <w:p>
       <w:pPr>
         <w:pStyle w:val="2"/>
-        <w:rPr>
-          <w:rFonts w:hint="eastAsia"/>
-        </w:rPr>
-      </w:pPr>
-      <w:r>
-        <w:rPr>
-          <w:rFonts w:hint="eastAsia"/>
-        </w:rPr>
-        <w:lastRenderedPageBreak/>
+      </w:pPr>
+      <w:r>
+        <w:rPr>
+          <w:rFonts w:hint="eastAsia"/>
+        </w:rPr>
         <w:t>Working with Objects</w:t>
       </w:r>
     </w:p>
     <w:p>
       <w:pPr>
         <w:pStyle w:val="3"/>
-        <w:rPr>
-          <w:rFonts w:hint="eastAsia"/>
-        </w:rPr>
       </w:pPr>
       <w:r>
         <w:rPr>
@@ -10543,11 +15149,6 @@
       </w:r>
     </w:p>
     <w:p>
-      <w:pPr>
-        <w:rPr>
-          <w:rFonts w:hint="eastAsia"/>
-        </w:rPr>
-      </w:pPr>
       <w:r>
         <w:rPr>
           <w:rFonts w:hint="eastAsia"/>
@@ -10639,19 +15240,10 @@
         <w:t>修改的多种类型，并且展示了各种修改类型的部分关键代码。</w:t>
       </w:r>
     </w:p>
-    <w:p>
-      <w:pPr>
-        <w:rPr>
-          <w:rFonts w:hint="eastAsia"/>
-        </w:rPr>
-      </w:pPr>
-    </w:p>
+    <w:p/>
     <w:p>
       <w:pPr>
         <w:pStyle w:val="4"/>
-        <w:rPr>
-          <w:rFonts w:hint="eastAsia"/>
-        </w:rPr>
       </w:pPr>
       <w:r>
         <w:rPr>
@@ -10663,9 +15255,6 @@
     <w:p>
       <w:pPr>
         <w:pStyle w:val="5"/>
-        <w:rPr>
-          <w:rFonts w:hint="eastAsia"/>
-        </w:rPr>
       </w:pPr>
       <w:r>
         <w:rPr>
@@ -10699,11 +15288,6 @@
       </w:r>
     </w:p>
     <w:p>
-      <w:pPr>
-        <w:rPr>
-          <w:rFonts w:hint="eastAsia"/>
-        </w:rPr>
-      </w:pPr>
       <w:r>
         <w:rPr>
           <w:rFonts w:hint="eastAsia"/>
@@ -10867,19 +15451,10 @@
         <w:t>.</w:t>
       </w:r>
     </w:p>
-    <w:p>
-      <w:pPr>
-        <w:rPr>
-          <w:rFonts w:hint="eastAsia"/>
-        </w:rPr>
-      </w:pPr>
-    </w:p>
+    <w:p/>
     <w:p>
       <w:pPr>
         <w:pStyle w:val="5"/>
-        <w:rPr>
-          <w:rFonts w:hint="eastAsia"/>
-        </w:rPr>
       </w:pPr>
       <w:r>
         <w:rPr>
@@ -10889,11 +15464,6 @@
       </w:r>
     </w:p>
     <w:p>
-      <w:pPr>
-        <w:rPr>
-          <w:rFonts w:hint="eastAsia"/>
-        </w:rPr>
-      </w:pPr>
       <w:r>
         <w:t>M</w:t>
       </w:r>
@@ -11088,17 +15658,12 @@
       </w:r>
     </w:p>
     <w:p>
-      <w:pPr>
-        <w:rPr>
-          <w:rFonts w:hint="eastAsia"/>
-        </w:rPr>
-      </w:pPr>
       <w:r>
         <w:rPr>
           <w:noProof/>
         </w:rPr>
         <w:drawing>
-          <wp:inline distT="0" distB="0" distL="0" distR="0" wp14:anchorId="23AEE610" wp14:editId="6E86CFBB">
+          <wp:inline distT="0" distB="0" distL="0" distR="0">
             <wp:extent cx="4991100" cy="161925"/>
             <wp:effectExtent l="0" t="0" r="0" b="9525"/>
             <wp:docPr id="42" name="图片 42"/>
@@ -11113,7 +15678,7 @@
                     <pic:cNvPicPr/>
                   </pic:nvPicPr>
                   <pic:blipFill>
-                    <a:blip r:embed="rId44"/>
+                    <a:blip r:embed="rId44" cstate="print"/>
                     <a:stretch>
                       <a:fillRect/>
                     </a:stretch>
@@ -11135,11 +15700,6 @@
       </w:r>
     </w:p>
     <w:p>
-      <w:pPr>
-        <w:rPr>
-          <w:rFonts w:hint="eastAsia"/>
-        </w:rPr>
-      </w:pPr>
       <w:r>
         <w:rPr>
           <w:rFonts w:hint="eastAsia"/>
@@ -11247,17 +15807,12 @@
       </w:r>
     </w:p>
     <w:p>
-      <w:pPr>
-        <w:rPr>
-          <w:rFonts w:hint="eastAsia"/>
-        </w:rPr>
-      </w:pPr>
       <w:r>
         <w:rPr>
           <w:noProof/>
         </w:rPr>
         <w:drawing>
-          <wp:inline distT="0" distB="0" distL="0" distR="0" wp14:anchorId="1A12FA6D" wp14:editId="651DD4EE">
+          <wp:inline distT="0" distB="0" distL="0" distR="0">
             <wp:extent cx="4705350" cy="171450"/>
             <wp:effectExtent l="0" t="0" r="0" b="0"/>
             <wp:docPr id="43" name="图片 43"/>
@@ -11272,7 +15827,7 @@
                     <pic:cNvPicPr/>
                   </pic:nvPicPr>
                   <pic:blipFill>
-                    <a:blip r:embed="rId45"/>
+                    <a:blip r:embed="rId45" cstate="print"/>
                     <a:stretch>
                       <a:fillRect/>
                     </a:stretch>
@@ -11294,11 +15849,6 @@
       </w:r>
     </w:p>
     <w:p>
-      <w:pPr>
-        <w:rPr>
-          <w:rFonts w:hint="eastAsia"/>
-        </w:rPr>
-      </w:pPr>
       <w:r>
         <w:rPr>
           <w:rFonts w:hint="eastAsia"/>
@@ -11402,33 +15952,20 @@
         <w:t>或者可以转化成此来实现的。</w:t>
       </w:r>
     </w:p>
-    <w:p>
-      <w:pPr>
-        <w:rPr>
-          <w:rFonts w:hint="eastAsia"/>
-        </w:rPr>
-      </w:pPr>
-    </w:p>
+    <w:p/>
     <w:p>
       <w:pPr>
         <w:pStyle w:val="5"/>
-        <w:rPr>
-          <w:rFonts w:hint="eastAsia"/>
-        </w:rPr>
-      </w:pPr>
-      <w:r>
-        <w:rPr>
-          <w:rFonts w:hint="eastAsia"/>
-        </w:rPr>
+      </w:pPr>
+      <w:r>
+        <w:rPr>
+          <w:rFonts w:hint="eastAsia"/>
+        </w:rPr>
+        <w:lastRenderedPageBreak/>
         <w:t>Modifiers Need To Indicate Which Geometry Pipeline Channels They Require and Alter</w:t>
       </w:r>
     </w:p>
     <w:p>
-      <w:pPr>
-        <w:rPr>
-          <w:rFonts w:hint="eastAsia"/>
-        </w:rPr>
-      </w:pPr>
       <w:r>
         <w:rPr>
           <w:rFonts w:hint="eastAsia"/>
@@ -11490,14 +16027,7 @@
         <w:rPr>
           <w:rFonts w:hint="eastAsia"/>
         </w:rPr>
-        <w:t>的部</w:t>
-      </w:r>
-      <w:r>
-        <w:rPr>
-          <w:rFonts w:hint="eastAsia"/>
-        </w:rPr>
-        <w:lastRenderedPageBreak/>
-        <w:t>分而不是整体。比如，</w:t>
+        <w:t>的部分而不是整体。比如，</w:t>
       </w:r>
       <w:r>
         <w:rPr>
@@ -11611,19 +16141,8 @@
         <w:t>可以以更有效率的方式运作。</w:t>
       </w:r>
     </w:p>
-    <w:p>
-      <w:pPr>
-        <w:rPr>
-          <w:rFonts w:hint="eastAsia"/>
-        </w:rPr>
-      </w:pPr>
-    </w:p>
-    <w:p>
-      <w:pPr>
-        <w:rPr>
-          <w:rFonts w:hint="eastAsia"/>
-        </w:rPr>
-      </w:pPr>
+    <w:p/>
+    <w:p>
       <w:r>
         <w:t>M</w:t>
       </w:r>
@@ -11763,19 +16282,8 @@
         <w:t>。</w:t>
       </w:r>
     </w:p>
-    <w:p>
-      <w:pPr>
-        <w:rPr>
-          <w:rFonts w:hint="eastAsia"/>
-        </w:rPr>
-      </w:pPr>
-    </w:p>
-    <w:p>
-      <w:pPr>
-        <w:rPr>
-          <w:rFonts w:hint="eastAsia"/>
-        </w:rPr>
-      </w:pPr>
+    <w:p/>
+    <w:p>
       <w:r>
         <w:t>M</w:t>
       </w:r>
@@ -11895,17 +16403,12 @@
       </w:r>
     </w:p>
     <w:p>
-      <w:pPr>
-        <w:rPr>
-          <w:rFonts w:hint="eastAsia"/>
-        </w:rPr>
-      </w:pPr>
       <w:r>
         <w:rPr>
           <w:noProof/>
         </w:rPr>
         <w:drawing>
-          <wp:inline distT="0" distB="0" distL="0" distR="0" wp14:anchorId="6118B42E" wp14:editId="28FCECA1">
+          <wp:inline distT="0" distB="0" distL="0" distR="0">
             <wp:extent cx="2524125" cy="590550"/>
             <wp:effectExtent l="0" t="0" r="9525" b="0"/>
             <wp:docPr id="44" name="图片 44"/>
@@ -11920,7 +16423,7 @@
                     <pic:cNvPicPr/>
                   </pic:nvPicPr>
                   <pic:blipFill>
-                    <a:blip r:embed="rId46"/>
+                    <a:blip r:embed="rId46" cstate="print"/>
                     <a:stretch>
                       <a:fillRect/>
                     </a:stretch>
@@ -11942,11 +16445,6 @@
       </w:r>
     </w:p>
     <w:p>
-      <w:pPr>
-        <w:rPr>
-          <w:rFonts w:hint="eastAsia"/>
-        </w:rPr>
-      </w:pPr>
       <w:r>
         <w:rPr>
           <w:rFonts w:hint="eastAsia"/>
@@ -11967,17 +16465,12 @@
       </w:r>
     </w:p>
     <w:p>
-      <w:pPr>
-        <w:rPr>
-          <w:rFonts w:hint="eastAsia"/>
-        </w:rPr>
-      </w:pPr>
       <w:r>
         <w:rPr>
           <w:noProof/>
         </w:rPr>
         <w:drawing>
-          <wp:inline distT="0" distB="0" distL="0" distR="0" wp14:anchorId="542022F4" wp14:editId="7576FC1D">
+          <wp:inline distT="0" distB="0" distL="0" distR="0">
             <wp:extent cx="5274310" cy="317435"/>
             <wp:effectExtent l="0" t="0" r="0" b="6985"/>
             <wp:docPr id="45" name="图片 45"/>
@@ -11992,7 +16485,7 @@
                     <pic:cNvPicPr/>
                   </pic:nvPicPr>
                   <pic:blipFill>
-                    <a:blip r:embed="rId47"/>
+                    <a:blip r:embed="rId47" cstate="print"/>
                     <a:stretch>
                       <a:fillRect/>
                     </a:stretch>
@@ -12014,11 +16507,6 @@
       </w:r>
     </w:p>
     <w:p>
-      <w:pPr>
-        <w:rPr>
-          <w:rFonts w:hint="eastAsia"/>
-        </w:rPr>
-      </w:pPr>
       <w:r>
         <w:rPr>
           <w:rFonts w:hint="eastAsia"/>
@@ -12110,19 +16598,8 @@
         <w:t>GEOM_CHANNEL, TOPO_CHANNEL, SELECT_CHANNEL.</w:t>
       </w:r>
     </w:p>
-    <w:p>
-      <w:pPr>
-        <w:rPr>
-          <w:rFonts w:hint="eastAsia"/>
-        </w:rPr>
-      </w:pPr>
-    </w:p>
-    <w:p>
-      <w:pPr>
-        <w:rPr>
-          <w:rFonts w:hint="eastAsia"/>
-        </w:rPr>
-      </w:pPr>
+    <w:p/>
+    <w:p>
       <w:r>
         <w:t>M</w:t>
       </w:r>
@@ -12191,17 +16668,12 @@
       </w:r>
     </w:p>
     <w:p>
-      <w:pPr>
-        <w:rPr>
-          <w:rFonts w:hint="eastAsia"/>
-        </w:rPr>
-      </w:pPr>
       <w:r>
         <w:rPr>
           <w:noProof/>
         </w:rPr>
         <w:drawing>
-          <wp:inline distT="0" distB="0" distL="0" distR="0" wp14:anchorId="487B8E4B" wp14:editId="470EA0DF">
+          <wp:inline distT="0" distB="0" distL="0" distR="0">
             <wp:extent cx="4876800" cy="571500"/>
             <wp:effectExtent l="0" t="0" r="0" b="0"/>
             <wp:docPr id="46" name="图片 46"/>
@@ -12216,7 +16688,7 @@
                     <pic:cNvPicPr/>
                   </pic:nvPicPr>
                   <pic:blipFill>
-                    <a:blip r:embed="rId48"/>
+                    <a:blip r:embed="rId48" cstate="print"/>
                     <a:stretch>
                       <a:fillRect/>
                     </a:stretch>
@@ -12238,11 +16710,6 @@
       </w:r>
     </w:p>
     <w:p>
-      <w:pPr>
-        <w:rPr>
-          <w:rFonts w:hint="eastAsia"/>
-        </w:rPr>
-      </w:pPr>
       <w:r>
         <w:rPr>
           <w:rFonts w:hint="eastAsia"/>
@@ -12322,19 +16789,10 @@
         <w:t>使顶点被选中了。</w:t>
       </w:r>
     </w:p>
-    <w:p>
-      <w:pPr>
-        <w:rPr>
-          <w:rFonts w:hint="eastAsia"/>
-        </w:rPr>
-      </w:pPr>
-    </w:p>
+    <w:p/>
     <w:p>
       <w:pPr>
         <w:pStyle w:val="5"/>
-        <w:rPr>
-          <w:rFonts w:hint="eastAsia"/>
-        </w:rPr>
       </w:pPr>
       <w:r>
         <w:rPr>
@@ -12344,11 +16802,6 @@
       </w:r>
     </w:p>
     <w:p>
-      <w:pPr>
-        <w:rPr>
-          <w:rFonts w:hint="eastAsia"/>
-        </w:rPr>
-      </w:pPr>
       <w:r>
         <w:t>P</w:t>
       </w:r>
@@ -12563,6 +17016,7 @@
         <w:rPr>
           <w:rFonts w:hint="eastAsia"/>
         </w:rPr>
+        <w:lastRenderedPageBreak/>
         <w:t>回答是，则</w:t>
       </w:r>
       <w:r>
@@ -12644,19 +17098,8 @@
         <w:t>Object::ConvertToType().</w:t>
       </w:r>
     </w:p>
-    <w:p>
-      <w:pPr>
-        <w:rPr>
-          <w:rFonts w:hint="eastAsia"/>
-        </w:rPr>
-      </w:pPr>
-    </w:p>
-    <w:p>
-      <w:pPr>
-        <w:rPr>
-          <w:rFonts w:hint="eastAsia"/>
-        </w:rPr>
-      </w:pPr>
+    <w:p/>
+    <w:p>
       <w:r>
         <w:t>P</w:t>
       </w:r>
@@ -12686,18 +17129,12 @@
       </w:r>
     </w:p>
     <w:p>
-      <w:pPr>
-        <w:rPr>
-          <w:rFonts w:hint="eastAsia"/>
-        </w:rPr>
-      </w:pPr>
       <w:r>
         <w:rPr>
           <w:noProof/>
         </w:rPr>
-        <w:lastRenderedPageBreak/>
         <w:drawing>
-          <wp:inline distT="0" distB="0" distL="0" distR="0" wp14:anchorId="5577B118" wp14:editId="420682AC">
+          <wp:inline distT="0" distB="0" distL="0" distR="0">
             <wp:extent cx="5274310" cy="3314147"/>
             <wp:effectExtent l="0" t="0" r="2540" b="635"/>
             <wp:docPr id="47" name="图片 47"/>
@@ -12712,7 +17149,7 @@
                     <pic:cNvPicPr/>
                   </pic:nvPicPr>
                   <pic:blipFill>
-                    <a:blip r:embed="rId49"/>
+                    <a:blip r:embed="rId49" cstate="print"/>
                     <a:stretch>
                       <a:fillRect/>
                     </a:stretch>
@@ -12734,11 +17171,6 @@
       </w:r>
     </w:p>
     <w:p>
-      <w:pPr>
-        <w:rPr>
-          <w:rFonts w:hint="eastAsia"/>
-        </w:rPr>
-      </w:pPr>
       <w:r>
         <w:rPr>
           <w:rFonts w:hint="eastAsia"/>
@@ -12845,19 +17277,8 @@
         <w:t>的实现。</w:t>
       </w:r>
     </w:p>
-    <w:p>
-      <w:pPr>
-        <w:rPr>
-          <w:rFonts w:hint="eastAsia"/>
-        </w:rPr>
-      </w:pPr>
-    </w:p>
-    <w:p>
-      <w:pPr>
-        <w:rPr>
-          <w:rFonts w:hint="eastAsia"/>
-        </w:rPr>
-      </w:pPr>
+    <w:p/>
+    <w:p>
       <w:r>
         <w:rPr>
           <w:rFonts w:hint="eastAsia"/>
@@ -12908,18 +17329,13 @@
       </w:r>
     </w:p>
     <w:p>
-      <w:pPr>
-        <w:rPr>
-          <w:rFonts w:hint="eastAsia"/>
-        </w:rPr>
-      </w:pPr>
       <w:r>
         <w:rPr>
           <w:noProof/>
         </w:rPr>
         <w:lastRenderedPageBreak/>
         <w:drawing>
-          <wp:inline distT="0" distB="0" distL="0" distR="0" wp14:anchorId="6DC7F2BD" wp14:editId="756345BA">
+          <wp:inline distT="0" distB="0" distL="0" distR="0">
             <wp:extent cx="5274310" cy="4751763"/>
             <wp:effectExtent l="0" t="0" r="2540" b="0"/>
             <wp:docPr id="48" name="图片 48"/>
@@ -12934,7 +17350,7 @@
                     <pic:cNvPicPr/>
                   </pic:nvPicPr>
                   <pic:blipFill>
-                    <a:blip r:embed="rId50"/>
+                    <a:blip r:embed="rId50" cstate="print"/>
                     <a:stretch>
                       <a:fillRect/>
                     </a:stretch>
@@ -12955,30 +17371,16 @@
         </w:drawing>
       </w:r>
     </w:p>
-    <w:p>
-      <w:pPr>
-        <w:rPr>
-          <w:rFonts w:hint="eastAsia"/>
-        </w:rPr>
-      </w:pPr>
-    </w:p>
+    <w:p/>
     <w:p>
       <w:pPr>
         <w:pStyle w:val="5"/>
-        <w:rPr>
-          <w:rFonts w:hint="eastAsia"/>
-        </w:rPr>
       </w:pPr>
       <w:r>
         <w:t>Summary</w:t>
       </w:r>
     </w:p>
     <w:p>
-      <w:pPr>
-        <w:rPr>
-          <w:rFonts w:hint="eastAsia"/>
-        </w:rPr>
-      </w:pPr>
       <w:r>
         <w:rPr>
           <w:rFonts w:hint="eastAsia"/>
@@ -13028,30 +17430,16 @@
         <w:t>。</w:t>
       </w:r>
     </w:p>
-    <w:p>
-      <w:pPr>
-        <w:rPr>
-          <w:rFonts w:hint="eastAsia"/>
-        </w:rPr>
-      </w:pPr>
-    </w:p>
+    <w:p/>
     <w:p>
       <w:pPr>
         <w:pStyle w:val="4"/>
-        <w:rPr>
-          <w:rFonts w:hint="eastAsia"/>
-        </w:rPr>
       </w:pPr>
       <w:r>
         <w:t>The Modifier::ModifyObject() Method</w:t>
       </w:r>
     </w:p>
     <w:p>
-      <w:pPr>
-        <w:rPr>
-          <w:rFonts w:hint="eastAsia"/>
-        </w:rPr>
-      </w:pPr>
       <w:r>
         <w:t>M</w:t>
       </w:r>
@@ -13811,19 +18199,8 @@
         </w:tc>
       </w:tr>
     </w:tbl>
-    <w:p>
-      <w:pPr>
-        <w:rPr>
-          <w:rFonts w:hint="eastAsia"/>
-        </w:rPr>
-      </w:pPr>
-    </w:p>
-    <w:p>
-      <w:pPr>
-        <w:rPr>
-          <w:rFonts w:hint="eastAsia"/>
-        </w:rPr>
-      </w:pPr>
+    <w:p/>
+    <w:p>
       <w:r>
         <w:rPr>
           <w:rFonts w:hint="eastAsia"/>
@@ -13850,17 +18227,12 @@
       </w:r>
     </w:p>
     <w:p>
-      <w:pPr>
-        <w:rPr>
-          <w:rFonts w:hint="eastAsia"/>
-        </w:rPr>
-      </w:pPr>
       <w:r>
         <w:rPr>
           <w:noProof/>
         </w:rPr>
         <w:drawing>
-          <wp:inline distT="0" distB="0" distL="0" distR="0" wp14:anchorId="7C7463DF" wp14:editId="7A9D7A65">
+          <wp:inline distT="0" distB="0" distL="0" distR="0">
             <wp:extent cx="5274310" cy="215490"/>
             <wp:effectExtent l="0" t="0" r="2540" b="0"/>
             <wp:docPr id="49" name="图片 49"/>
@@ -13875,7 +18247,7 @@
                     <pic:cNvPicPr/>
                   </pic:nvPicPr>
                   <pic:blipFill>
-                    <a:blip r:embed="rId51"/>
+                    <a:blip r:embed="rId51" cstate="print"/>
                     <a:stretch>
                       <a:fillRect/>
                     </a:stretch>
@@ -13896,19 +18268,10 @@
         </w:drawing>
       </w:r>
     </w:p>
-    <w:p>
-      <w:pPr>
-        <w:rPr>
-          <w:rFonts w:hint="eastAsia"/>
-        </w:rPr>
-      </w:pPr>
-    </w:p>
+    <w:p/>
     <w:p>
       <w:pPr>
         <w:pStyle w:val="4"/>
-        <w:rPr>
-          <w:rFonts w:hint="eastAsia"/>
-        </w:rPr>
       </w:pPr>
       <w:r>
         <w:rPr>
@@ -13918,11 +18281,6 @@
       </w:r>
     </w:p>
     <w:p>
-      <w:pPr>
-        <w:rPr>
-          <w:rFonts w:hint="eastAsia"/>
-        </w:rPr>
-      </w:pPr>
       <w:r>
         <w:rPr>
           <w:rFonts w:hint="eastAsia"/>
@@ -14138,11 +18496,6 @@
       </w:r>
     </w:p>
     <w:p>
-      <w:pPr>
-        <w:rPr>
-          <w:rFonts w:hint="eastAsia"/>
-        </w:rPr>
-      </w:pPr>
       <w:r>
         <w:rPr>
           <w:rFonts w:hint="eastAsia"/>
@@ -14151,18 +18504,13 @@
       </w:r>
     </w:p>
     <w:p>
-      <w:pPr>
-        <w:rPr>
-          <w:rFonts w:hint="eastAsia"/>
-        </w:rPr>
-      </w:pPr>
       <w:r>
         <w:rPr>
           <w:noProof/>
         </w:rPr>
         <w:lastRenderedPageBreak/>
         <w:drawing>
-          <wp:inline distT="0" distB="0" distL="0" distR="0" wp14:anchorId="67FBEA9D" wp14:editId="18370EC0">
+          <wp:inline distT="0" distB="0" distL="0" distR="0">
             <wp:extent cx="5248275" cy="476250"/>
             <wp:effectExtent l="0" t="0" r="9525" b="0"/>
             <wp:docPr id="50" name="图片 50"/>
@@ -14177,7 +18525,7 @@
                     <pic:cNvPicPr/>
                   </pic:nvPicPr>
                   <pic:blipFill>
-                    <a:blip r:embed="rId52"/>
+                    <a:blip r:embed="rId52" cstate="print"/>
                     <a:stretch>
                       <a:fillRect/>
                     </a:stretch>
@@ -14199,11 +18547,6 @@
       </w:r>
     </w:p>
     <w:p>
-      <w:pPr>
-        <w:rPr>
-          <w:rFonts w:hint="eastAsia"/>
-        </w:rPr>
-      </w:pPr>
       <w:r>
         <w:rPr>
           <w:rFonts w:hint="eastAsia"/>
@@ -14289,19 +18632,8 @@
         <w:t>TOPO_CHANNEL.</w:t>
       </w:r>
     </w:p>
-    <w:p>
-      <w:pPr>
-        <w:rPr>
-          <w:rFonts w:hint="eastAsia"/>
-        </w:rPr>
-      </w:pPr>
-    </w:p>
-    <w:p>
-      <w:pPr>
-        <w:rPr>
-          <w:rFonts w:hint="eastAsia"/>
-        </w:rPr>
-      </w:pPr>
+    <w:p/>
+    <w:p>
       <w:r>
         <w:rPr>
           <w:rFonts w:hint="eastAsia"/>
@@ -14364,17 +18696,12 @@
       </w:r>
     </w:p>
     <w:p>
-      <w:pPr>
-        <w:rPr>
-          <w:rFonts w:hint="eastAsia"/>
-        </w:rPr>
-      </w:pPr>
       <w:r>
         <w:rPr>
           <w:noProof/>
         </w:rPr>
         <w:drawing>
-          <wp:inline distT="0" distB="0" distL="0" distR="0" wp14:anchorId="3AC87BD5" wp14:editId="29650EC3">
+          <wp:inline distT="0" distB="0" distL="0" distR="0">
             <wp:extent cx="5274310" cy="2906365"/>
             <wp:effectExtent l="0" t="0" r="2540" b="8890"/>
             <wp:docPr id="51" name="图片 51"/>
@@ -14389,7 +18716,7 @@
                     <pic:cNvPicPr/>
                   </pic:nvPicPr>
                   <pic:blipFill>
-                    <a:blip r:embed="rId53"/>
+                    <a:blip r:embed="rId53" cstate="print"/>
                     <a:stretch>
                       <a:fillRect/>
                     </a:stretch>
@@ -14410,19 +18737,10 @@
         </w:drawing>
       </w:r>
     </w:p>
-    <w:p>
-      <w:pPr>
-        <w:rPr>
-          <w:rFonts w:hint="eastAsia"/>
-        </w:rPr>
-      </w:pPr>
-    </w:p>
+    <w:p/>
     <w:p>
       <w:pPr>
         <w:pStyle w:val="4"/>
-        <w:rPr>
-          <w:rFonts w:hint="eastAsia"/>
-        </w:rPr>
       </w:pPr>
       <w:r>
         <w:rPr>
@@ -14432,11 +18750,6 @@
       </w:r>
     </w:p>
     <w:p>
-      <w:pPr>
-        <w:rPr>
-          <w:rFonts w:hint="eastAsia"/>
-        </w:rPr>
-      </w:pPr>
       <w:r>
         <w:rPr>
           <w:rFonts w:hint="eastAsia"/>
@@ -14553,17 +18866,12 @@
       </w:r>
     </w:p>
     <w:p>
-      <w:pPr>
-        <w:rPr>
-          <w:rFonts w:hint="eastAsia"/>
-        </w:rPr>
-      </w:pPr>
       <w:r>
         <w:rPr>
           <w:noProof/>
         </w:rPr>
         <w:drawing>
-          <wp:inline distT="0" distB="0" distL="0" distR="0" wp14:anchorId="4B322690" wp14:editId="5DFE3EFF">
+          <wp:inline distT="0" distB="0" distL="0" distR="0">
             <wp:extent cx="4076700" cy="1543050"/>
             <wp:effectExtent l="0" t="0" r="0" b="0"/>
             <wp:docPr id="52" name="图片 52"/>
@@ -14578,7 +18886,7 @@
                     <pic:cNvPicPr/>
                   </pic:nvPicPr>
                   <pic:blipFill>
-                    <a:blip r:embed="rId54"/>
+                    <a:blip r:embed="rId54" cstate="print"/>
                     <a:stretch>
                       <a:fillRect/>
                     </a:stretch>
@@ -14599,19 +18907,8 @@
         </w:drawing>
       </w:r>
     </w:p>
-    <w:p>
-      <w:pPr>
-        <w:rPr>
-          <w:rFonts w:hint="eastAsia"/>
-        </w:rPr>
-      </w:pPr>
-    </w:p>
-    <w:p>
-      <w:pPr>
-        <w:rPr>
-          <w:rFonts w:hint="eastAsia"/>
-        </w:rPr>
-      </w:pPr>
+    <w:p/>
+    <w:p>
       <w:r>
         <w:rPr>
           <w:rFonts w:hint="eastAsia"/>
@@ -14643,26 +18940,15 @@
         <w:t>方法。</w:t>
       </w:r>
     </w:p>
-    <w:p>
-      <w:pPr>
-        <w:rPr>
-          <w:rFonts w:hint="eastAsia"/>
-        </w:rPr>
-      </w:pPr>
-    </w:p>
-    <w:p>
-      <w:pPr>
-        <w:rPr>
-          <w:rFonts w:hint="eastAsia"/>
-        </w:rPr>
-      </w:pPr>
+    <w:p/>
+    <w:p>
       <w:r>
         <w:rPr>
           <w:noProof/>
         </w:rPr>
         <w:lastRenderedPageBreak/>
         <w:drawing>
-          <wp:inline distT="0" distB="0" distL="0" distR="0" wp14:anchorId="1911A438" wp14:editId="24CB81DA">
+          <wp:inline distT="0" distB="0" distL="0" distR="0">
             <wp:extent cx="5274310" cy="3945965"/>
             <wp:effectExtent l="0" t="0" r="2540" b="0"/>
             <wp:docPr id="53" name="图片 53"/>
@@ -14677,7 +18963,7 @@
                     <pic:cNvPicPr/>
                   </pic:nvPicPr>
                   <pic:blipFill>
-                    <a:blip r:embed="rId55"/>
+                    <a:blip r:embed="rId55" cstate="print"/>
                     <a:stretch>
                       <a:fillRect/>
                     </a:stretch>
@@ -14698,19 +18984,10 @@
         </w:drawing>
       </w:r>
     </w:p>
-    <w:p>
-      <w:pPr>
-        <w:rPr>
-          <w:rFonts w:hint="eastAsia"/>
-        </w:rPr>
-      </w:pPr>
-    </w:p>
+    <w:p/>
     <w:p>
       <w:pPr>
         <w:pStyle w:val="4"/>
-        <w:rPr>
-          <w:rFonts w:hint="eastAsia"/>
-        </w:rPr>
       </w:pPr>
       <w:r>
         <w:rPr>
@@ -14720,11 +18997,6 @@
       </w:r>
     </w:p>
     <w:p>
-      <w:pPr>
-        <w:rPr>
-          <w:rFonts w:hint="eastAsia"/>
-        </w:rPr>
-      </w:pPr>
       <w:r>
         <w:rPr>
           <w:rFonts w:hint="eastAsia"/>
@@ -14775,17 +19047,12 @@
       </w:r>
     </w:p>
     <w:p>
-      <w:pPr>
-        <w:rPr>
-          <w:rFonts w:hint="eastAsia"/>
-        </w:rPr>
-      </w:pPr>
       <w:r>
         <w:rPr>
           <w:noProof/>
         </w:rPr>
         <w:drawing>
-          <wp:inline distT="0" distB="0" distL="0" distR="0" wp14:anchorId="34D8C7CD" wp14:editId="6D484284">
+          <wp:inline distT="0" distB="0" distL="0" distR="0">
             <wp:extent cx="5274310" cy="431590"/>
             <wp:effectExtent l="0" t="0" r="2540" b="6985"/>
             <wp:docPr id="54" name="图片 54"/>
@@ -14800,7 +19067,7 @@
                     <pic:cNvPicPr/>
                   </pic:nvPicPr>
                   <pic:blipFill>
-                    <a:blip r:embed="rId56"/>
+                    <a:blip r:embed="rId56" cstate="print"/>
                     <a:stretch>
                       <a:fillRect/>
                     </a:stretch>
@@ -14828,7 +19095,7 @@
         </w:rPr>
         <w:lastRenderedPageBreak/>
         <w:drawing>
-          <wp:inline distT="0" distB="0" distL="0" distR="0" wp14:anchorId="0CEB8B50" wp14:editId="768BD28F">
+          <wp:inline distT="0" distB="0" distL="0" distR="0">
             <wp:extent cx="5274310" cy="3054094"/>
             <wp:effectExtent l="0" t="0" r="2540" b="0"/>
             <wp:docPr id="55" name="图片 55"/>
@@ -14843,7 +19110,7 @@
                     <pic:cNvPicPr/>
                   </pic:nvPicPr>
                   <pic:blipFill>
-                    <a:blip r:embed="rId57"/>
+                    <a:blip r:embed="rId57" cstate="print"/>
                     <a:stretch>
                       <a:fillRect/>
                     </a:stretch>
@@ -15006,7 +19273,7 @@
   <w:abstractNum w:abstractNumId="1">
     <w:nsid w:val="12F91C78"/>
     <w:multiLevelType w:val="multilevel"/>
-    <w:tmpl w:val="9D987888"/>
+    <w:tmpl w:val="147C1D78"/>
     <w:lvl w:ilvl="0">
       <w:start w:val="1"/>
       <w:numFmt w:val="bullet"/>
@@ -15023,20 +19290,16 @@
         <w:sz w:val="20"/>
       </w:rPr>
     </w:lvl>
-    <w:lvl w:ilvl="1" w:tentative="1">
+    <w:lvl w:ilvl="1">
       <w:start w:val="1"/>
-      <w:numFmt w:val="bullet"/>
-      <w:lvlText w:val="o"/>
+      <w:numFmt w:val="decimal"/>
+      <w:lvlText w:val="%2."/>
       <w:lvlJc w:val="left"/>
       <w:pPr>
-        <w:tabs>
-          <w:tab w:val="num" w:pos="1440"/>
-        </w:tabs>
         <w:ind w:left="1440" w:hanging="360"/>
       </w:pPr>
       <w:rPr>
-        <w:rFonts w:ascii="Courier New" w:hAnsi="Courier New" w:hint="default"/>
-        <w:sz w:val="20"/>
+        <w:rFonts w:hint="default"/>
       </w:rPr>
     </w:lvl>
     <w:lvl w:ilvl="2" w:tentative="1">
@@ -15879,6 +20142,119 @@
     </w:lvl>
   </w:abstractNum>
   <w:abstractNum w:abstractNumId="8">
+    <w:nsid w:val="67521137"/>
+    <w:multiLevelType w:val="hybridMultilevel"/>
+    <w:tmpl w:val="9942F428"/>
+    <w:lvl w:ilvl="0" w:tplc="04090001">
+      <w:start w:val="1"/>
+      <w:numFmt w:val="bullet"/>
+      <w:lvlText w:val=""/>
+      <w:lvlJc w:val="left"/>
+      <w:pPr>
+        <w:ind w:left="840" w:hanging="420"/>
+      </w:pPr>
+      <w:rPr>
+        <w:rFonts w:ascii="Wingdings" w:hAnsi="Wingdings" w:hint="default"/>
+      </w:rPr>
+    </w:lvl>
+    <w:lvl w:ilvl="1" w:tplc="04090003">
+      <w:start w:val="1"/>
+      <w:numFmt w:val="bullet"/>
+      <w:lvlText w:val=""/>
+      <w:lvlJc w:val="left"/>
+      <w:pPr>
+        <w:ind w:left="1260" w:hanging="420"/>
+      </w:pPr>
+      <w:rPr>
+        <w:rFonts w:ascii="Wingdings" w:hAnsi="Wingdings" w:hint="default"/>
+      </w:rPr>
+    </w:lvl>
+    <w:lvl w:ilvl="2" w:tplc="04090005" w:tentative="1">
+      <w:start w:val="1"/>
+      <w:numFmt w:val="bullet"/>
+      <w:lvlText w:val=""/>
+      <w:lvlJc w:val="left"/>
+      <w:pPr>
+        <w:ind w:left="1680" w:hanging="420"/>
+      </w:pPr>
+      <w:rPr>
+        <w:rFonts w:ascii="Wingdings" w:hAnsi="Wingdings" w:hint="default"/>
+      </w:rPr>
+    </w:lvl>
+    <w:lvl w:ilvl="3" w:tplc="04090001" w:tentative="1">
+      <w:start w:val="1"/>
+      <w:numFmt w:val="bullet"/>
+      <w:lvlText w:val=""/>
+      <w:lvlJc w:val="left"/>
+      <w:pPr>
+        <w:ind w:left="2100" w:hanging="420"/>
+      </w:pPr>
+      <w:rPr>
+        <w:rFonts w:ascii="Wingdings" w:hAnsi="Wingdings" w:hint="default"/>
+      </w:rPr>
+    </w:lvl>
+    <w:lvl w:ilvl="4" w:tplc="04090003" w:tentative="1">
+      <w:start w:val="1"/>
+      <w:numFmt w:val="bullet"/>
+      <w:lvlText w:val=""/>
+      <w:lvlJc w:val="left"/>
+      <w:pPr>
+        <w:ind w:left="2520" w:hanging="420"/>
+      </w:pPr>
+      <w:rPr>
+        <w:rFonts w:ascii="Wingdings" w:hAnsi="Wingdings" w:hint="default"/>
+      </w:rPr>
+    </w:lvl>
+    <w:lvl w:ilvl="5" w:tplc="04090005" w:tentative="1">
+      <w:start w:val="1"/>
+      <w:numFmt w:val="bullet"/>
+      <w:lvlText w:val=""/>
+      <w:lvlJc w:val="left"/>
+      <w:pPr>
+        <w:ind w:left="2940" w:hanging="420"/>
+      </w:pPr>
+      <w:rPr>
+        <w:rFonts w:ascii="Wingdings" w:hAnsi="Wingdings" w:hint="default"/>
+      </w:rPr>
+    </w:lvl>
+    <w:lvl w:ilvl="6" w:tplc="04090001" w:tentative="1">
+      <w:start w:val="1"/>
+      <w:numFmt w:val="bullet"/>
+      <w:lvlText w:val=""/>
+      <w:lvlJc w:val="left"/>
+      <w:pPr>
+        <w:ind w:left="3360" w:hanging="420"/>
+      </w:pPr>
+      <w:rPr>
+        <w:rFonts w:ascii="Wingdings" w:hAnsi="Wingdings" w:hint="default"/>
+      </w:rPr>
+    </w:lvl>
+    <w:lvl w:ilvl="7" w:tplc="04090003" w:tentative="1">
+      <w:start w:val="1"/>
+      <w:numFmt w:val="bullet"/>
+      <w:lvlText w:val=""/>
+      <w:lvlJc w:val="left"/>
+      <w:pPr>
+        <w:ind w:left="3780" w:hanging="420"/>
+      </w:pPr>
+      <w:rPr>
+        <w:rFonts w:ascii="Wingdings" w:hAnsi="Wingdings" w:hint="default"/>
+      </w:rPr>
+    </w:lvl>
+    <w:lvl w:ilvl="8" w:tplc="04090005" w:tentative="1">
+      <w:start w:val="1"/>
+      <w:numFmt w:val="bullet"/>
+      <w:lvlText w:val=""/>
+      <w:lvlJc w:val="left"/>
+      <w:pPr>
+        <w:ind w:left="4200" w:hanging="420"/>
+      </w:pPr>
+      <w:rPr>
+        <w:rFonts w:ascii="Wingdings" w:hAnsi="Wingdings" w:hint="default"/>
+      </w:rPr>
+    </w:lvl>
+  </w:abstractNum>
+  <w:abstractNum w:abstractNumId="9">
     <w:nsid w:val="67E91D46"/>
     <w:multiLevelType w:val="hybridMultilevel"/>
     <w:tmpl w:val="D256E324"/>
@@ -15967,8 +20343,121 @@
       </w:pPr>
     </w:lvl>
   </w:abstractNum>
+  <w:abstractNum w:abstractNumId="10">
+    <w:nsid w:val="6F597528"/>
+    <w:multiLevelType w:val="hybridMultilevel"/>
+    <w:tmpl w:val="9ED0FE0C"/>
+    <w:lvl w:ilvl="0" w:tplc="04090001">
+      <w:start w:val="1"/>
+      <w:numFmt w:val="bullet"/>
+      <w:lvlText w:val=""/>
+      <w:lvlJc w:val="left"/>
+      <w:pPr>
+        <w:ind w:left="840" w:hanging="420"/>
+      </w:pPr>
+      <w:rPr>
+        <w:rFonts w:ascii="Wingdings" w:hAnsi="Wingdings" w:hint="default"/>
+      </w:rPr>
+    </w:lvl>
+    <w:lvl w:ilvl="1" w:tplc="04090003" w:tentative="1">
+      <w:start w:val="1"/>
+      <w:numFmt w:val="bullet"/>
+      <w:lvlText w:val=""/>
+      <w:lvlJc w:val="left"/>
+      <w:pPr>
+        <w:ind w:left="1260" w:hanging="420"/>
+      </w:pPr>
+      <w:rPr>
+        <w:rFonts w:ascii="Wingdings" w:hAnsi="Wingdings" w:hint="default"/>
+      </w:rPr>
+    </w:lvl>
+    <w:lvl w:ilvl="2" w:tplc="04090005" w:tentative="1">
+      <w:start w:val="1"/>
+      <w:numFmt w:val="bullet"/>
+      <w:lvlText w:val=""/>
+      <w:lvlJc w:val="left"/>
+      <w:pPr>
+        <w:ind w:left="1680" w:hanging="420"/>
+      </w:pPr>
+      <w:rPr>
+        <w:rFonts w:ascii="Wingdings" w:hAnsi="Wingdings" w:hint="default"/>
+      </w:rPr>
+    </w:lvl>
+    <w:lvl w:ilvl="3" w:tplc="04090001" w:tentative="1">
+      <w:start w:val="1"/>
+      <w:numFmt w:val="bullet"/>
+      <w:lvlText w:val=""/>
+      <w:lvlJc w:val="left"/>
+      <w:pPr>
+        <w:ind w:left="2100" w:hanging="420"/>
+      </w:pPr>
+      <w:rPr>
+        <w:rFonts w:ascii="Wingdings" w:hAnsi="Wingdings" w:hint="default"/>
+      </w:rPr>
+    </w:lvl>
+    <w:lvl w:ilvl="4" w:tplc="04090003" w:tentative="1">
+      <w:start w:val="1"/>
+      <w:numFmt w:val="bullet"/>
+      <w:lvlText w:val=""/>
+      <w:lvlJc w:val="left"/>
+      <w:pPr>
+        <w:ind w:left="2520" w:hanging="420"/>
+      </w:pPr>
+      <w:rPr>
+        <w:rFonts w:ascii="Wingdings" w:hAnsi="Wingdings" w:hint="default"/>
+      </w:rPr>
+    </w:lvl>
+    <w:lvl w:ilvl="5" w:tplc="04090005" w:tentative="1">
+      <w:start w:val="1"/>
+      <w:numFmt w:val="bullet"/>
+      <w:lvlText w:val=""/>
+      <w:lvlJc w:val="left"/>
+      <w:pPr>
+        <w:ind w:left="2940" w:hanging="420"/>
+      </w:pPr>
+      <w:rPr>
+        <w:rFonts w:ascii="Wingdings" w:hAnsi="Wingdings" w:hint="default"/>
+      </w:rPr>
+    </w:lvl>
+    <w:lvl w:ilvl="6" w:tplc="04090001" w:tentative="1">
+      <w:start w:val="1"/>
+      <w:numFmt w:val="bullet"/>
+      <w:lvlText w:val=""/>
+      <w:lvlJc w:val="left"/>
+      <w:pPr>
+        <w:ind w:left="3360" w:hanging="420"/>
+      </w:pPr>
+      <w:rPr>
+        <w:rFonts w:ascii="Wingdings" w:hAnsi="Wingdings" w:hint="default"/>
+      </w:rPr>
+    </w:lvl>
+    <w:lvl w:ilvl="7" w:tplc="04090003" w:tentative="1">
+      <w:start w:val="1"/>
+      <w:numFmt w:val="bullet"/>
+      <w:lvlText w:val=""/>
+      <w:lvlJc w:val="left"/>
+      <w:pPr>
+        <w:ind w:left="3780" w:hanging="420"/>
+      </w:pPr>
+      <w:rPr>
+        <w:rFonts w:ascii="Wingdings" w:hAnsi="Wingdings" w:hint="default"/>
+      </w:rPr>
+    </w:lvl>
+    <w:lvl w:ilvl="8" w:tplc="04090005" w:tentative="1">
+      <w:start w:val="1"/>
+      <w:numFmt w:val="bullet"/>
+      <w:lvlText w:val=""/>
+      <w:lvlJc w:val="left"/>
+      <w:pPr>
+        <w:ind w:left="4200" w:hanging="420"/>
+      </w:pPr>
+      <w:rPr>
+        <w:rFonts w:ascii="Wingdings" w:hAnsi="Wingdings" w:hint="default"/>
+      </w:rPr>
+    </w:lvl>
+  </w:abstractNum>
   <w:num w:numId="1">
-    <w:abstractNumId w:val="8"/>
+    <w:abstractNumId w:val="9"/>
   </w:num>
   <w:num w:numId="2">
     <w:abstractNumId w:val="7"/>
@@ -15993,6 +20482,12 @@
   </w:num>
   <w:num w:numId="9">
     <w:abstractNumId w:val="4"/>
+  </w:num>
+  <w:num w:numId="10">
+    <w:abstractNumId w:val="8"/>
+  </w:num>
+  <w:num w:numId="11">
+    <w:abstractNumId w:val="10"/>
   </w:num>
 </w:numbering>
 </file>
@@ -16153,6 +20648,7 @@
   <w:style w:type="paragraph" w:default="1" w:styleId="a">
     <w:name w:val="Normal"/>
     <w:qFormat/>
+    <w:rsid w:val="001E46DB"/>
     <w:pPr>
       <w:widowControl w:val="0"/>
       <w:jc w:val="both"/>
@@ -16541,8 +21037,8 @@
       <w:szCs w:val="24"/>
     </w:rPr>
   </w:style>
-  <w:style w:type="table" w:styleId="10">
-    <w:name w:val="Medium Grid 1"/>
+  <w:style w:type="table" w:customStyle="1" w:styleId="11">
+    <w:name w:val="中等深浅网格 11"/>
     <w:basedOn w:val="a1"/>
     <w:uiPriority w:val="67"/>
     <w:rsid w:val="00F3795F"/>
@@ -16701,8 +21197,8 @@
       <w:u w:val="single"/>
     </w:rPr>
   </w:style>
-  <w:style w:type="paragraph" w:customStyle="1" w:styleId="title">
-    <w:name w:val="title"/>
+  <w:style w:type="paragraph" w:customStyle="1" w:styleId="10">
+    <w:name w:val="标题1"/>
     <w:basedOn w:val="a"/>
     <w:rsid w:val="009F2C22"/>
     <w:pPr>
@@ -16744,6 +21240,33 @@
       <w:rFonts w:ascii="宋体" w:eastAsia="宋体" w:hAnsi="宋体" w:cs="宋体"/>
       <w:sz w:val="24"/>
       <w:szCs w:val="24"/>
+    </w:rPr>
+  </w:style>
+  <w:style w:type="paragraph" w:styleId="aa">
+    <w:name w:val="Document Map"/>
+    <w:basedOn w:val="a"/>
+    <w:link w:val="Char2"/>
+    <w:uiPriority w:val="99"/>
+    <w:semiHidden/>
+    <w:unhideWhenUsed/>
+    <w:rsid w:val="0039299C"/>
+    <w:rPr>
+      <w:rFonts w:ascii="宋体" w:eastAsia="宋体"/>
+      <w:sz w:val="18"/>
+      <w:szCs w:val="18"/>
+    </w:rPr>
+  </w:style>
+  <w:style w:type="character" w:customStyle="1" w:styleId="Char2">
+    <w:name w:val="文档结构图 Char"/>
+    <w:basedOn w:val="a0"/>
+    <w:link w:val="aa"/>
+    <w:uiPriority w:val="99"/>
+    <w:semiHidden/>
+    <w:rsid w:val="0039299C"/>
+    <w:rPr>
+      <w:rFonts w:ascii="宋体" w:eastAsia="宋体"/>
+      <w:sz w:val="18"/>
+      <w:szCs w:val="18"/>
     </w:rPr>
   </w:style>
 </w:styles>
@@ -17293,7 +21816,7 @@
       <w:szCs w:val="24"/>
     </w:rPr>
   </w:style>
-  <w:style w:type="table" w:styleId="10">
+  <w:style w:type="table" w:styleId="11">
     <w:name w:val="Medium Grid 1"/>
     <w:basedOn w:val="a1"/>
     <w:uiPriority w:val="67"/>
@@ -17453,8 +21976,8 @@
       <w:u w:val="single"/>
     </w:rPr>
   </w:style>
-  <w:style w:type="paragraph" w:customStyle="1" w:styleId="title">
-    <w:name w:val="title"/>
+  <w:style w:type="paragraph" w:customStyle="1" w:styleId="10">
+    <w:name w:val="标题1"/>
     <w:basedOn w:val="a"/>
     <w:rsid w:val="009F2C22"/>
     <w:pPr>
@@ -17791,7 +22314,7 @@
 </file>
 
 <file path=customXml/itemProps1.xml><?xml version="1.0" encoding="utf-8"?>
-<ds:datastoreItem xmlns:ds="http://schemas.openxmlformats.org/officeDocument/2006/customXml" ds:itemID="{B274D522-17B9-4CE0-B9D6-00B9850D1938}">
+<ds:datastoreItem xmlns:ds="http://schemas.openxmlformats.org/officeDocument/2006/customXml" ds:itemID="{ED7B883F-C16C-4C2C-A6C9-F45425344411}">
   <ds:schemaRefs>
     <ds:schemaRef ds:uri="http://schemas.openxmlformats.org/officeDocument/2006/bibliography"/>
   </ds:schemaRefs>
